--- a/ManikantaVoonna.docx
+++ b/ManikantaVoonna.docx
@@ -213,7 +213,23 @@
           <w:sz w:val="23"/>
           <w:szCs w:val="23"/>
         </w:rPr>
-        <w:t xml:space="preserve">Working for Mindtree Ltd as Senior software developer from August 2018 to till date. </w:t>
+        <w:t xml:space="preserve">Working for Mindtree Ltd as </w:t>
+      </w:r>
+      <w:r>
+        <w:rPr>
+          <w:rFonts w:eastAsia="SimSun"/>
+          <w:sz w:val="23"/>
+          <w:szCs w:val="23"/>
+        </w:rPr>
+        <w:t>senior</w:t>
+      </w:r>
+      <w:r>
+        <w:rPr>
+          <w:rFonts w:eastAsia="SimSun"/>
+          <w:sz w:val="23"/>
+          <w:szCs w:val="23"/>
+        </w:rPr>
+        <w:t xml:space="preserve"> software developer from August 2018 to till date. </w:t>
       </w:r>
     </w:p>
     <w:p>
@@ -379,7 +395,7 @@
           <w:szCs w:val="24"/>
           <w:shd w:val="clear" w:color="auto" w:fill="FFFFFF"/>
         </w:rPr>
-        <w:t>.</w:t>
+        <w:t>, Ionic 2 with Angular 6.</w:t>
       </w:r>
     </w:p>
     <w:p>
@@ -435,17 +451,67 @@
           <w:szCs w:val="24"/>
           <w:shd w:val="clear" w:color="auto" w:fill="FFFFFF"/>
         </w:rPr>
-        <w:t>Hands on experience in HTML, CSS, JS, AngularJS, Bootstrap</w:t>
-      </w:r>
-      <w:r>
-        <w:rPr>
-          <w:rFonts w:ascii="Times New Roman" w:hAnsi="Times New Roman" w:cs="Times New Roman"/>
-          <w:color w:val="000000"/>
-          <w:sz w:val="24"/>
-          <w:szCs w:val="24"/>
-          <w:shd w:val="clear" w:color="auto" w:fill="FFFFFF"/>
-        </w:rPr>
-        <w:t>, Angular6, GIT</w:t>
+        <w:t>Hands on experience in HTML, CSS, JS, Bootstrap</w:t>
+      </w:r>
+      <w:r>
+        <w:rPr>
+          <w:rFonts w:ascii="Times New Roman" w:hAnsi="Times New Roman" w:cs="Times New Roman"/>
+          <w:color w:val="000000"/>
+          <w:sz w:val="24"/>
+          <w:szCs w:val="24"/>
+          <w:shd w:val="clear" w:color="auto" w:fill="FFFFFF"/>
+        </w:rPr>
+        <w:t>,</w:t>
+      </w:r>
+      <w:r>
+        <w:rPr>
+          <w:rFonts w:ascii="Times New Roman" w:hAnsi="Times New Roman" w:cs="Times New Roman"/>
+          <w:color w:val="000000"/>
+          <w:sz w:val="24"/>
+          <w:szCs w:val="24"/>
+          <w:shd w:val="clear" w:color="auto" w:fill="FFFFFF"/>
+        </w:rPr>
+        <w:t xml:space="preserve"> SCSS, </w:t>
+      </w:r>
+      <w:r>
+        <w:rPr>
+          <w:rFonts w:ascii="Times New Roman" w:hAnsi="Times New Roman" w:cs="Times New Roman"/>
+          <w:color w:val="000000"/>
+          <w:sz w:val="24"/>
+          <w:szCs w:val="24"/>
+          <w:shd w:val="clear" w:color="auto" w:fill="FFFFFF"/>
+        </w:rPr>
+        <w:t xml:space="preserve">AngularJS, </w:t>
+      </w:r>
+      <w:r>
+        <w:rPr>
+          <w:rFonts w:ascii="Times New Roman" w:hAnsi="Times New Roman" w:cs="Times New Roman"/>
+          <w:color w:val="000000"/>
+          <w:sz w:val="24"/>
+          <w:szCs w:val="24"/>
+          <w:shd w:val="clear" w:color="auto" w:fill="FFFFFF"/>
+        </w:rPr>
+        <w:t xml:space="preserve"> Angular</w:t>
+      </w:r>
+      <w:r>
+        <w:rPr>
+          <w:rFonts w:ascii="Times New Roman" w:hAnsi="Times New Roman" w:cs="Times New Roman"/>
+          <w:color w:val="000000"/>
+          <w:sz w:val="24"/>
+          <w:szCs w:val="24"/>
+          <w:shd w:val="clear" w:color="auto" w:fill="FFFFFF"/>
+        </w:rPr>
+        <w:t xml:space="preserve"> </w:t>
+      </w:r>
+      <w:r>
+        <w:rPr>
+          <w:rFonts w:ascii="Times New Roman" w:hAnsi="Times New Roman" w:cs="Times New Roman"/>
+          <w:color w:val="000000"/>
+          <w:sz w:val="24"/>
+          <w:szCs w:val="24"/>
+          <w:shd w:val="clear" w:color="auto" w:fill="FFFFFF"/>
+        </w:rPr>
+        <w:t>6, GIT</w:t>
       </w:r>
     </w:p>
     <w:p>
@@ -645,17 +711,57 @@
           <w:szCs w:val="24"/>
           <w:shd w:val="clear" w:color="auto" w:fill="FFFFFF"/>
         </w:rPr>
-        <w:t>HTML, CSS, AngularJS, JavaScript, jQuery, jQuery Mobile, AJAX, Bootstrap</w:t>
-      </w:r>
-      <w:r>
-        <w:rPr>
-          <w:rFonts w:ascii="Times New Roman" w:hAnsi="Times New Roman" w:cs="Times New Roman"/>
-          <w:color w:val="000000"/>
-          <w:sz w:val="24"/>
-          <w:szCs w:val="24"/>
-          <w:shd w:val="clear" w:color="auto" w:fill="FFFFFF"/>
-        </w:rPr>
-        <w:t>, Angular6</w:t>
+        <w:t xml:space="preserve">HTML, CSS, </w:t>
+      </w:r>
+      <w:r>
+        <w:rPr>
+          <w:rFonts w:ascii="Times New Roman" w:hAnsi="Times New Roman" w:cs="Times New Roman"/>
+          <w:color w:val="000000"/>
+          <w:sz w:val="24"/>
+          <w:szCs w:val="24"/>
+          <w:shd w:val="clear" w:color="auto" w:fill="FFFFFF"/>
+        </w:rPr>
+        <w:t xml:space="preserve">SCSS(Basic), </w:t>
+      </w:r>
+      <w:r>
+        <w:rPr>
+          <w:rFonts w:ascii="Times New Roman" w:hAnsi="Times New Roman" w:cs="Times New Roman"/>
+          <w:color w:val="000000"/>
+          <w:sz w:val="24"/>
+          <w:szCs w:val="24"/>
+          <w:shd w:val="clear" w:color="auto" w:fill="FFFFFF"/>
+        </w:rPr>
+        <w:t>AngularJS, JavaScript, jQuery, jQuery Mobile, AJAX, Bootstrap</w:t>
+      </w:r>
+      <w:r>
+        <w:rPr>
+          <w:rFonts w:ascii="Times New Roman" w:hAnsi="Times New Roman" w:cs="Times New Roman"/>
+          <w:color w:val="000000"/>
+          <w:sz w:val="24"/>
+          <w:szCs w:val="24"/>
+          <w:shd w:val="clear" w:color="auto" w:fill="FFFFFF"/>
+        </w:rPr>
+        <w:t>, Angular</w:t>
+      </w:r>
+      <w:r>
+        <w:rPr>
+          <w:rFonts w:ascii="Times New Roman" w:hAnsi="Times New Roman" w:cs="Times New Roman"/>
+          <w:color w:val="000000"/>
+          <w:sz w:val="24"/>
+          <w:szCs w:val="24"/>
+          <w:shd w:val="clear" w:color="auto" w:fill="FFFFFF"/>
+        </w:rPr>
+        <w:t xml:space="preserve"> </w:t>
+      </w:r>
+      <w:r>
+        <w:rPr>
+          <w:rFonts w:ascii="Times New Roman" w:hAnsi="Times New Roman" w:cs="Times New Roman"/>
+          <w:color w:val="000000"/>
+          <w:sz w:val="24"/>
+          <w:szCs w:val="24"/>
+          <w:shd w:val="clear" w:color="auto" w:fill="FFFFFF"/>
+        </w:rPr>
+        <w:t>6</w:t>
       </w:r>
       <w:r>
         <w:rPr>
@@ -1593,20 +1699,848 @@
           <w:szCs w:val="24"/>
           <w:shd w:val="clear" w:color="auto" w:fill="FFFFFF"/>
         </w:rPr>
-        <w:t xml:space="preserve"> (August 2018 </w:t>
+        <w:t xml:space="preserve"> (August 2018 - Till Date)</w:t>
+      </w:r>
+    </w:p>
+    <w:p>
+      <w:pPr>
+        <w:pStyle w:val="ListParagraph"/>
+        <w:spacing w:before="60" w:after="240" w:line="240" w:lineRule="auto"/>
+        <w:ind w:left="0"/>
+        <w:jc w:val="both"/>
+        <w:rPr>
+          <w:rFonts w:ascii="Times New Roman" w:hAnsi="Times New Roman" w:cs="Times New Roman"/>
+          <w:color w:val="000000"/>
+          <w:sz w:val="24"/>
+          <w:szCs w:val="24"/>
+          <w:shd w:val="clear" w:color="auto" w:fill="FFFFFF"/>
+        </w:rPr>
+      </w:pPr>
+      <w:r>
+        <w:rPr>
+          <w:rFonts w:ascii="Times New Roman" w:hAnsi="Times New Roman" w:cs="Times New Roman"/>
+          <w:b/>
+          <w:color w:val="000000"/>
+          <w:sz w:val="24"/>
+          <w:szCs w:val="24"/>
+          <w:shd w:val="clear" w:color="auto" w:fill="FFFFFF"/>
+        </w:rPr>
+        <w:t xml:space="preserve">Project #: </w:t>
+      </w:r>
+      <w:r>
+        <w:rPr>
+          <w:rFonts w:ascii="Times New Roman" w:hAnsi="Times New Roman" w:cs="Times New Roman"/>
+          <w:color w:val="000000"/>
+          <w:sz w:val="24"/>
+          <w:szCs w:val="24"/>
+          <w:shd w:val="clear" w:color="auto" w:fill="FFFFFF"/>
+        </w:rPr>
+        <w:t>SENNHEISER</w:t>
+      </w:r>
+    </w:p>
+    <w:p>
+      <w:pPr>
+        <w:pStyle w:val="ListParagraph"/>
+        <w:spacing w:before="60" w:after="240" w:line="240" w:lineRule="auto"/>
+        <w:ind w:left="0"/>
+        <w:jc w:val="both"/>
+        <w:rPr>
+          <w:rFonts w:ascii="Times New Roman" w:hAnsi="Times New Roman" w:cs="Times New Roman"/>
+          <w:color w:val="000000"/>
+          <w:sz w:val="24"/>
+          <w:szCs w:val="24"/>
+          <w:shd w:val="clear" w:color="auto" w:fill="FFFFFF"/>
+        </w:rPr>
+      </w:pPr>
+      <w:r>
+        <w:rPr>
+          <w:rFonts w:ascii="Times New Roman" w:hAnsi="Times New Roman" w:cs="Times New Roman"/>
+          <w:b/>
+          <w:color w:val="000000"/>
+          <w:sz w:val="24"/>
+          <w:szCs w:val="24"/>
+          <w:shd w:val="clear" w:color="auto" w:fill="FFFFFF"/>
+        </w:rPr>
+        <w:t>Period:</w:t>
+      </w:r>
+      <w:r>
+        <w:rPr>
+          <w:rFonts w:ascii="Times New Roman" w:hAnsi="Times New Roman" w:cs="Times New Roman"/>
+          <w:color w:val="000000"/>
+          <w:sz w:val="24"/>
+          <w:szCs w:val="24"/>
+          <w:shd w:val="clear" w:color="auto" w:fill="FFFFFF"/>
+        </w:rPr>
+        <w:t xml:space="preserve">  Aug 2018</w:t>
+      </w:r>
+      <w:r>
+        <w:rPr>
+          <w:rFonts w:ascii="Times New Roman" w:hAnsi="Times New Roman" w:cs="Times New Roman"/>
+          <w:color w:val="000000"/>
+          <w:sz w:val="24"/>
+          <w:szCs w:val="24"/>
+          <w:shd w:val="clear" w:color="auto" w:fill="FFFFFF"/>
+        </w:rPr>
+        <w:t xml:space="preserve"> to till date. </w:t>
+      </w:r>
+    </w:p>
+    <w:p>
+      <w:pPr>
+        <w:pStyle w:val="ListParagraph"/>
+        <w:spacing w:before="60" w:after="240" w:line="240" w:lineRule="auto"/>
+        <w:ind w:left="0"/>
+        <w:jc w:val="both"/>
+        <w:rPr>
+          <w:rFonts w:ascii="Times New Roman" w:hAnsi="Times New Roman" w:cs="Times New Roman"/>
+          <w:color w:val="000000"/>
+          <w:sz w:val="24"/>
+          <w:szCs w:val="24"/>
+          <w:highlight w:val="white"/>
+        </w:rPr>
+      </w:pPr>
+      <w:r>
+        <w:rPr>
+          <w:rFonts w:ascii="Times New Roman" w:hAnsi="Times New Roman" w:cs="Times New Roman"/>
+          <w:b/>
+          <w:color w:val="000000"/>
+          <w:sz w:val="24"/>
+          <w:szCs w:val="24"/>
+          <w:shd w:val="clear" w:color="auto" w:fill="FFFFFF"/>
+        </w:rPr>
+        <w:t xml:space="preserve">Description: </w:t>
+      </w:r>
+      <w:r>
+        <w:rPr>
+          <w:rFonts w:ascii="Times New Roman" w:hAnsi="Times New Roman" w:cs="Times New Roman"/>
+          <w:color w:val="000000"/>
+          <w:sz w:val="24"/>
+          <w:szCs w:val="24"/>
+          <w:shd w:val="clear" w:color="auto" w:fill="FFFFFF"/>
+        </w:rPr>
+        <w:t>Building</w:t>
+      </w:r>
+      <w:r>
+        <w:rPr>
+          <w:rFonts w:ascii="Times New Roman" w:hAnsi="Times New Roman" w:cs="Times New Roman"/>
+          <w:color w:val="000000"/>
+          <w:sz w:val="24"/>
+          <w:szCs w:val="24"/>
+          <w:shd w:val="clear" w:color="auto" w:fill="FFFFFF"/>
+        </w:rPr>
+        <w:t xml:space="preserve"> webtool app for Sennheiser Secom admin to manage devices and tenants.Maintaining the UI to manage softwares and sending firmware updates using AngularJS. Fixing bugs and enhancing the application with improved features and user experience. Building a hybrid desktop app for windows and MAC using Angular</w:t>
+      </w:r>
+      <w:r>
+        <w:rPr>
+          <w:rFonts w:ascii="Times New Roman" w:hAnsi="Times New Roman" w:cs="Times New Roman"/>
+          <w:color w:val="000000"/>
+          <w:sz w:val="24"/>
+          <w:szCs w:val="24"/>
+          <w:shd w:val="clear" w:color="auto" w:fill="FFFFFF"/>
+        </w:rPr>
+        <w:t xml:space="preserve"> </w:t>
+      </w:r>
+      <w:r>
+        <w:rPr>
+          <w:rFonts w:ascii="Times New Roman" w:hAnsi="Times New Roman" w:cs="Times New Roman"/>
+          <w:color w:val="000000"/>
+          <w:sz w:val="24"/>
+          <w:szCs w:val="24"/>
+          <w:shd w:val="clear" w:color="auto" w:fill="FFFFFF"/>
+        </w:rPr>
+        <w:t xml:space="preserve">6 and electron. </w:t>
+      </w:r>
+    </w:p>
+    <w:p>
+      <w:pPr>
+        <w:pStyle w:val="ListParagraph"/>
+        <w:spacing w:before="60" w:after="240" w:line="240" w:lineRule="auto"/>
+        <w:ind w:left="0"/>
+        <w:jc w:val="both"/>
+        <w:rPr>
+          <w:rFonts w:ascii="Times New Roman" w:hAnsi="Times New Roman" w:cs="Times New Roman"/>
+          <w:color w:val="000000"/>
+          <w:sz w:val="24"/>
+          <w:szCs w:val="24"/>
+          <w:highlight w:val="white"/>
+        </w:rPr>
+      </w:pPr>
+      <w:r>
+        <w:rPr>
+          <w:rFonts w:ascii="Times New Roman" w:hAnsi="Times New Roman" w:cs="Times New Roman"/>
+          <w:b/>
+          <w:color w:val="000000"/>
+          <w:sz w:val="24"/>
+          <w:szCs w:val="24"/>
+          <w:shd w:val="clear" w:color="auto" w:fill="FFFFFF"/>
+        </w:rPr>
+        <w:t>Role:</w:t>
+      </w:r>
+      <w:r>
+        <w:rPr>
+          <w:rFonts w:ascii="Times New Roman" w:hAnsi="Times New Roman" w:cs="Times New Roman"/>
+          <w:color w:val="000000"/>
+          <w:sz w:val="24"/>
+          <w:szCs w:val="24"/>
+          <w:shd w:val="clear" w:color="auto" w:fill="FFFFFF"/>
+        </w:rPr>
+        <w:t xml:space="preserve">  Developer</w:t>
+      </w:r>
+    </w:p>
+    <w:p>
+      <w:pPr>
+        <w:pStyle w:val="ListParagraph"/>
+        <w:spacing w:before="60" w:after="240" w:line="240" w:lineRule="auto"/>
+        <w:ind w:left="0"/>
+        <w:jc w:val="both"/>
+        <w:rPr>
+          <w:rFonts w:ascii="Times New Roman" w:hAnsi="Times New Roman" w:cs="Times New Roman"/>
+          <w:color w:val="000000"/>
+          <w:sz w:val="24"/>
+          <w:szCs w:val="24"/>
+          <w:highlight w:val="white"/>
+        </w:rPr>
+      </w:pPr>
+      <w:r>
+        <w:rPr>
+          <w:rFonts w:ascii="Times New Roman" w:hAnsi="Times New Roman" w:cs="Times New Roman"/>
+          <w:b/>
+          <w:color w:val="000000"/>
+          <w:sz w:val="24"/>
+          <w:szCs w:val="24"/>
+          <w:shd w:val="clear" w:color="auto" w:fill="FFFFFF"/>
+        </w:rPr>
+        <w:t>Environment:</w:t>
+      </w:r>
+      <w:r>
+        <w:rPr>
+          <w:rFonts w:ascii="Times New Roman" w:hAnsi="Times New Roman" w:cs="Times New Roman"/>
+          <w:color w:val="000000"/>
+          <w:sz w:val="24"/>
+          <w:szCs w:val="24"/>
+          <w:shd w:val="clear" w:color="auto" w:fill="FFFFFF"/>
+        </w:rPr>
+        <w:t xml:space="preserve"> Cordova, Ionic</w:t>
+      </w:r>
+      <w:r>
+        <w:rPr>
+          <w:rFonts w:ascii="Times New Roman" w:hAnsi="Times New Roman" w:cs="Times New Roman"/>
+          <w:color w:val="000000"/>
+          <w:sz w:val="24"/>
+          <w:szCs w:val="24"/>
+          <w:shd w:val="clear" w:color="auto" w:fill="FFFFFF"/>
+        </w:rPr>
+        <w:t xml:space="preserve"> 2</w:t>
+      </w:r>
+      <w:r>
+        <w:rPr>
+          <w:rFonts w:ascii="Times New Roman" w:hAnsi="Times New Roman" w:cs="Times New Roman"/>
+          <w:color w:val="000000"/>
+          <w:sz w:val="24"/>
+          <w:szCs w:val="24"/>
+          <w:shd w:val="clear" w:color="auto" w:fill="FFFFFF"/>
+        </w:rPr>
+        <w:t>, ElectronJS.</w:t>
+      </w:r>
+    </w:p>
+    <w:p>
+      <w:pPr>
+        <w:pStyle w:val="ListParagraph"/>
+        <w:spacing w:before="60" w:after="240" w:line="240" w:lineRule="auto"/>
+        <w:ind w:left="0"/>
+        <w:jc w:val="both"/>
+        <w:rPr>
+          <w:rFonts w:ascii="Times New Roman" w:hAnsi="Times New Roman" w:cs="Times New Roman"/>
+          <w:color w:val="000000"/>
+          <w:sz w:val="24"/>
+          <w:szCs w:val="24"/>
+          <w:shd w:val="clear" w:color="auto" w:fill="FFFFFF"/>
+        </w:rPr>
+      </w:pPr>
+      <w:r>
+        <w:rPr>
+          <w:rFonts w:ascii="Times New Roman" w:hAnsi="Times New Roman" w:cs="Times New Roman"/>
+          <w:b/>
+          <w:color w:val="000000"/>
+          <w:sz w:val="24"/>
+          <w:szCs w:val="24"/>
+          <w:shd w:val="clear" w:color="auto" w:fill="FFFFFF"/>
+        </w:rPr>
+        <w:t>Tools:</w:t>
+      </w:r>
+      <w:r>
+        <w:rPr>
+          <w:rFonts w:ascii="Times New Roman" w:hAnsi="Times New Roman" w:cs="Times New Roman"/>
+          <w:color w:val="000000"/>
+          <w:sz w:val="24"/>
+          <w:szCs w:val="24"/>
+          <w:shd w:val="clear" w:color="auto" w:fill="FFFFFF"/>
+        </w:rPr>
+        <w:t xml:space="preserve"> GIT, JIRA, Visual Studio Code, Sublime Editor</w:t>
+      </w:r>
+    </w:p>
+    <w:p>
+      <w:pPr>
+        <w:pStyle w:val="ListParagraph"/>
+        <w:spacing w:before="60" w:after="240" w:line="240" w:lineRule="auto"/>
+        <w:ind w:left="0"/>
+        <w:jc w:val="both"/>
+        <w:rPr>
+          <w:rFonts w:ascii="Times New Roman" w:hAnsi="Times New Roman" w:cs="Times New Roman"/>
+          <w:color w:val="000000"/>
+          <w:sz w:val="24"/>
+          <w:szCs w:val="24"/>
+          <w:shd w:val="clear" w:color="auto" w:fill="FFFFFF"/>
+        </w:rPr>
+      </w:pPr>
+      <w:r>
+        <w:rPr>
+          <w:rFonts w:ascii="Times New Roman" w:hAnsi="Times New Roman" w:cs="Times New Roman"/>
+          <w:b/>
+          <w:color w:val="000000"/>
+          <w:sz w:val="24"/>
+          <w:szCs w:val="24"/>
+          <w:shd w:val="clear" w:color="auto" w:fill="FFFFFF"/>
+        </w:rPr>
+        <w:t>Web Technologies</w:t>
+      </w:r>
+      <w:r>
+        <w:rPr>
+          <w:rFonts w:ascii="Times New Roman" w:hAnsi="Times New Roman" w:cs="Times New Roman"/>
+          <w:color w:val="000000"/>
+          <w:sz w:val="24"/>
+          <w:szCs w:val="24"/>
+          <w:shd w:val="clear" w:color="auto" w:fill="FFFFFF"/>
+        </w:rPr>
+        <w:t xml:space="preserve">: HTML, </w:t>
+      </w:r>
+      <w:r>
+        <w:rPr>
+          <w:rFonts w:ascii="Times New Roman" w:hAnsi="Times New Roman" w:cs="Times New Roman"/>
+          <w:color w:val="000000"/>
+          <w:sz w:val="24"/>
+          <w:szCs w:val="24"/>
+          <w:shd w:val="clear" w:color="auto" w:fill="FFFFFF"/>
+        </w:rPr>
+        <w:t xml:space="preserve">CSS, SCSS, </w:t>
+      </w:r>
+      <w:r>
+        <w:rPr>
+          <w:rFonts w:ascii="Times New Roman" w:hAnsi="Times New Roman" w:cs="Times New Roman"/>
+          <w:color w:val="000000"/>
+          <w:sz w:val="24"/>
+          <w:szCs w:val="24"/>
+          <w:shd w:val="clear" w:color="auto" w:fill="FFFFFF"/>
+        </w:rPr>
+        <w:t>AngularJS, Angular</w:t>
+      </w:r>
+      <w:r>
+        <w:rPr>
+          <w:rFonts w:ascii="Times New Roman" w:hAnsi="Times New Roman" w:cs="Times New Roman"/>
+          <w:color w:val="000000"/>
+          <w:sz w:val="24"/>
+          <w:szCs w:val="24"/>
+          <w:shd w:val="clear" w:color="auto" w:fill="FFFFFF"/>
+        </w:rPr>
+        <w:t xml:space="preserve"> </w:t>
+      </w:r>
+      <w:r>
+        <w:rPr>
+          <w:rFonts w:ascii="Times New Roman" w:hAnsi="Times New Roman" w:cs="Times New Roman"/>
+          <w:color w:val="000000"/>
+          <w:sz w:val="24"/>
+          <w:szCs w:val="24"/>
+          <w:shd w:val="clear" w:color="auto" w:fill="FFFFFF"/>
+        </w:rPr>
+        <w:t>6</w:t>
+      </w:r>
+    </w:p>
+    <w:p>
+      <w:pPr>
+        <w:pStyle w:val="ListParagraph"/>
+        <w:spacing w:before="60" w:after="240" w:line="240" w:lineRule="auto"/>
+        <w:ind w:left="0"/>
+        <w:jc w:val="both"/>
+        <w:rPr>
+          <w:rFonts w:ascii="Times New Roman" w:hAnsi="Times New Roman" w:cs="Times New Roman"/>
+          <w:color w:val="000000"/>
+          <w:sz w:val="24"/>
+          <w:szCs w:val="24"/>
+          <w:shd w:val="clear" w:color="auto" w:fill="FFFFFF"/>
+        </w:rPr>
+      </w:pPr>
+    </w:p>
+    <w:p>
+      <w:pPr>
+        <w:pStyle w:val="ListParagraph"/>
+        <w:spacing w:before="60" w:after="240" w:line="240" w:lineRule="auto"/>
+        <w:ind w:left="0"/>
+        <w:jc w:val="both"/>
+        <w:rPr>
+          <w:rFonts w:ascii="Times New Roman" w:hAnsi="Times New Roman" w:cs="Times New Roman"/>
+          <w:b/>
+          <w:color w:val="000000"/>
+          <w:sz w:val="24"/>
+          <w:szCs w:val="24"/>
+          <w:shd w:val="clear" w:color="auto" w:fill="FFFFFF"/>
+        </w:rPr>
+      </w:pPr>
+      <w:r>
+        <w:rPr>
+          <w:rFonts w:ascii="Times New Roman" w:hAnsi="Times New Roman" w:cs="Times New Roman"/>
+          <w:b/>
+          <w:color w:val="000000"/>
+          <w:sz w:val="24"/>
+          <w:szCs w:val="24"/>
+          <w:shd w:val="clear" w:color="auto" w:fill="FFFFFF"/>
+        </w:rPr>
+        <w:t>Company</w:t>
+      </w:r>
+      <w:r>
+        <w:rPr>
+          <w:rFonts w:ascii="Times New Roman" w:hAnsi="Times New Roman" w:cs="Times New Roman"/>
+          <w:b/>
+          <w:color w:val="000000"/>
+          <w:sz w:val="24"/>
+          <w:szCs w:val="24"/>
+          <w:shd w:val="clear" w:color="auto" w:fill="FFFFFF"/>
+        </w:rPr>
+        <w:t>: Infosys Ltd.</w:t>
+      </w:r>
+      <w:r>
+        <w:rPr>
+          <w:rFonts w:ascii="Times New Roman" w:hAnsi="Times New Roman" w:cs="Times New Roman"/>
+          <w:b/>
+          <w:color w:val="000000"/>
+          <w:sz w:val="24"/>
+          <w:szCs w:val="24"/>
+          <w:shd w:val="clear" w:color="auto" w:fill="FFFFFF"/>
+        </w:rPr>
+        <w:t xml:space="preserve"> (Aug 2014 – Aug- 2018)</w:t>
+      </w:r>
+    </w:p>
+    <w:p>
+      <w:pPr>
+        <w:pStyle w:val="ListParagraph"/>
+        <w:spacing w:before="60" w:after="240" w:line="240" w:lineRule="auto"/>
+        <w:ind w:left="0"/>
+        <w:jc w:val="both"/>
+        <w:rPr>
+          <w:rFonts w:ascii="Times New Roman" w:hAnsi="Times New Roman" w:cs="Times New Roman"/>
+          <w:b/>
+          <w:color w:val="000000"/>
+          <w:sz w:val="24"/>
+          <w:szCs w:val="24"/>
+          <w:highlight w:val="white"/>
+        </w:rPr>
+      </w:pPr>
+      <w:r>
+        <w:rPr>
+          <w:rFonts w:ascii="Times New Roman" w:hAnsi="Times New Roman" w:cs="Times New Roman"/>
+          <w:b/>
+          <w:color w:val="000000"/>
+          <w:sz w:val="24"/>
+          <w:szCs w:val="24"/>
+          <w:shd w:val="clear" w:color="auto" w:fill="FFFFFF"/>
+        </w:rPr>
+        <w:t xml:space="preserve">Project #: </w:t>
+      </w:r>
+      <w:r>
+        <w:rPr>
+          <w:rFonts w:ascii="Times New Roman" w:hAnsi="Times New Roman" w:cs="Times New Roman"/>
+          <w:color w:val="000000"/>
+          <w:sz w:val="24"/>
+          <w:szCs w:val="24"/>
+          <w:shd w:val="clear" w:color="auto" w:fill="FFFFFF"/>
+        </w:rPr>
+        <w:t xml:space="preserve">QUDOS BANK </w:t>
+      </w:r>
+    </w:p>
+    <w:p>
+      <w:pPr>
+        <w:pStyle w:val="ListParagraph"/>
+        <w:spacing w:before="60" w:after="240" w:line="240" w:lineRule="auto"/>
+        <w:ind w:left="0"/>
+        <w:jc w:val="both"/>
+        <w:rPr>
+          <w:rFonts w:ascii="Times New Roman" w:hAnsi="Times New Roman" w:cs="Times New Roman"/>
+          <w:color w:val="000000"/>
+          <w:sz w:val="24"/>
+          <w:szCs w:val="24"/>
+          <w:highlight w:val="white"/>
+        </w:rPr>
+      </w:pPr>
+      <w:r>
+        <w:rPr>
+          <w:rFonts w:ascii="Times New Roman" w:hAnsi="Times New Roman" w:cs="Times New Roman"/>
+          <w:b/>
+          <w:color w:val="000000"/>
+          <w:sz w:val="24"/>
+          <w:szCs w:val="24"/>
+          <w:shd w:val="clear" w:color="auto" w:fill="FFFFFF"/>
+        </w:rPr>
+        <w:t>Period:</w:t>
+      </w:r>
+      <w:r>
+        <w:rPr>
+          <w:rFonts w:ascii="Times New Roman" w:hAnsi="Times New Roman" w:cs="Times New Roman"/>
+          <w:color w:val="000000"/>
+          <w:sz w:val="24"/>
+          <w:szCs w:val="24"/>
+          <w:shd w:val="clear" w:color="auto" w:fill="FFFFFF"/>
+        </w:rPr>
+        <w:t xml:space="preserve">  Aug 2016 to Aug 2018. </w:t>
+      </w:r>
+    </w:p>
+    <w:p>
+      <w:pPr>
+        <w:pStyle w:val="ListParagraph"/>
+        <w:spacing w:after="0" w:line="240" w:lineRule="auto"/>
+        <w:ind w:left="0"/>
+        <w:jc w:val="both"/>
+        <w:rPr>
+          <w:rFonts w:ascii="Times New Roman" w:hAnsi="Times New Roman" w:cs="Times New Roman"/>
+          <w:color w:val="000000"/>
+          <w:sz w:val="24"/>
+          <w:szCs w:val="24"/>
+          <w:highlight w:val="white"/>
+        </w:rPr>
+      </w:pPr>
+      <w:r>
+        <w:rPr>
+          <w:rFonts w:ascii="Times New Roman" w:hAnsi="Times New Roman" w:cs="Times New Roman"/>
+          <w:b/>
+          <w:color w:val="000000"/>
+          <w:sz w:val="24"/>
+          <w:szCs w:val="24"/>
+          <w:shd w:val="clear" w:color="auto" w:fill="FFFFFF"/>
+        </w:rPr>
+        <w:t>Description:</w:t>
+      </w:r>
+      <w:r>
+        <w:rPr>
+          <w:rFonts w:ascii="Times New Roman" w:hAnsi="Times New Roman" w:cs="Times New Roman"/>
+          <w:color w:val="000000"/>
+          <w:sz w:val="24"/>
+          <w:szCs w:val="24"/>
+          <w:shd w:val="clear" w:color="auto" w:fill="FFFFFF"/>
+        </w:rPr>
+        <w:t xml:space="preserve"> </w:t>
+      </w:r>
+      <w:r>
+        <w:rPr>
+          <w:rFonts w:ascii="Times New Roman" w:hAnsi="Times New Roman" w:cs="Times New Roman"/>
+          <w:color w:val="000000"/>
+          <w:sz w:val="24"/>
+          <w:szCs w:val="24"/>
+          <w:shd w:val="clear" w:color="auto" w:fill="FFFFFF"/>
+        </w:rPr>
+        <w:t>Developing the User Interface by accessing the data from Alfresco CMS and displaying it as per wireframe design.</w:t>
+      </w:r>
+      <w:r>
+        <w:rPr>
+          <w:rFonts w:ascii="Times New Roman" w:hAnsi="Times New Roman" w:cs="Times New Roman"/>
+          <w:color w:val="000000"/>
+          <w:sz w:val="24"/>
+          <w:szCs w:val="24"/>
+          <w:shd w:val="clear" w:color="auto" w:fill="FFFFFF"/>
+        </w:rPr>
+        <w:t xml:space="preserve"> And building the Hybrid Application using Apache Cordova and Ionic.</w:t>
+      </w:r>
+      <w:r>
+        <w:rPr>
+          <w:rFonts w:ascii="Times New Roman" w:hAnsi="Times New Roman" w:cs="Times New Roman"/>
+          <w:color w:val="000000"/>
+          <w:sz w:val="24"/>
+          <w:szCs w:val="24"/>
+          <w:shd w:val="clear" w:color="auto" w:fill="FFFFFF"/>
+        </w:rPr>
+        <w:t xml:space="preserve"> </w:t>
+      </w:r>
+      <w:r>
+        <w:rPr>
+          <w:rFonts w:ascii="Times New Roman" w:hAnsi="Times New Roman" w:cs="Times New Roman"/>
+          <w:color w:val="000000"/>
+          <w:sz w:val="24"/>
+          <w:szCs w:val="24"/>
+          <w:shd w:val="clear" w:color="auto" w:fill="FFFFFF"/>
+        </w:rPr>
+        <w:t xml:space="preserve">Creating custom workflows in Alfresco for the review and approval process for a given content. To send an e-mail to the corresponding assignee automatically whenever a workflow is initiated by using SMTP. Accessing Alfresco Repository through CMIS / Restful API to fetch and display the content to the frontend. Generating reports in bulk by taking JSON data as input and mailing them to a given list of mail ids. </w:t>
+      </w:r>
+    </w:p>
+    <w:p>
+      <w:pPr>
+        <w:pStyle w:val="ListParagraph"/>
+        <w:spacing w:before="60" w:after="240" w:line="240" w:lineRule="auto"/>
+        <w:ind w:left="0"/>
+        <w:jc w:val="both"/>
+        <w:rPr>
+          <w:rFonts w:ascii="Times New Roman" w:hAnsi="Times New Roman" w:cs="Times New Roman"/>
+          <w:color w:val="000000"/>
+          <w:sz w:val="24"/>
+          <w:szCs w:val="24"/>
+          <w:highlight w:val="white"/>
+        </w:rPr>
+      </w:pPr>
+      <w:r>
+        <w:rPr>
+          <w:rFonts w:ascii="Times New Roman" w:hAnsi="Times New Roman" w:cs="Times New Roman"/>
+          <w:b/>
+          <w:color w:val="000000"/>
+          <w:sz w:val="24"/>
+          <w:szCs w:val="24"/>
+          <w:shd w:val="clear" w:color="auto" w:fill="FFFFFF"/>
+        </w:rPr>
+        <w:t>Role:</w:t>
+      </w:r>
+      <w:r>
+        <w:rPr>
+          <w:rFonts w:ascii="Times New Roman" w:hAnsi="Times New Roman" w:cs="Times New Roman"/>
+          <w:color w:val="000000"/>
+          <w:sz w:val="24"/>
+          <w:szCs w:val="24"/>
+          <w:shd w:val="clear" w:color="auto" w:fill="FFFFFF"/>
+        </w:rPr>
+        <w:t xml:space="preserve">  Developer</w:t>
+      </w:r>
+    </w:p>
+    <w:p>
+      <w:pPr>
+        <w:pStyle w:val="ListParagraph"/>
+        <w:spacing w:before="60" w:after="240" w:line="240" w:lineRule="auto"/>
+        <w:ind w:left="0"/>
+        <w:jc w:val="both"/>
+        <w:rPr>
+          <w:rFonts w:ascii="Times New Roman" w:hAnsi="Times New Roman" w:cs="Times New Roman"/>
+          <w:color w:val="000000"/>
+          <w:sz w:val="24"/>
+          <w:szCs w:val="24"/>
+          <w:highlight w:val="white"/>
+        </w:rPr>
+      </w:pPr>
+      <w:r>
+        <w:rPr>
+          <w:rFonts w:ascii="Times New Roman" w:hAnsi="Times New Roman" w:cs="Times New Roman"/>
+          <w:b/>
+          <w:color w:val="000000"/>
+          <w:sz w:val="24"/>
+          <w:szCs w:val="24"/>
+          <w:shd w:val="clear" w:color="auto" w:fill="FFFFFF"/>
+        </w:rPr>
+        <w:t>Environment:</w:t>
+      </w:r>
+      <w:r>
+        <w:rPr>
+          <w:rFonts w:ascii="Times New Roman" w:hAnsi="Times New Roman" w:cs="Times New Roman"/>
+          <w:color w:val="000000"/>
+          <w:sz w:val="24"/>
+          <w:szCs w:val="24"/>
+          <w:shd w:val="clear" w:color="auto" w:fill="FFFFFF"/>
+        </w:rPr>
+        <w:t xml:space="preserve"> Alfresco, Cordova, Ionic</w:t>
+      </w:r>
+      <w:r>
+        <w:rPr>
+          <w:rFonts w:ascii="Times New Roman" w:hAnsi="Times New Roman" w:cs="Times New Roman"/>
+          <w:color w:val="000000"/>
+          <w:sz w:val="24"/>
+          <w:szCs w:val="24"/>
+          <w:shd w:val="clear" w:color="auto" w:fill="FFFFFF"/>
+        </w:rPr>
+        <w:t xml:space="preserve"> </w:t>
+      </w:r>
+      <w:r>
+        <w:rPr>
+          <w:rFonts w:ascii="Times New Roman" w:hAnsi="Times New Roman" w:cs="Times New Roman"/>
+          <w:color w:val="000000"/>
+          <w:sz w:val="24"/>
+          <w:szCs w:val="24"/>
+          <w:shd w:val="clear" w:color="auto" w:fill="FFFFFF"/>
+        </w:rPr>
+        <w:t>2</w:t>
+      </w:r>
+    </w:p>
+    <w:p>
+      <w:pPr>
+        <w:pStyle w:val="ListParagraph"/>
+        <w:spacing w:before="60" w:after="240" w:line="240" w:lineRule="auto"/>
+        <w:ind w:left="0"/>
+        <w:jc w:val="both"/>
+        <w:rPr>
+          <w:rFonts w:ascii="Times New Roman" w:hAnsi="Times New Roman" w:cs="Times New Roman"/>
+          <w:color w:val="000000"/>
+          <w:sz w:val="24"/>
+          <w:szCs w:val="24"/>
+          <w:shd w:val="clear" w:color="auto" w:fill="FFFFFF"/>
+        </w:rPr>
+      </w:pPr>
+      <w:r>
+        <w:rPr>
+          <w:rFonts w:ascii="Times New Roman" w:hAnsi="Times New Roman" w:cs="Times New Roman"/>
+          <w:b/>
+          <w:color w:val="000000"/>
+          <w:sz w:val="24"/>
+          <w:szCs w:val="24"/>
+          <w:shd w:val="clear" w:color="auto" w:fill="FFFFFF"/>
+        </w:rPr>
+        <w:t>Tools:</w:t>
+      </w:r>
+      <w:r>
+        <w:rPr>
+          <w:rFonts w:ascii="Times New Roman" w:hAnsi="Times New Roman" w:cs="Times New Roman"/>
+          <w:color w:val="000000"/>
+          <w:sz w:val="24"/>
+          <w:szCs w:val="24"/>
+          <w:shd w:val="clear" w:color="auto" w:fill="FFFFFF"/>
+        </w:rPr>
+        <w:t xml:space="preserve"> Activiti Designer, iReport Designer,</w:t>
+      </w:r>
+      <w:r>
+        <w:rPr>
+          <w:rFonts w:ascii="Times New Roman" w:hAnsi="Times New Roman" w:cs="Times New Roman"/>
+          <w:color w:val="000000"/>
+          <w:sz w:val="24"/>
+          <w:szCs w:val="24"/>
+          <w:shd w:val="clear" w:color="auto" w:fill="FFFFFF"/>
+        </w:rPr>
+        <w:t xml:space="preserve"> </w:t>
+      </w:r>
+      <w:r>
+        <w:rPr>
+          <w:rFonts w:ascii="Times New Roman" w:hAnsi="Times New Roman" w:cs="Times New Roman"/>
+          <w:color w:val="000000"/>
+          <w:sz w:val="24"/>
+          <w:szCs w:val="24"/>
+          <w:shd w:val="clear" w:color="auto" w:fill="FFFFFF"/>
+        </w:rPr>
+        <w:t>HTML,</w:t>
+      </w:r>
+      <w:r>
+        <w:rPr>
+          <w:rFonts w:ascii="Times New Roman" w:hAnsi="Times New Roman" w:cs="Times New Roman"/>
+          <w:color w:val="000000"/>
+          <w:sz w:val="24"/>
+          <w:szCs w:val="24"/>
+          <w:shd w:val="clear" w:color="auto" w:fill="FFFFFF"/>
+        </w:rPr>
+        <w:t xml:space="preserve"> </w:t>
+      </w:r>
+      <w:r>
+        <w:rPr>
+          <w:rFonts w:ascii="Times New Roman" w:hAnsi="Times New Roman" w:cs="Times New Roman"/>
+          <w:color w:val="000000"/>
+          <w:sz w:val="24"/>
+          <w:szCs w:val="24"/>
+          <w:shd w:val="clear" w:color="auto" w:fill="FFFFFF"/>
+        </w:rPr>
+        <w:t>AngularJS,</w:t>
+      </w:r>
+      <w:r>
+        <w:rPr>
+          <w:rFonts w:ascii="Times New Roman" w:hAnsi="Times New Roman" w:cs="Times New Roman"/>
+          <w:color w:val="000000"/>
+          <w:sz w:val="24"/>
+          <w:szCs w:val="24"/>
+          <w:shd w:val="clear" w:color="auto" w:fill="FFFFFF"/>
+        </w:rPr>
+        <w:t xml:space="preserve"> Angular 6,</w:t>
+      </w:r>
+      <w:r>
+        <w:rPr>
+          <w:rFonts w:ascii="Times New Roman" w:hAnsi="Times New Roman" w:cs="Times New Roman"/>
+          <w:color w:val="000000"/>
+          <w:sz w:val="24"/>
+          <w:szCs w:val="24"/>
+          <w:shd w:val="clear" w:color="auto" w:fill="FFFFFF"/>
+        </w:rPr>
+        <w:t xml:space="preserve"> Eclipse</w:t>
+      </w:r>
+      <w:r>
+        <w:rPr>
+          <w:rFonts w:ascii="Times New Roman" w:hAnsi="Times New Roman" w:cs="Times New Roman"/>
+          <w:color w:val="000000"/>
+          <w:sz w:val="24"/>
+          <w:szCs w:val="24"/>
+          <w:shd w:val="clear" w:color="auto" w:fill="FFFFFF"/>
+        </w:rPr>
+        <w:t>,</w:t>
+      </w:r>
+      <w:r>
+        <w:rPr>
+          <w:rFonts w:ascii="Times New Roman" w:hAnsi="Times New Roman" w:cs="Times New Roman"/>
+          <w:color w:val="000000"/>
+          <w:sz w:val="24"/>
+          <w:szCs w:val="24"/>
+          <w:shd w:val="clear" w:color="auto" w:fill="FFFFFF"/>
+        </w:rPr>
+        <w:t xml:space="preserve"> </w:t>
+      </w:r>
+      <w:r>
+        <w:rPr>
+          <w:rFonts w:ascii="Times New Roman" w:hAnsi="Times New Roman" w:cs="Times New Roman"/>
+          <w:color w:val="000000"/>
+          <w:sz w:val="24"/>
+          <w:szCs w:val="24"/>
+          <w:shd w:val="clear" w:color="auto" w:fill="FFFFFF"/>
+        </w:rPr>
+        <w:t>Notepad++, Visual Studio Code, GIT, JIRA.</w:t>
+      </w:r>
+    </w:p>
+    <w:p>
+      <w:pPr>
+        <w:pStyle w:val="ListParagraph"/>
+        <w:spacing w:before="60" w:after="240" w:line="240" w:lineRule="auto"/>
+        <w:ind w:left="0"/>
+        <w:jc w:val="both"/>
+        <w:rPr>
+          <w:rFonts w:ascii="Times New Roman" w:hAnsi="Times New Roman" w:cs="Times New Roman"/>
+          <w:color w:val="000000"/>
+          <w:sz w:val="24"/>
+          <w:szCs w:val="24"/>
+          <w:shd w:val="clear" w:color="auto" w:fill="FFFFFF"/>
+        </w:rPr>
+      </w:pPr>
+      <w:r>
+        <w:rPr>
+          <w:rFonts w:ascii="Times New Roman" w:hAnsi="Times New Roman" w:cs="Times New Roman"/>
+          <w:b/>
+          <w:color w:val="000000"/>
+          <w:sz w:val="24"/>
+          <w:szCs w:val="24"/>
+          <w:shd w:val="clear" w:color="auto" w:fill="FFFFFF"/>
+        </w:rPr>
+        <w:t>Web Technologies</w:t>
+      </w:r>
+      <w:r>
+        <w:rPr>
+          <w:rFonts w:ascii="Times New Roman" w:hAnsi="Times New Roman" w:cs="Times New Roman"/>
+          <w:color w:val="000000"/>
+          <w:sz w:val="24"/>
+          <w:szCs w:val="24"/>
+          <w:shd w:val="clear" w:color="auto" w:fill="FFFFFF"/>
+        </w:rPr>
+        <w:t>: HTML, CSS, SCSS, AngularJS, Angular</w:t>
+      </w:r>
+      <w:r>
+        <w:rPr>
+          <w:rFonts w:ascii="Times New Roman" w:hAnsi="Times New Roman" w:cs="Times New Roman"/>
+          <w:color w:val="000000"/>
+          <w:sz w:val="24"/>
+          <w:szCs w:val="24"/>
+          <w:shd w:val="clear" w:color="auto" w:fill="FFFFFF"/>
+        </w:rPr>
+        <w:t xml:space="preserve"> </w:t>
       </w:r>
       <w:bookmarkStart w:id="0" w:name="_GoBack"/>
       <w:bookmarkEnd w:id="0"/>
       <w:r>
         <w:rPr>
           <w:rFonts w:ascii="Times New Roman" w:hAnsi="Times New Roman" w:cs="Times New Roman"/>
-          <w:b/>
-          <w:color w:val="000000"/>
-          <w:sz w:val="24"/>
-          <w:szCs w:val="24"/>
-          <w:shd w:val="clear" w:color="auto" w:fill="FFFFFF"/>
-        </w:rPr>
-        <w:t>- Till Date)</w:t>
+          <w:color w:val="000000"/>
+          <w:sz w:val="24"/>
+          <w:szCs w:val="24"/>
+          <w:shd w:val="clear" w:color="auto" w:fill="FFFFFF"/>
+        </w:rPr>
+        <w:t>6</w:t>
       </w:r>
     </w:p>
     <w:p>
@@ -1623,27 +2557,6 @@
           <w:shd w:val="clear" w:color="auto" w:fill="FFFFFF"/>
         </w:rPr>
       </w:pPr>
-      <w:r>
-        <w:rPr>
-          <w:rFonts w:ascii="Times New Roman" w:hAnsi="Times New Roman" w:cs="Times New Roman"/>
-          <w:b/>
-          <w:color w:val="000000"/>
-          <w:sz w:val="24"/>
-          <w:szCs w:val="24"/>
-          <w:shd w:val="clear" w:color="auto" w:fill="FFFFFF"/>
-        </w:rPr>
-        <w:t xml:space="preserve">Project #: </w:t>
-      </w:r>
-      <w:r>
-        <w:rPr>
-          <w:rFonts w:ascii="Times New Roman" w:hAnsi="Times New Roman" w:cs="Times New Roman"/>
-          <w:color w:val="000000"/>
-          <w:sz w:val="24"/>
-          <w:szCs w:val="24"/>
-          <w:shd w:val="clear" w:color="auto" w:fill="FFFFFF"/>
-        </w:rPr>
-        <w:t>SENNHEISER</w:t>
-      </w:r>
     </w:p>
     <w:p>
       <w:pPr>
@@ -1656,7 +2569,43 @@
           <w:color w:val="000000"/>
           <w:sz w:val="24"/>
           <w:szCs w:val="24"/>
-          <w:shd w:val="clear" w:color="auto" w:fill="FFFFFF"/>
+          <w:highlight w:val="white"/>
+        </w:rPr>
+      </w:pPr>
+      <w:r>
+        <w:rPr>
+          <w:rFonts w:ascii="Times New Roman" w:hAnsi="Times New Roman" w:cs="Times New Roman"/>
+          <w:b/>
+          <w:color w:val="000000"/>
+          <w:sz w:val="24"/>
+          <w:szCs w:val="24"/>
+          <w:shd w:val="clear" w:color="auto" w:fill="FFFFFF"/>
+        </w:rPr>
+        <w:t>Project #:</w:t>
+      </w:r>
+      <w:r>
+        <w:rPr>
+          <w:rFonts w:ascii="Times New Roman" w:hAnsi="Times New Roman" w:cs="Times New Roman"/>
+          <w:color w:val="000000"/>
+          <w:sz w:val="24"/>
+          <w:szCs w:val="24"/>
+          <w:shd w:val="clear" w:color="auto" w:fill="FFFFFF"/>
+        </w:rPr>
+        <w:t xml:space="preserve"> QANTAS CREDIT UNION - Localization </w:t>
+      </w:r>
+    </w:p>
+    <w:p>
+      <w:pPr>
+        <w:pStyle w:val="ListParagraph"/>
+        <w:spacing w:before="60" w:after="240" w:line="240" w:lineRule="auto"/>
+        <w:ind w:left="0"/>
+        <w:jc w:val="both"/>
+        <w:rPr>
+          <w:rFonts w:ascii="Times New Roman" w:hAnsi="Times New Roman" w:cs="Times New Roman"/>
+          <w:color w:val="000000"/>
+          <w:sz w:val="24"/>
+          <w:szCs w:val="24"/>
+          <w:highlight w:val="white"/>
         </w:rPr>
       </w:pPr>
       <w:r>
@@ -1678,17 +2627,7 @@
           <w:szCs w:val="24"/>
           <w:shd w:val="clear" w:color="auto" w:fill="FFFFFF"/>
         </w:rPr>
-        <w:t xml:space="preserve">  Aug 2018</w:t>
-      </w:r>
-      <w:r>
-        <w:rPr>
-          <w:rFonts w:ascii="Times New Roman" w:hAnsi="Times New Roman" w:cs="Times New Roman"/>
-          <w:color w:val="000000"/>
-          <w:sz w:val="24"/>
-          <w:szCs w:val="24"/>
-          <w:shd w:val="clear" w:color="auto" w:fill="FFFFFF"/>
-        </w:rPr>
-        <w:t xml:space="preserve"> to till date. </w:t>
+        <w:t xml:space="preserve"> Sep 2015 to Jul 2016. </w:t>
       </w:r>
     </w:p>
     <w:p>
@@ -1714,27 +2653,67 @@
           <w:szCs w:val="24"/>
           <w:shd w:val="clear" w:color="auto" w:fill="FFFFFF"/>
         </w:rPr>
-        <w:t xml:space="preserve">Description: </w:t>
-      </w:r>
-      <w:r>
-        <w:rPr>
-          <w:rFonts w:ascii="Times New Roman" w:hAnsi="Times New Roman" w:cs="Times New Roman"/>
-          <w:color w:val="000000"/>
-          <w:sz w:val="24"/>
-          <w:szCs w:val="24"/>
-          <w:shd w:val="clear" w:color="auto" w:fill="FFFFFF"/>
-        </w:rPr>
-        <w:t>Building</w:t>
-      </w:r>
-      <w:r>
-        <w:rPr>
-          <w:rFonts w:ascii="Times New Roman" w:hAnsi="Times New Roman" w:cs="Times New Roman"/>
-          <w:color w:val="000000"/>
-          <w:sz w:val="24"/>
-          <w:szCs w:val="24"/>
-          <w:shd w:val="clear" w:color="auto" w:fill="FFFFFF"/>
-        </w:rPr>
-        <w:t xml:space="preserve"> webtool app for Sennheiser Secom admin to manage devices and tenants.Maintaining the UI to manage softwares and sending firmware updates using AngularJS. Fixing bugs and enhancing the application with improved features and user experience. Building a hybrid desktop app for windows and MAC using Angular6 and electron. </w:t>
+        <w:t>Description:</w:t>
+      </w:r>
+      <w:r>
+        <w:rPr>
+          <w:rFonts w:ascii="Times New Roman" w:hAnsi="Times New Roman" w:cs="Times New Roman"/>
+          <w:color w:val="000000"/>
+          <w:sz w:val="24"/>
+          <w:szCs w:val="24"/>
+          <w:shd w:val="clear" w:color="auto" w:fill="FFFFFF"/>
+        </w:rPr>
+        <w:t xml:space="preserve"> </w:t>
+      </w:r>
+      <w:r>
+        <w:rPr>
+          <w:rFonts w:ascii="Times New Roman" w:hAnsi="Times New Roman" w:cs="Times New Roman"/>
+          <w:color w:val="000000"/>
+          <w:sz w:val="24"/>
+          <w:szCs w:val="24"/>
+          <w:shd w:val="clear" w:color="auto" w:fill="FFFFFF"/>
+        </w:rPr>
+        <w:t>Building hybrid mobile app for bank from the wireframe designed</w:t>
+      </w:r>
+      <w:r>
+        <w:rPr>
+          <w:rFonts w:ascii="Times New Roman" w:hAnsi="Times New Roman" w:cs="Times New Roman"/>
+          <w:color w:val="000000"/>
+          <w:sz w:val="24"/>
+          <w:szCs w:val="24"/>
+          <w:shd w:val="clear" w:color="auto" w:fill="FFFFFF"/>
+        </w:rPr>
+        <w:t xml:space="preserve"> as part of signoff</w:t>
+      </w:r>
+      <w:r>
+        <w:rPr>
+          <w:rFonts w:ascii="Times New Roman" w:hAnsi="Times New Roman" w:cs="Times New Roman"/>
+          <w:color w:val="000000"/>
+          <w:sz w:val="24"/>
+          <w:szCs w:val="24"/>
+          <w:shd w:val="clear" w:color="auto" w:fill="FFFFFF"/>
+        </w:rPr>
+        <w:t>.</w:t>
+      </w:r>
+      <w:r>
+        <w:rPr>
+          <w:rFonts w:ascii="Times New Roman" w:hAnsi="Times New Roman" w:cs="Times New Roman"/>
+          <w:color w:val="000000"/>
+          <w:sz w:val="24"/>
+          <w:szCs w:val="24"/>
+          <w:shd w:val="clear" w:color="auto" w:fill="FFFFFF"/>
+        </w:rPr>
+        <w:t xml:space="preserve"> </w:t>
+      </w:r>
+      <w:r>
+        <w:rPr>
+          <w:rFonts w:ascii="Times New Roman" w:hAnsi="Times New Roman" w:cs="Times New Roman"/>
+          <w:color w:val="000000"/>
+          <w:sz w:val="24"/>
+          <w:szCs w:val="24"/>
+          <w:shd w:val="clear" w:color="auto" w:fill="FFFFFF"/>
+        </w:rPr>
+        <w:t xml:space="preserve">Third party integration to Finacle for content management system using Alfresco. Customising Finacle as per the Banks locale and requirement.  Creating custom Menus for Finacle which are not present in OOTB using FinUX. Designing jasper report templates using iReport Designer. Also, responsible for fixing the bugs which may come from OOTB of Finacle. Installing SAS AML parallelly. </w:t>
       </w:r>
     </w:p>
     <w:p>
@@ -1770,7 +2749,7 @@
           <w:szCs w:val="24"/>
           <w:shd w:val="clear" w:color="auto" w:fill="FFFFFF"/>
         </w:rPr>
-        <w:t xml:space="preserve">  Developer</w:t>
+        <w:t xml:space="preserve"> Developer</w:t>
       </w:r>
     </w:p>
     <w:p>
@@ -1806,7 +2785,57 @@
           <w:szCs w:val="24"/>
           <w:shd w:val="clear" w:color="auto" w:fill="FFFFFF"/>
         </w:rPr>
-        <w:t xml:space="preserve"> Cordova, Ionic, ElectronJS.</w:t>
+        <w:t xml:space="preserve"> </w:t>
+      </w:r>
+      <w:r>
+        <w:rPr>
+          <w:rFonts w:ascii="Times New Roman" w:hAnsi="Times New Roman" w:cs="Times New Roman"/>
+          <w:color w:val="000000"/>
+          <w:sz w:val="24"/>
+          <w:szCs w:val="24"/>
+          <w:shd w:val="clear" w:color="auto" w:fill="FFFFFF"/>
+        </w:rPr>
+        <w:t>HTML, JavaScript,</w:t>
+      </w:r>
+      <w:r>
+        <w:rPr>
+          <w:rFonts w:ascii="Times New Roman" w:hAnsi="Times New Roman" w:cs="Times New Roman"/>
+          <w:color w:val="000000"/>
+          <w:sz w:val="24"/>
+          <w:szCs w:val="24"/>
+          <w:shd w:val="clear" w:color="auto" w:fill="FFFFFF"/>
+        </w:rPr>
+        <w:t xml:space="preserve"> </w:t>
+      </w:r>
+      <w:r>
+        <w:rPr>
+          <w:rFonts w:ascii="Times New Roman" w:hAnsi="Times New Roman" w:cs="Times New Roman"/>
+          <w:color w:val="000000"/>
+          <w:sz w:val="24"/>
+          <w:szCs w:val="24"/>
+          <w:shd w:val="clear" w:color="auto" w:fill="FFFFFF"/>
+        </w:rPr>
+        <w:t xml:space="preserve">AngularJS, jQuery, jQuery Mobile, CSS, </w:t>
+      </w:r>
+      <w:r>
+        <w:rPr>
+          <w:rFonts w:ascii="Times New Roman" w:hAnsi="Times New Roman" w:cs="Times New Roman"/>
+          <w:color w:val="000000"/>
+          <w:sz w:val="24"/>
+          <w:szCs w:val="24"/>
+          <w:shd w:val="clear" w:color="auto" w:fill="FFFFFF"/>
+        </w:rPr>
+        <w:t>Finacle, SAS</w:t>
+      </w:r>
+      <w:r>
+        <w:rPr>
+          <w:rFonts w:ascii="Times New Roman" w:hAnsi="Times New Roman" w:cs="Times New Roman"/>
+          <w:color w:val="000000"/>
+          <w:sz w:val="24"/>
+          <w:szCs w:val="24"/>
+          <w:shd w:val="clear" w:color="auto" w:fill="FFFFFF"/>
+        </w:rPr>
+        <w:t>, Ionic 1</w:t>
       </w:r>
     </w:p>
     <w:p>
@@ -1820,7 +2849,319 @@
           <w:color w:val="000000"/>
           <w:sz w:val="24"/>
           <w:szCs w:val="24"/>
-          <w:shd w:val="clear" w:color="auto" w:fill="FFFFFF"/>
+          <w:highlight w:val="white"/>
+        </w:rPr>
+      </w:pPr>
+      <w:r>
+        <w:rPr>
+          <w:rFonts w:ascii="Times New Roman" w:hAnsi="Times New Roman" w:cs="Times New Roman"/>
+          <w:b/>
+          <w:color w:val="000000"/>
+          <w:sz w:val="24"/>
+          <w:szCs w:val="24"/>
+          <w:shd w:val="clear" w:color="auto" w:fill="FFFFFF"/>
+        </w:rPr>
+        <w:t xml:space="preserve">Tools: </w:t>
+      </w:r>
+      <w:r>
+        <w:rPr>
+          <w:rFonts w:ascii="Times New Roman" w:hAnsi="Times New Roman" w:cs="Times New Roman"/>
+          <w:color w:val="000000"/>
+          <w:sz w:val="24"/>
+          <w:szCs w:val="24"/>
+          <w:shd w:val="clear" w:color="auto" w:fill="FFFFFF"/>
+        </w:rPr>
+        <w:t>iReport Designer, Eclipse</w:t>
+      </w:r>
+      <w:r>
+        <w:rPr>
+          <w:rFonts w:ascii="Times New Roman" w:hAnsi="Times New Roman" w:cs="Times New Roman"/>
+          <w:color w:val="000000"/>
+          <w:sz w:val="24"/>
+          <w:szCs w:val="24"/>
+          <w:shd w:val="clear" w:color="auto" w:fill="FFFFFF"/>
+        </w:rPr>
+        <w:t>,</w:t>
+      </w:r>
+      <w:r>
+        <w:rPr>
+          <w:rFonts w:ascii="Times New Roman" w:hAnsi="Times New Roman" w:cs="Times New Roman"/>
+          <w:color w:val="000000"/>
+          <w:sz w:val="24"/>
+          <w:szCs w:val="24"/>
+          <w:shd w:val="clear" w:color="auto" w:fill="FFFFFF"/>
+        </w:rPr>
+        <w:t xml:space="preserve"> </w:t>
+      </w:r>
+      <w:r>
+        <w:rPr>
+          <w:rFonts w:ascii="Times New Roman" w:hAnsi="Times New Roman" w:cs="Times New Roman"/>
+          <w:color w:val="000000"/>
+          <w:sz w:val="24"/>
+          <w:szCs w:val="24"/>
+          <w:shd w:val="clear" w:color="auto" w:fill="FFFFFF"/>
+        </w:rPr>
+        <w:t>Notepad++.</w:t>
+      </w:r>
+    </w:p>
+    <w:p>
+      <w:pPr>
+        <w:pStyle w:val="ListParagraph"/>
+        <w:spacing w:before="60" w:after="240" w:line="240" w:lineRule="auto"/>
+        <w:ind w:left="0"/>
+        <w:jc w:val="both"/>
+        <w:rPr>
+          <w:rFonts w:ascii="Times New Roman" w:hAnsi="Times New Roman" w:cs="Times New Roman"/>
+          <w:color w:val="000000"/>
+          <w:sz w:val="24"/>
+          <w:szCs w:val="24"/>
+          <w:shd w:val="clear" w:color="auto" w:fill="FFFFFF"/>
+        </w:rPr>
+      </w:pPr>
+    </w:p>
+    <w:p>
+      <w:pPr>
+        <w:pStyle w:val="ListParagraph"/>
+        <w:spacing w:before="60" w:after="240" w:line="240" w:lineRule="auto"/>
+        <w:ind w:left="0"/>
+        <w:jc w:val="both"/>
+        <w:rPr>
+          <w:rFonts w:ascii="Times New Roman" w:hAnsi="Times New Roman" w:cs="Times New Roman"/>
+          <w:color w:val="000000"/>
+          <w:sz w:val="24"/>
+          <w:szCs w:val="24"/>
+          <w:highlight w:val="white"/>
+        </w:rPr>
+      </w:pPr>
+      <w:r>
+        <w:rPr>
+          <w:rFonts w:ascii="Times New Roman" w:hAnsi="Times New Roman" w:cs="Times New Roman"/>
+          <w:b/>
+          <w:color w:val="000000"/>
+          <w:sz w:val="24"/>
+          <w:szCs w:val="24"/>
+          <w:shd w:val="clear" w:color="auto" w:fill="FFFFFF"/>
+        </w:rPr>
+        <w:lastRenderedPageBreak/>
+        <w:t>Project #</w:t>
+      </w:r>
+      <w:r>
+        <w:rPr>
+          <w:rFonts w:ascii="Times New Roman" w:hAnsi="Times New Roman" w:cs="Times New Roman"/>
+          <w:color w:val="000000"/>
+          <w:sz w:val="24"/>
+          <w:szCs w:val="24"/>
+          <w:shd w:val="clear" w:color="auto" w:fill="FFFFFF"/>
+        </w:rPr>
+        <w:t xml:space="preserve">: ANZ – AUSTRALIA AND NEW ZEALAND BANKING GROUP </w:t>
+      </w:r>
+    </w:p>
+    <w:p>
+      <w:pPr>
+        <w:pStyle w:val="ListParagraph"/>
+        <w:spacing w:before="60" w:after="240" w:line="240" w:lineRule="auto"/>
+        <w:ind w:left="0"/>
+        <w:jc w:val="both"/>
+        <w:rPr>
+          <w:rFonts w:ascii="Times New Roman" w:hAnsi="Times New Roman" w:cs="Times New Roman"/>
+          <w:color w:val="000000"/>
+          <w:sz w:val="24"/>
+          <w:szCs w:val="24"/>
+          <w:highlight w:val="white"/>
+        </w:rPr>
+      </w:pPr>
+      <w:r>
+        <w:rPr>
+          <w:rFonts w:ascii="Times New Roman" w:hAnsi="Times New Roman" w:cs="Times New Roman"/>
+          <w:b/>
+          <w:color w:val="000000"/>
+          <w:sz w:val="24"/>
+          <w:szCs w:val="24"/>
+          <w:shd w:val="clear" w:color="auto" w:fill="FFFFFF"/>
+        </w:rPr>
+        <w:t>Period:</w:t>
+      </w:r>
+      <w:r>
+        <w:rPr>
+          <w:rFonts w:ascii="Times New Roman" w:hAnsi="Times New Roman" w:cs="Times New Roman"/>
+          <w:color w:val="000000"/>
+          <w:sz w:val="24"/>
+          <w:szCs w:val="24"/>
+          <w:shd w:val="clear" w:color="auto" w:fill="FFFFFF"/>
+        </w:rPr>
+        <w:t xml:space="preserve"> Dec 2014 to Aug 2015. </w:t>
+      </w:r>
+    </w:p>
+    <w:p>
+      <w:pPr>
+        <w:pStyle w:val="ListParagraph"/>
+        <w:spacing w:before="60" w:after="240" w:line="240" w:lineRule="auto"/>
+        <w:ind w:left="0"/>
+        <w:jc w:val="both"/>
+        <w:rPr>
+          <w:rFonts w:ascii="Times New Roman" w:hAnsi="Times New Roman" w:cs="Times New Roman"/>
+          <w:color w:val="000000"/>
+          <w:sz w:val="24"/>
+          <w:szCs w:val="24"/>
+          <w:highlight w:val="white"/>
+        </w:rPr>
+      </w:pPr>
+      <w:r>
+        <w:rPr>
+          <w:rFonts w:ascii="Times New Roman" w:hAnsi="Times New Roman" w:cs="Times New Roman"/>
+          <w:b/>
+          <w:color w:val="000000"/>
+          <w:sz w:val="24"/>
+          <w:szCs w:val="24"/>
+          <w:shd w:val="clear" w:color="auto" w:fill="FFFFFF"/>
+        </w:rPr>
+        <w:t>Description:</w:t>
+      </w:r>
+      <w:r>
+        <w:rPr>
+          <w:rFonts w:ascii="Times New Roman" w:hAnsi="Times New Roman" w:cs="Times New Roman"/>
+          <w:color w:val="000000"/>
+          <w:sz w:val="24"/>
+          <w:szCs w:val="24"/>
+          <w:shd w:val="clear" w:color="auto" w:fill="FFFFFF"/>
+        </w:rPr>
+        <w:t xml:space="preserve"> Gathered the requirements from the bank and developed some responsive designs for hybrid mobile apps compatible </w:t>
+      </w:r>
+      <w:r>
+        <w:rPr>
+          <w:rFonts w:ascii="Times New Roman" w:hAnsi="Times New Roman" w:cs="Times New Roman"/>
+          <w:color w:val="000000"/>
+          <w:sz w:val="24"/>
+          <w:szCs w:val="24"/>
+          <w:shd w:val="clear" w:color="auto" w:fill="FFFFFF"/>
+        </w:rPr>
+        <w:t>with Android</w:t>
+      </w:r>
+      <w:r>
+        <w:rPr>
+          <w:rFonts w:ascii="Times New Roman" w:hAnsi="Times New Roman" w:cs="Times New Roman"/>
+          <w:color w:val="000000"/>
+          <w:sz w:val="24"/>
+          <w:szCs w:val="24"/>
+          <w:shd w:val="clear" w:color="auto" w:fill="FFFFFF"/>
+        </w:rPr>
+        <w:t>, IOS and Windows for mobile banking.</w:t>
+      </w:r>
+    </w:p>
+    <w:p>
+      <w:pPr>
+        <w:pStyle w:val="ListParagraph"/>
+        <w:spacing w:before="60" w:after="240" w:line="240" w:lineRule="auto"/>
+        <w:ind w:left="0"/>
+        <w:jc w:val="both"/>
+        <w:rPr>
+          <w:rFonts w:ascii="Times New Roman" w:hAnsi="Times New Roman" w:cs="Times New Roman"/>
+          <w:color w:val="000000"/>
+          <w:sz w:val="24"/>
+          <w:szCs w:val="24"/>
+          <w:highlight w:val="white"/>
+        </w:rPr>
+      </w:pPr>
+      <w:r>
+        <w:rPr>
+          <w:rFonts w:ascii="Times New Roman" w:hAnsi="Times New Roman" w:cs="Times New Roman"/>
+          <w:b/>
+          <w:color w:val="000000"/>
+          <w:sz w:val="24"/>
+          <w:szCs w:val="24"/>
+          <w:shd w:val="clear" w:color="auto" w:fill="FFFFFF"/>
+        </w:rPr>
+        <w:t>Role:</w:t>
+      </w:r>
+      <w:r>
+        <w:rPr>
+          <w:rFonts w:ascii="Times New Roman" w:hAnsi="Times New Roman" w:cs="Times New Roman"/>
+          <w:color w:val="000000"/>
+          <w:sz w:val="24"/>
+          <w:szCs w:val="24"/>
+          <w:shd w:val="clear" w:color="auto" w:fill="FFFFFF"/>
+        </w:rPr>
+        <w:t xml:space="preserve"> Developer</w:t>
+      </w:r>
+    </w:p>
+    <w:p>
+      <w:pPr>
+        <w:pStyle w:val="ListParagraph"/>
+        <w:spacing w:before="60" w:after="240" w:line="240" w:lineRule="auto"/>
+        <w:ind w:left="0"/>
+        <w:jc w:val="both"/>
+        <w:rPr>
+          <w:rFonts w:ascii="Times New Roman" w:hAnsi="Times New Roman" w:cs="Times New Roman"/>
+          <w:color w:val="000000"/>
+          <w:sz w:val="24"/>
+          <w:szCs w:val="24"/>
+          <w:highlight w:val="white"/>
+        </w:rPr>
+      </w:pPr>
+      <w:r>
+        <w:rPr>
+          <w:rFonts w:ascii="Times New Roman" w:hAnsi="Times New Roman" w:cs="Times New Roman"/>
+          <w:b/>
+          <w:color w:val="000000"/>
+          <w:sz w:val="24"/>
+          <w:szCs w:val="24"/>
+          <w:shd w:val="clear" w:color="auto" w:fill="FFFFFF"/>
+        </w:rPr>
+        <w:t>Environment:</w:t>
+      </w:r>
+      <w:r>
+        <w:rPr>
+          <w:rFonts w:ascii="Times New Roman" w:hAnsi="Times New Roman" w:cs="Times New Roman"/>
+          <w:color w:val="000000"/>
+          <w:sz w:val="24"/>
+          <w:szCs w:val="24"/>
+          <w:shd w:val="clear" w:color="auto" w:fill="FFFFFF"/>
+        </w:rPr>
+        <w:t xml:space="preserve"> HTML, JavaScript,</w:t>
+      </w:r>
+      <w:r>
+        <w:rPr>
+          <w:rFonts w:ascii="Times New Roman" w:hAnsi="Times New Roman" w:cs="Times New Roman"/>
+          <w:color w:val="000000"/>
+          <w:sz w:val="24"/>
+          <w:szCs w:val="24"/>
+          <w:shd w:val="clear" w:color="auto" w:fill="FFFFFF"/>
+        </w:rPr>
+        <w:t xml:space="preserve"> </w:t>
+      </w:r>
+      <w:r>
+        <w:rPr>
+          <w:rFonts w:ascii="Times New Roman" w:hAnsi="Times New Roman" w:cs="Times New Roman"/>
+          <w:color w:val="000000"/>
+          <w:sz w:val="24"/>
+          <w:szCs w:val="24"/>
+          <w:shd w:val="clear" w:color="auto" w:fill="FFFFFF"/>
+        </w:rPr>
+        <w:t>AngularJS,</w:t>
+      </w:r>
+      <w:r>
+        <w:rPr>
+          <w:rFonts w:ascii="Times New Roman" w:hAnsi="Times New Roman" w:cs="Times New Roman"/>
+          <w:color w:val="000000"/>
+          <w:sz w:val="24"/>
+          <w:szCs w:val="24"/>
+          <w:shd w:val="clear" w:color="auto" w:fill="FFFFFF"/>
+        </w:rPr>
+        <w:t xml:space="preserve"> jQuery, jQuery Mobile, CSS, Cordova.</w:t>
+      </w:r>
+    </w:p>
+    <w:p>
+      <w:pPr>
+        <w:pStyle w:val="ListParagraph"/>
+        <w:spacing w:before="60" w:after="240" w:line="240" w:lineRule="auto"/>
+        <w:ind w:left="0"/>
+        <w:jc w:val="both"/>
+        <w:rPr>
+          <w:rFonts w:ascii="Times New Roman" w:hAnsi="Times New Roman" w:cs="Times New Roman"/>
+          <w:color w:val="000000"/>
+          <w:sz w:val="24"/>
+          <w:szCs w:val="24"/>
+          <w:highlight w:val="white"/>
         </w:rPr>
       </w:pPr>
       <w:r>
@@ -1842,7 +3183,7 @@
           <w:szCs w:val="24"/>
           <w:shd w:val="clear" w:color="auto" w:fill="FFFFFF"/>
         </w:rPr>
-        <w:t xml:space="preserve"> GIT, JIRA, Visual Studio Code, Sublime Editor</w:t>
+        <w:t xml:space="preserve"> Eclipse, Notepad++.</w:t>
       </w:r>
     </w:p>
     <w:p>
@@ -1856,107 +3197,6 @@
           <w:color w:val="000000"/>
           <w:sz w:val="24"/>
           <w:szCs w:val="24"/>
-          <w:shd w:val="clear" w:color="auto" w:fill="FFFFFF"/>
-        </w:rPr>
-      </w:pPr>
-      <w:r>
-        <w:rPr>
-          <w:rFonts w:ascii="Times New Roman" w:hAnsi="Times New Roman" w:cs="Times New Roman"/>
-          <w:b/>
-          <w:color w:val="000000"/>
-          <w:sz w:val="24"/>
-          <w:szCs w:val="24"/>
-          <w:shd w:val="clear" w:color="auto" w:fill="FFFFFF"/>
-        </w:rPr>
-        <w:t>Web Technologies</w:t>
-      </w:r>
-      <w:r>
-        <w:rPr>
-          <w:rFonts w:ascii="Times New Roman" w:hAnsi="Times New Roman" w:cs="Times New Roman"/>
-          <w:color w:val="000000"/>
-          <w:sz w:val="24"/>
-          <w:szCs w:val="24"/>
-          <w:shd w:val="clear" w:color="auto" w:fill="FFFFFF"/>
-        </w:rPr>
-        <w:t>: HTML, AngularJS, Angular6</w:t>
-      </w:r>
-    </w:p>
-    <w:p>
-      <w:pPr>
-        <w:pStyle w:val="ListParagraph"/>
-        <w:spacing w:before="60" w:after="240" w:line="240" w:lineRule="auto"/>
-        <w:ind w:left="0"/>
-        <w:jc w:val="both"/>
-        <w:rPr>
-          <w:rFonts w:ascii="Times New Roman" w:hAnsi="Times New Roman" w:cs="Times New Roman"/>
-          <w:color w:val="000000"/>
-          <w:sz w:val="24"/>
-          <w:szCs w:val="24"/>
-          <w:shd w:val="clear" w:color="auto" w:fill="FFFFFF"/>
-        </w:rPr>
-      </w:pPr>
-    </w:p>
-    <w:p>
-      <w:pPr>
-        <w:pStyle w:val="ListParagraph"/>
-        <w:spacing w:before="60" w:after="240" w:line="240" w:lineRule="auto"/>
-        <w:ind w:left="0"/>
-        <w:jc w:val="both"/>
-        <w:rPr>
-          <w:rFonts w:ascii="Times New Roman" w:hAnsi="Times New Roman" w:cs="Times New Roman"/>
-          <w:b/>
-          <w:color w:val="000000"/>
-          <w:sz w:val="24"/>
-          <w:szCs w:val="24"/>
-          <w:shd w:val="clear" w:color="auto" w:fill="FFFFFF"/>
-        </w:rPr>
-      </w:pPr>
-      <w:r>
-        <w:rPr>
-          <w:rFonts w:ascii="Times New Roman" w:hAnsi="Times New Roman" w:cs="Times New Roman"/>
-          <w:b/>
-          <w:color w:val="000000"/>
-          <w:sz w:val="24"/>
-          <w:szCs w:val="24"/>
-          <w:shd w:val="clear" w:color="auto" w:fill="FFFFFF"/>
-        </w:rPr>
-        <w:t>Company</w:t>
-      </w:r>
-      <w:r>
-        <w:rPr>
-          <w:rFonts w:ascii="Times New Roman" w:hAnsi="Times New Roman" w:cs="Times New Roman"/>
-          <w:b/>
-          <w:color w:val="000000"/>
-          <w:sz w:val="24"/>
-          <w:szCs w:val="24"/>
-          <w:shd w:val="clear" w:color="auto" w:fill="FFFFFF"/>
-        </w:rPr>
-        <w:t>: Infosys Ltd.</w:t>
-      </w:r>
-      <w:r>
-        <w:rPr>
-          <w:rFonts w:ascii="Times New Roman" w:hAnsi="Times New Roman" w:cs="Times New Roman"/>
-          <w:b/>
-          <w:color w:val="000000"/>
-          <w:sz w:val="24"/>
-          <w:szCs w:val="24"/>
-          <w:shd w:val="clear" w:color="auto" w:fill="FFFFFF"/>
-        </w:rPr>
-        <w:t xml:space="preserve"> (Aug 2014 – Aug- 2018)</w:t>
-      </w:r>
-    </w:p>
-    <w:p>
-      <w:pPr>
-        <w:pStyle w:val="ListParagraph"/>
-        <w:spacing w:before="60" w:after="240" w:line="240" w:lineRule="auto"/>
-        <w:ind w:left="0"/>
-        <w:jc w:val="both"/>
-        <w:rPr>
-          <w:rFonts w:ascii="Times New Roman" w:hAnsi="Times New Roman" w:cs="Times New Roman"/>
-          <w:b/>
-          <w:color w:val="000000"/>
-          <w:sz w:val="24"/>
-          <w:szCs w:val="24"/>
           <w:highlight w:val="white"/>
         </w:rPr>
       </w:pPr>
@@ -1969,995 +3209,6 @@
           <w:szCs w:val="24"/>
           <w:shd w:val="clear" w:color="auto" w:fill="FFFFFF"/>
         </w:rPr>
-        <w:t xml:space="preserve">Project #: </w:t>
-      </w:r>
-      <w:r>
-        <w:rPr>
-          <w:rFonts w:ascii="Times New Roman" w:hAnsi="Times New Roman" w:cs="Times New Roman"/>
-          <w:color w:val="000000"/>
-          <w:sz w:val="24"/>
-          <w:szCs w:val="24"/>
-          <w:shd w:val="clear" w:color="auto" w:fill="FFFFFF"/>
-        </w:rPr>
-        <w:t xml:space="preserve">QUDOS BANK </w:t>
-      </w:r>
-    </w:p>
-    <w:p>
-      <w:pPr>
-        <w:pStyle w:val="ListParagraph"/>
-        <w:spacing w:before="60" w:after="240" w:line="240" w:lineRule="auto"/>
-        <w:ind w:left="0"/>
-        <w:jc w:val="both"/>
-        <w:rPr>
-          <w:rFonts w:ascii="Times New Roman" w:hAnsi="Times New Roman" w:cs="Times New Roman"/>
-          <w:color w:val="000000"/>
-          <w:sz w:val="24"/>
-          <w:szCs w:val="24"/>
-          <w:highlight w:val="white"/>
-        </w:rPr>
-      </w:pPr>
-      <w:r>
-        <w:rPr>
-          <w:rFonts w:ascii="Times New Roman" w:hAnsi="Times New Roman" w:cs="Times New Roman"/>
-          <w:b/>
-          <w:color w:val="000000"/>
-          <w:sz w:val="24"/>
-          <w:szCs w:val="24"/>
-          <w:shd w:val="clear" w:color="auto" w:fill="FFFFFF"/>
-        </w:rPr>
-        <w:t>Period:</w:t>
-      </w:r>
-      <w:r>
-        <w:rPr>
-          <w:rFonts w:ascii="Times New Roman" w:hAnsi="Times New Roman" w:cs="Times New Roman"/>
-          <w:color w:val="000000"/>
-          <w:sz w:val="24"/>
-          <w:szCs w:val="24"/>
-          <w:shd w:val="clear" w:color="auto" w:fill="FFFFFF"/>
-        </w:rPr>
-        <w:t xml:space="preserve">  Aug 2016 to Aug 2018. </w:t>
-      </w:r>
-    </w:p>
-    <w:p>
-      <w:pPr>
-        <w:pStyle w:val="ListParagraph"/>
-        <w:spacing w:after="0" w:line="240" w:lineRule="auto"/>
-        <w:ind w:left="0"/>
-        <w:jc w:val="both"/>
-        <w:rPr>
-          <w:rFonts w:ascii="Times New Roman" w:hAnsi="Times New Roman" w:cs="Times New Roman"/>
-          <w:color w:val="000000"/>
-          <w:sz w:val="24"/>
-          <w:szCs w:val="24"/>
-          <w:highlight w:val="white"/>
-        </w:rPr>
-      </w:pPr>
-      <w:r>
-        <w:rPr>
-          <w:rFonts w:ascii="Times New Roman" w:hAnsi="Times New Roman" w:cs="Times New Roman"/>
-          <w:b/>
-          <w:color w:val="000000"/>
-          <w:sz w:val="24"/>
-          <w:szCs w:val="24"/>
-          <w:shd w:val="clear" w:color="auto" w:fill="FFFFFF"/>
-        </w:rPr>
-        <w:t>Description:</w:t>
-      </w:r>
-      <w:r>
-        <w:rPr>
-          <w:rFonts w:ascii="Times New Roman" w:hAnsi="Times New Roman" w:cs="Times New Roman"/>
-          <w:color w:val="000000"/>
-          <w:sz w:val="24"/>
-          <w:szCs w:val="24"/>
-          <w:shd w:val="clear" w:color="auto" w:fill="FFFFFF"/>
-        </w:rPr>
-        <w:t xml:space="preserve"> </w:t>
-      </w:r>
-      <w:r>
-        <w:rPr>
-          <w:rFonts w:ascii="Times New Roman" w:hAnsi="Times New Roman" w:cs="Times New Roman"/>
-          <w:color w:val="000000"/>
-          <w:sz w:val="24"/>
-          <w:szCs w:val="24"/>
-          <w:shd w:val="clear" w:color="auto" w:fill="FFFFFF"/>
-        </w:rPr>
-        <w:t>Developing the User Interface by accessing the data from Alfresco CMS and displaying it as per wireframe design.</w:t>
-      </w:r>
-      <w:r>
-        <w:rPr>
-          <w:rFonts w:ascii="Times New Roman" w:hAnsi="Times New Roman" w:cs="Times New Roman"/>
-          <w:color w:val="000000"/>
-          <w:sz w:val="24"/>
-          <w:szCs w:val="24"/>
-          <w:shd w:val="clear" w:color="auto" w:fill="FFFFFF"/>
-        </w:rPr>
-        <w:t xml:space="preserve"> And building the Hybrid Application using Apache Cordova and Ionic.</w:t>
-      </w:r>
-      <w:r>
-        <w:rPr>
-          <w:rFonts w:ascii="Times New Roman" w:hAnsi="Times New Roman" w:cs="Times New Roman"/>
-          <w:color w:val="000000"/>
-          <w:sz w:val="24"/>
-          <w:szCs w:val="24"/>
-          <w:shd w:val="clear" w:color="auto" w:fill="FFFFFF"/>
-        </w:rPr>
-        <w:t xml:space="preserve"> </w:t>
-      </w:r>
-      <w:r>
-        <w:rPr>
-          <w:rFonts w:ascii="Times New Roman" w:hAnsi="Times New Roman" w:cs="Times New Roman"/>
-          <w:color w:val="000000"/>
-          <w:sz w:val="24"/>
-          <w:szCs w:val="24"/>
-          <w:shd w:val="clear" w:color="auto" w:fill="FFFFFF"/>
-        </w:rPr>
-        <w:t xml:space="preserve">Creating custom workflows in Alfresco for the review and approval process for a given content. To send an e-mail to the corresponding assignee automatically whenever a workflow is initiated by using SMTP. Accessing Alfresco Repository through CMIS / Restful API to fetch and display the content to the frontend. Generating reports in bulk by taking JSON data as input and mailing them to a given list of mail ids. </w:t>
-      </w:r>
-    </w:p>
-    <w:p>
-      <w:pPr>
-        <w:pStyle w:val="ListParagraph"/>
-        <w:spacing w:before="60" w:after="240" w:line="240" w:lineRule="auto"/>
-        <w:ind w:left="0"/>
-        <w:jc w:val="both"/>
-        <w:rPr>
-          <w:rFonts w:ascii="Times New Roman" w:hAnsi="Times New Roman" w:cs="Times New Roman"/>
-          <w:color w:val="000000"/>
-          <w:sz w:val="24"/>
-          <w:szCs w:val="24"/>
-          <w:highlight w:val="white"/>
-        </w:rPr>
-      </w:pPr>
-      <w:r>
-        <w:rPr>
-          <w:rFonts w:ascii="Times New Roman" w:hAnsi="Times New Roman" w:cs="Times New Roman"/>
-          <w:b/>
-          <w:color w:val="000000"/>
-          <w:sz w:val="24"/>
-          <w:szCs w:val="24"/>
-          <w:shd w:val="clear" w:color="auto" w:fill="FFFFFF"/>
-        </w:rPr>
-        <w:t>Role:</w:t>
-      </w:r>
-      <w:r>
-        <w:rPr>
-          <w:rFonts w:ascii="Times New Roman" w:hAnsi="Times New Roman" w:cs="Times New Roman"/>
-          <w:color w:val="000000"/>
-          <w:sz w:val="24"/>
-          <w:szCs w:val="24"/>
-          <w:shd w:val="clear" w:color="auto" w:fill="FFFFFF"/>
-        </w:rPr>
-        <w:t xml:space="preserve">  Developer</w:t>
-      </w:r>
-    </w:p>
-    <w:p>
-      <w:pPr>
-        <w:pStyle w:val="ListParagraph"/>
-        <w:spacing w:before="60" w:after="240" w:line="240" w:lineRule="auto"/>
-        <w:ind w:left="0"/>
-        <w:jc w:val="both"/>
-        <w:rPr>
-          <w:rFonts w:ascii="Times New Roman" w:hAnsi="Times New Roman" w:cs="Times New Roman"/>
-          <w:color w:val="000000"/>
-          <w:sz w:val="24"/>
-          <w:szCs w:val="24"/>
-          <w:highlight w:val="white"/>
-        </w:rPr>
-      </w:pPr>
-      <w:r>
-        <w:rPr>
-          <w:rFonts w:ascii="Times New Roman" w:hAnsi="Times New Roman" w:cs="Times New Roman"/>
-          <w:b/>
-          <w:color w:val="000000"/>
-          <w:sz w:val="24"/>
-          <w:szCs w:val="24"/>
-          <w:shd w:val="clear" w:color="auto" w:fill="FFFFFF"/>
-        </w:rPr>
-        <w:t>Environment:</w:t>
-      </w:r>
-      <w:r>
-        <w:rPr>
-          <w:rFonts w:ascii="Times New Roman" w:hAnsi="Times New Roman" w:cs="Times New Roman"/>
-          <w:color w:val="000000"/>
-          <w:sz w:val="24"/>
-          <w:szCs w:val="24"/>
-          <w:shd w:val="clear" w:color="auto" w:fill="FFFFFF"/>
-        </w:rPr>
-        <w:t xml:space="preserve"> Alfresco, Cordova, Ionic</w:t>
-      </w:r>
-      <w:r>
-        <w:rPr>
-          <w:rFonts w:ascii="Times New Roman" w:hAnsi="Times New Roman" w:cs="Times New Roman"/>
-          <w:color w:val="000000"/>
-          <w:sz w:val="24"/>
-          <w:szCs w:val="24"/>
-          <w:shd w:val="clear" w:color="auto" w:fill="FFFFFF"/>
-        </w:rPr>
-        <w:t xml:space="preserve"> </w:t>
-      </w:r>
-    </w:p>
-    <w:p>
-      <w:pPr>
-        <w:pStyle w:val="ListParagraph"/>
-        <w:spacing w:before="60" w:after="240" w:line="240" w:lineRule="auto"/>
-        <w:ind w:left="0"/>
-        <w:jc w:val="both"/>
-        <w:rPr>
-          <w:rFonts w:ascii="Times New Roman" w:hAnsi="Times New Roman" w:cs="Times New Roman"/>
-          <w:color w:val="000000"/>
-          <w:sz w:val="24"/>
-          <w:szCs w:val="24"/>
-          <w:highlight w:val="white"/>
-        </w:rPr>
-      </w:pPr>
-      <w:r>
-        <w:rPr>
-          <w:rFonts w:ascii="Times New Roman" w:hAnsi="Times New Roman" w:cs="Times New Roman"/>
-          <w:b/>
-          <w:color w:val="000000"/>
-          <w:sz w:val="24"/>
-          <w:szCs w:val="24"/>
-          <w:shd w:val="clear" w:color="auto" w:fill="FFFFFF"/>
-        </w:rPr>
-        <w:t>Tools:</w:t>
-      </w:r>
-      <w:r>
-        <w:rPr>
-          <w:rFonts w:ascii="Times New Roman" w:hAnsi="Times New Roman" w:cs="Times New Roman"/>
-          <w:color w:val="000000"/>
-          <w:sz w:val="24"/>
-          <w:szCs w:val="24"/>
-          <w:shd w:val="clear" w:color="auto" w:fill="FFFFFF"/>
-        </w:rPr>
-        <w:t xml:space="preserve"> Activiti Designer, iReport Designer,</w:t>
-      </w:r>
-      <w:r>
-        <w:rPr>
-          <w:rFonts w:ascii="Times New Roman" w:hAnsi="Times New Roman" w:cs="Times New Roman"/>
-          <w:color w:val="000000"/>
-          <w:sz w:val="24"/>
-          <w:szCs w:val="24"/>
-          <w:shd w:val="clear" w:color="auto" w:fill="FFFFFF"/>
-        </w:rPr>
-        <w:t xml:space="preserve"> </w:t>
-      </w:r>
-      <w:r>
-        <w:rPr>
-          <w:rFonts w:ascii="Times New Roman" w:hAnsi="Times New Roman" w:cs="Times New Roman"/>
-          <w:color w:val="000000"/>
-          <w:sz w:val="24"/>
-          <w:szCs w:val="24"/>
-          <w:shd w:val="clear" w:color="auto" w:fill="FFFFFF"/>
-        </w:rPr>
-        <w:t>HTML,</w:t>
-      </w:r>
-      <w:r>
-        <w:rPr>
-          <w:rFonts w:ascii="Times New Roman" w:hAnsi="Times New Roman" w:cs="Times New Roman"/>
-          <w:color w:val="000000"/>
-          <w:sz w:val="24"/>
-          <w:szCs w:val="24"/>
-          <w:shd w:val="clear" w:color="auto" w:fill="FFFFFF"/>
-        </w:rPr>
-        <w:t xml:space="preserve"> </w:t>
-      </w:r>
-      <w:r>
-        <w:rPr>
-          <w:rFonts w:ascii="Times New Roman" w:hAnsi="Times New Roman" w:cs="Times New Roman"/>
-          <w:color w:val="000000"/>
-          <w:sz w:val="24"/>
-          <w:szCs w:val="24"/>
-          <w:shd w:val="clear" w:color="auto" w:fill="FFFFFF"/>
-        </w:rPr>
-        <w:t>AngularJS,</w:t>
-      </w:r>
-      <w:r>
-        <w:rPr>
-          <w:rFonts w:ascii="Times New Roman" w:hAnsi="Times New Roman" w:cs="Times New Roman"/>
-          <w:color w:val="000000"/>
-          <w:sz w:val="24"/>
-          <w:szCs w:val="24"/>
-          <w:shd w:val="clear" w:color="auto" w:fill="FFFFFF"/>
-        </w:rPr>
-        <w:t xml:space="preserve"> Eclipse</w:t>
-      </w:r>
-      <w:r>
-        <w:rPr>
-          <w:rFonts w:ascii="Times New Roman" w:hAnsi="Times New Roman" w:cs="Times New Roman"/>
-          <w:color w:val="000000"/>
-          <w:sz w:val="24"/>
-          <w:szCs w:val="24"/>
-          <w:shd w:val="clear" w:color="auto" w:fill="FFFFFF"/>
-        </w:rPr>
-        <w:t>,</w:t>
-      </w:r>
-      <w:r>
-        <w:rPr>
-          <w:rFonts w:ascii="Times New Roman" w:hAnsi="Times New Roman" w:cs="Times New Roman"/>
-          <w:color w:val="000000"/>
-          <w:sz w:val="24"/>
-          <w:szCs w:val="24"/>
-          <w:shd w:val="clear" w:color="auto" w:fill="FFFFFF"/>
-        </w:rPr>
-        <w:t xml:space="preserve"> </w:t>
-      </w:r>
-      <w:r>
-        <w:rPr>
-          <w:rFonts w:ascii="Times New Roman" w:hAnsi="Times New Roman" w:cs="Times New Roman"/>
-          <w:color w:val="000000"/>
-          <w:sz w:val="24"/>
-          <w:szCs w:val="24"/>
-          <w:shd w:val="clear" w:color="auto" w:fill="FFFFFF"/>
-        </w:rPr>
-        <w:t>Notepad++, Visual Studio Code, GIT, JIRA.</w:t>
-      </w:r>
-    </w:p>
-    <w:p>
-      <w:pPr>
-        <w:pStyle w:val="ListParagraph"/>
-        <w:spacing w:before="60" w:after="240" w:line="240" w:lineRule="auto"/>
-        <w:ind w:left="0"/>
-        <w:jc w:val="both"/>
-        <w:rPr>
-          <w:rFonts w:ascii="Times New Roman" w:hAnsi="Times New Roman" w:cs="Times New Roman"/>
-          <w:color w:val="000000"/>
-          <w:sz w:val="24"/>
-          <w:szCs w:val="24"/>
-          <w:shd w:val="clear" w:color="auto" w:fill="FFFFFF"/>
-        </w:rPr>
-      </w:pPr>
-    </w:p>
-    <w:p>
-      <w:pPr>
-        <w:pStyle w:val="ListParagraph"/>
-        <w:spacing w:before="60" w:after="240" w:line="240" w:lineRule="auto"/>
-        <w:ind w:left="0"/>
-        <w:jc w:val="both"/>
-        <w:rPr>
-          <w:rFonts w:ascii="Times New Roman" w:hAnsi="Times New Roman" w:cs="Times New Roman"/>
-          <w:color w:val="000000"/>
-          <w:sz w:val="24"/>
-          <w:szCs w:val="24"/>
-          <w:highlight w:val="white"/>
-        </w:rPr>
-      </w:pPr>
-      <w:r>
-        <w:rPr>
-          <w:rFonts w:ascii="Times New Roman" w:hAnsi="Times New Roman" w:cs="Times New Roman"/>
-          <w:b/>
-          <w:color w:val="000000"/>
-          <w:sz w:val="24"/>
-          <w:szCs w:val="24"/>
-          <w:shd w:val="clear" w:color="auto" w:fill="FFFFFF"/>
-        </w:rPr>
-        <w:t>Project #:</w:t>
-      </w:r>
-      <w:r>
-        <w:rPr>
-          <w:rFonts w:ascii="Times New Roman" w:hAnsi="Times New Roman" w:cs="Times New Roman"/>
-          <w:color w:val="000000"/>
-          <w:sz w:val="24"/>
-          <w:szCs w:val="24"/>
-          <w:shd w:val="clear" w:color="auto" w:fill="FFFFFF"/>
-        </w:rPr>
-        <w:t xml:space="preserve"> QANTAS CREDIT UNION - Localization </w:t>
-      </w:r>
-    </w:p>
-    <w:p>
-      <w:pPr>
-        <w:pStyle w:val="ListParagraph"/>
-        <w:spacing w:before="60" w:after="240" w:line="240" w:lineRule="auto"/>
-        <w:ind w:left="0"/>
-        <w:jc w:val="both"/>
-        <w:rPr>
-          <w:rFonts w:ascii="Times New Roman" w:hAnsi="Times New Roman" w:cs="Times New Roman"/>
-          <w:color w:val="000000"/>
-          <w:sz w:val="24"/>
-          <w:szCs w:val="24"/>
-          <w:highlight w:val="white"/>
-        </w:rPr>
-      </w:pPr>
-      <w:r>
-        <w:rPr>
-          <w:rFonts w:ascii="Times New Roman" w:hAnsi="Times New Roman" w:cs="Times New Roman"/>
-          <w:b/>
-          <w:color w:val="000000"/>
-          <w:sz w:val="24"/>
-          <w:szCs w:val="24"/>
-          <w:shd w:val="clear" w:color="auto" w:fill="FFFFFF"/>
-        </w:rPr>
-        <w:t>Period:</w:t>
-      </w:r>
-      <w:r>
-        <w:rPr>
-          <w:rFonts w:ascii="Times New Roman" w:hAnsi="Times New Roman" w:cs="Times New Roman"/>
-          <w:color w:val="000000"/>
-          <w:sz w:val="24"/>
-          <w:szCs w:val="24"/>
-          <w:shd w:val="clear" w:color="auto" w:fill="FFFFFF"/>
-        </w:rPr>
-        <w:t xml:space="preserve"> Sep 2015 to Jul 2016. </w:t>
-      </w:r>
-    </w:p>
-    <w:p>
-      <w:pPr>
-        <w:pStyle w:val="ListParagraph"/>
-        <w:spacing w:before="60" w:after="240" w:line="240" w:lineRule="auto"/>
-        <w:ind w:left="0"/>
-        <w:jc w:val="both"/>
-        <w:rPr>
-          <w:rFonts w:ascii="Times New Roman" w:hAnsi="Times New Roman" w:cs="Times New Roman"/>
-          <w:color w:val="000000"/>
-          <w:sz w:val="24"/>
-          <w:szCs w:val="24"/>
-          <w:highlight w:val="white"/>
-        </w:rPr>
-      </w:pPr>
-      <w:r>
-        <w:rPr>
-          <w:rFonts w:ascii="Times New Roman" w:hAnsi="Times New Roman" w:cs="Times New Roman"/>
-          <w:b/>
-          <w:color w:val="000000"/>
-          <w:sz w:val="24"/>
-          <w:szCs w:val="24"/>
-          <w:shd w:val="clear" w:color="auto" w:fill="FFFFFF"/>
-        </w:rPr>
-        <w:t>Description:</w:t>
-      </w:r>
-      <w:r>
-        <w:rPr>
-          <w:rFonts w:ascii="Times New Roman" w:hAnsi="Times New Roman" w:cs="Times New Roman"/>
-          <w:color w:val="000000"/>
-          <w:sz w:val="24"/>
-          <w:szCs w:val="24"/>
-          <w:shd w:val="clear" w:color="auto" w:fill="FFFFFF"/>
-        </w:rPr>
-        <w:t xml:space="preserve"> </w:t>
-      </w:r>
-      <w:r>
-        <w:rPr>
-          <w:rFonts w:ascii="Times New Roman" w:hAnsi="Times New Roman" w:cs="Times New Roman"/>
-          <w:color w:val="000000"/>
-          <w:sz w:val="24"/>
-          <w:szCs w:val="24"/>
-          <w:shd w:val="clear" w:color="auto" w:fill="FFFFFF"/>
-        </w:rPr>
-        <w:t>Building hybrid mobile app for bank from the wireframe designed</w:t>
-      </w:r>
-      <w:r>
-        <w:rPr>
-          <w:rFonts w:ascii="Times New Roman" w:hAnsi="Times New Roman" w:cs="Times New Roman"/>
-          <w:color w:val="000000"/>
-          <w:sz w:val="24"/>
-          <w:szCs w:val="24"/>
-          <w:shd w:val="clear" w:color="auto" w:fill="FFFFFF"/>
-        </w:rPr>
-        <w:t xml:space="preserve"> as part of signoff</w:t>
-      </w:r>
-      <w:r>
-        <w:rPr>
-          <w:rFonts w:ascii="Times New Roman" w:hAnsi="Times New Roman" w:cs="Times New Roman"/>
-          <w:color w:val="000000"/>
-          <w:sz w:val="24"/>
-          <w:szCs w:val="24"/>
-          <w:shd w:val="clear" w:color="auto" w:fill="FFFFFF"/>
-        </w:rPr>
-        <w:t>.</w:t>
-      </w:r>
-      <w:r>
-        <w:rPr>
-          <w:rFonts w:ascii="Times New Roman" w:hAnsi="Times New Roman" w:cs="Times New Roman"/>
-          <w:color w:val="000000"/>
-          <w:sz w:val="24"/>
-          <w:szCs w:val="24"/>
-          <w:shd w:val="clear" w:color="auto" w:fill="FFFFFF"/>
-        </w:rPr>
-        <w:t xml:space="preserve"> </w:t>
-      </w:r>
-      <w:r>
-        <w:rPr>
-          <w:rFonts w:ascii="Times New Roman" w:hAnsi="Times New Roman" w:cs="Times New Roman"/>
-          <w:color w:val="000000"/>
-          <w:sz w:val="24"/>
-          <w:szCs w:val="24"/>
-          <w:shd w:val="clear" w:color="auto" w:fill="FFFFFF"/>
-        </w:rPr>
-        <w:t xml:space="preserve">Third party integration to Finacle for content management system using Alfresco. Customising Finacle as per the Banks locale and requirement.  Creating custom Menus for Finacle which are not present in OOTB using FinUX. Designing jasper report templates using iReport Designer. Also, responsible for fixing the bugs which may come from OOTB of Finacle. Installing SAS AML parallelly. </w:t>
-      </w:r>
-    </w:p>
-    <w:p>
-      <w:pPr>
-        <w:pStyle w:val="ListParagraph"/>
-        <w:spacing w:before="60" w:after="240" w:line="240" w:lineRule="auto"/>
-        <w:ind w:left="0"/>
-        <w:jc w:val="both"/>
-        <w:rPr>
-          <w:rFonts w:ascii="Times New Roman" w:hAnsi="Times New Roman" w:cs="Times New Roman"/>
-          <w:color w:val="000000"/>
-          <w:sz w:val="24"/>
-          <w:szCs w:val="24"/>
-          <w:highlight w:val="white"/>
-        </w:rPr>
-      </w:pPr>
-      <w:r>
-        <w:rPr>
-          <w:rFonts w:ascii="Times New Roman" w:hAnsi="Times New Roman" w:cs="Times New Roman"/>
-          <w:b/>
-          <w:color w:val="000000"/>
-          <w:sz w:val="24"/>
-          <w:szCs w:val="24"/>
-          <w:shd w:val="clear" w:color="auto" w:fill="FFFFFF"/>
-        </w:rPr>
-        <w:t>Role:</w:t>
-      </w:r>
-      <w:r>
-        <w:rPr>
-          <w:rFonts w:ascii="Times New Roman" w:hAnsi="Times New Roman" w:cs="Times New Roman"/>
-          <w:color w:val="000000"/>
-          <w:sz w:val="24"/>
-          <w:szCs w:val="24"/>
-          <w:shd w:val="clear" w:color="auto" w:fill="FFFFFF"/>
-        </w:rPr>
-        <w:t xml:space="preserve"> Developer</w:t>
-      </w:r>
-    </w:p>
-    <w:p>
-      <w:pPr>
-        <w:pStyle w:val="ListParagraph"/>
-        <w:spacing w:before="60" w:after="240" w:line="240" w:lineRule="auto"/>
-        <w:ind w:left="0"/>
-        <w:jc w:val="both"/>
-        <w:rPr>
-          <w:rFonts w:ascii="Times New Roman" w:hAnsi="Times New Roman" w:cs="Times New Roman"/>
-          <w:color w:val="000000"/>
-          <w:sz w:val="24"/>
-          <w:szCs w:val="24"/>
-          <w:highlight w:val="white"/>
-        </w:rPr>
-      </w:pPr>
-      <w:r>
-        <w:rPr>
-          <w:rFonts w:ascii="Times New Roman" w:hAnsi="Times New Roman" w:cs="Times New Roman"/>
-          <w:b/>
-          <w:color w:val="000000"/>
-          <w:sz w:val="24"/>
-          <w:szCs w:val="24"/>
-          <w:shd w:val="clear" w:color="auto" w:fill="FFFFFF"/>
-        </w:rPr>
-        <w:t>Environment:</w:t>
-      </w:r>
-      <w:r>
-        <w:rPr>
-          <w:rFonts w:ascii="Times New Roman" w:hAnsi="Times New Roman" w:cs="Times New Roman"/>
-          <w:color w:val="000000"/>
-          <w:sz w:val="24"/>
-          <w:szCs w:val="24"/>
-          <w:shd w:val="clear" w:color="auto" w:fill="FFFFFF"/>
-        </w:rPr>
-        <w:t xml:space="preserve"> </w:t>
-      </w:r>
-      <w:r>
-        <w:rPr>
-          <w:rFonts w:ascii="Times New Roman" w:hAnsi="Times New Roman" w:cs="Times New Roman"/>
-          <w:color w:val="000000"/>
-          <w:sz w:val="24"/>
-          <w:szCs w:val="24"/>
-          <w:shd w:val="clear" w:color="auto" w:fill="FFFFFF"/>
-        </w:rPr>
-        <w:t>HTML, JavaScript,</w:t>
-      </w:r>
-      <w:r>
-        <w:rPr>
-          <w:rFonts w:ascii="Times New Roman" w:hAnsi="Times New Roman" w:cs="Times New Roman"/>
-          <w:color w:val="000000"/>
-          <w:sz w:val="24"/>
-          <w:szCs w:val="24"/>
-          <w:shd w:val="clear" w:color="auto" w:fill="FFFFFF"/>
-        </w:rPr>
-        <w:t xml:space="preserve"> </w:t>
-      </w:r>
-      <w:r>
-        <w:rPr>
-          <w:rFonts w:ascii="Times New Roman" w:hAnsi="Times New Roman" w:cs="Times New Roman"/>
-          <w:color w:val="000000"/>
-          <w:sz w:val="24"/>
-          <w:szCs w:val="24"/>
-          <w:shd w:val="clear" w:color="auto" w:fill="FFFFFF"/>
-        </w:rPr>
-        <w:t xml:space="preserve">AngularJS, jQuery, jQuery Mobile, CSS, </w:t>
-      </w:r>
-      <w:r>
-        <w:rPr>
-          <w:rFonts w:ascii="Times New Roman" w:hAnsi="Times New Roman" w:cs="Times New Roman"/>
-          <w:color w:val="000000"/>
-          <w:sz w:val="24"/>
-          <w:szCs w:val="24"/>
-          <w:shd w:val="clear" w:color="auto" w:fill="FFFFFF"/>
-        </w:rPr>
-        <w:t>Finacle, SAS</w:t>
-      </w:r>
-      <w:r>
-        <w:rPr>
-          <w:rFonts w:ascii="Times New Roman" w:hAnsi="Times New Roman" w:cs="Times New Roman"/>
-          <w:color w:val="000000"/>
-          <w:sz w:val="24"/>
-          <w:szCs w:val="24"/>
-          <w:shd w:val="clear" w:color="auto" w:fill="FFFFFF"/>
-        </w:rPr>
-        <w:t>.</w:t>
-      </w:r>
-    </w:p>
-    <w:p>
-      <w:pPr>
-        <w:pStyle w:val="ListParagraph"/>
-        <w:spacing w:before="60" w:after="240" w:line="240" w:lineRule="auto"/>
-        <w:ind w:left="0"/>
-        <w:jc w:val="both"/>
-        <w:rPr>
-          <w:rFonts w:ascii="Times New Roman" w:hAnsi="Times New Roman" w:cs="Times New Roman"/>
-          <w:color w:val="000000"/>
-          <w:sz w:val="24"/>
-          <w:szCs w:val="24"/>
-          <w:highlight w:val="white"/>
-        </w:rPr>
-      </w:pPr>
-      <w:r>
-        <w:rPr>
-          <w:rFonts w:ascii="Times New Roman" w:hAnsi="Times New Roman" w:cs="Times New Roman"/>
-          <w:b/>
-          <w:color w:val="000000"/>
-          <w:sz w:val="24"/>
-          <w:szCs w:val="24"/>
-          <w:shd w:val="clear" w:color="auto" w:fill="FFFFFF"/>
-        </w:rPr>
-        <w:t xml:space="preserve">Tools: </w:t>
-      </w:r>
-      <w:r>
-        <w:rPr>
-          <w:rFonts w:ascii="Times New Roman" w:hAnsi="Times New Roman" w:cs="Times New Roman"/>
-          <w:color w:val="000000"/>
-          <w:sz w:val="24"/>
-          <w:szCs w:val="24"/>
-          <w:shd w:val="clear" w:color="auto" w:fill="FFFFFF"/>
-        </w:rPr>
-        <w:t>iReport Designer, Eclipse</w:t>
-      </w:r>
-      <w:r>
-        <w:rPr>
-          <w:rFonts w:ascii="Times New Roman" w:hAnsi="Times New Roman" w:cs="Times New Roman"/>
-          <w:color w:val="000000"/>
-          <w:sz w:val="24"/>
-          <w:szCs w:val="24"/>
-          <w:shd w:val="clear" w:color="auto" w:fill="FFFFFF"/>
-        </w:rPr>
-        <w:t>,</w:t>
-      </w:r>
-      <w:r>
-        <w:rPr>
-          <w:rFonts w:ascii="Times New Roman" w:hAnsi="Times New Roman" w:cs="Times New Roman"/>
-          <w:color w:val="000000"/>
-          <w:sz w:val="24"/>
-          <w:szCs w:val="24"/>
-          <w:shd w:val="clear" w:color="auto" w:fill="FFFFFF"/>
-        </w:rPr>
-        <w:t xml:space="preserve"> </w:t>
-      </w:r>
-      <w:r>
-        <w:rPr>
-          <w:rFonts w:ascii="Times New Roman" w:hAnsi="Times New Roman" w:cs="Times New Roman"/>
-          <w:color w:val="000000"/>
-          <w:sz w:val="24"/>
-          <w:szCs w:val="24"/>
-          <w:shd w:val="clear" w:color="auto" w:fill="FFFFFF"/>
-        </w:rPr>
-        <w:t>Notepad++.</w:t>
-      </w:r>
-    </w:p>
-    <w:p>
-      <w:pPr>
-        <w:pStyle w:val="ListParagraph"/>
-        <w:spacing w:before="60" w:after="240" w:line="240" w:lineRule="auto"/>
-        <w:ind w:left="0"/>
-        <w:jc w:val="both"/>
-        <w:rPr>
-          <w:rFonts w:ascii="Times New Roman" w:hAnsi="Times New Roman" w:cs="Times New Roman"/>
-          <w:color w:val="000000"/>
-          <w:sz w:val="24"/>
-          <w:szCs w:val="24"/>
-          <w:shd w:val="clear" w:color="auto" w:fill="FFFFFF"/>
-        </w:rPr>
-      </w:pPr>
-    </w:p>
-    <w:p>
-      <w:pPr>
-        <w:pStyle w:val="ListParagraph"/>
-        <w:spacing w:before="60" w:after="240" w:line="240" w:lineRule="auto"/>
-        <w:ind w:left="0"/>
-        <w:jc w:val="both"/>
-        <w:rPr>
-          <w:rFonts w:ascii="Times New Roman" w:hAnsi="Times New Roman" w:cs="Times New Roman"/>
-          <w:color w:val="000000"/>
-          <w:sz w:val="24"/>
-          <w:szCs w:val="24"/>
-          <w:highlight w:val="white"/>
-        </w:rPr>
-      </w:pPr>
-      <w:r>
-        <w:rPr>
-          <w:rFonts w:ascii="Times New Roman" w:hAnsi="Times New Roman" w:cs="Times New Roman"/>
-          <w:b/>
-          <w:color w:val="000000"/>
-          <w:sz w:val="24"/>
-          <w:szCs w:val="24"/>
-          <w:shd w:val="clear" w:color="auto" w:fill="FFFFFF"/>
-        </w:rPr>
-        <w:t>Project #</w:t>
-      </w:r>
-      <w:r>
-        <w:rPr>
-          <w:rFonts w:ascii="Times New Roman" w:hAnsi="Times New Roman" w:cs="Times New Roman"/>
-          <w:color w:val="000000"/>
-          <w:sz w:val="24"/>
-          <w:szCs w:val="24"/>
-          <w:shd w:val="clear" w:color="auto" w:fill="FFFFFF"/>
-        </w:rPr>
-        <w:t xml:space="preserve">: ANZ – AUSTRALIA AND NEW ZEALAND BANKING GROUP </w:t>
-      </w:r>
-    </w:p>
-    <w:p>
-      <w:pPr>
-        <w:pStyle w:val="ListParagraph"/>
-        <w:spacing w:before="60" w:after="240" w:line="240" w:lineRule="auto"/>
-        <w:ind w:left="0"/>
-        <w:jc w:val="both"/>
-        <w:rPr>
-          <w:rFonts w:ascii="Times New Roman" w:hAnsi="Times New Roman" w:cs="Times New Roman"/>
-          <w:color w:val="000000"/>
-          <w:sz w:val="24"/>
-          <w:szCs w:val="24"/>
-          <w:highlight w:val="white"/>
-        </w:rPr>
-      </w:pPr>
-      <w:r>
-        <w:rPr>
-          <w:rFonts w:ascii="Times New Roman" w:hAnsi="Times New Roman" w:cs="Times New Roman"/>
-          <w:b/>
-          <w:color w:val="000000"/>
-          <w:sz w:val="24"/>
-          <w:szCs w:val="24"/>
-          <w:shd w:val="clear" w:color="auto" w:fill="FFFFFF"/>
-        </w:rPr>
-        <w:lastRenderedPageBreak/>
-        <w:t>Period:</w:t>
-      </w:r>
-      <w:r>
-        <w:rPr>
-          <w:rFonts w:ascii="Times New Roman" w:hAnsi="Times New Roman" w:cs="Times New Roman"/>
-          <w:color w:val="000000"/>
-          <w:sz w:val="24"/>
-          <w:szCs w:val="24"/>
-          <w:shd w:val="clear" w:color="auto" w:fill="FFFFFF"/>
-        </w:rPr>
-        <w:t xml:space="preserve"> Dec 2014 to Aug 2015. </w:t>
-      </w:r>
-    </w:p>
-    <w:p>
-      <w:pPr>
-        <w:pStyle w:val="ListParagraph"/>
-        <w:spacing w:before="60" w:after="240" w:line="240" w:lineRule="auto"/>
-        <w:ind w:left="0"/>
-        <w:jc w:val="both"/>
-        <w:rPr>
-          <w:rFonts w:ascii="Times New Roman" w:hAnsi="Times New Roman" w:cs="Times New Roman"/>
-          <w:color w:val="000000"/>
-          <w:sz w:val="24"/>
-          <w:szCs w:val="24"/>
-          <w:highlight w:val="white"/>
-        </w:rPr>
-      </w:pPr>
-      <w:r>
-        <w:rPr>
-          <w:rFonts w:ascii="Times New Roman" w:hAnsi="Times New Roman" w:cs="Times New Roman"/>
-          <w:b/>
-          <w:color w:val="000000"/>
-          <w:sz w:val="24"/>
-          <w:szCs w:val="24"/>
-          <w:shd w:val="clear" w:color="auto" w:fill="FFFFFF"/>
-        </w:rPr>
-        <w:t>Description:</w:t>
-      </w:r>
-      <w:r>
-        <w:rPr>
-          <w:rFonts w:ascii="Times New Roman" w:hAnsi="Times New Roman" w:cs="Times New Roman"/>
-          <w:color w:val="000000"/>
-          <w:sz w:val="24"/>
-          <w:szCs w:val="24"/>
-          <w:shd w:val="clear" w:color="auto" w:fill="FFFFFF"/>
-        </w:rPr>
-        <w:t xml:space="preserve"> Gathered the requirements from the bank and developed some responsive designs for hybrid mobile apps compatible with </w:t>
-      </w:r>
-      <w:r>
-        <w:rPr>
-          <w:rFonts w:ascii="Times New Roman" w:hAnsi="Times New Roman" w:cs="Times New Roman"/>
-          <w:color w:val="000000"/>
-          <w:sz w:val="24"/>
-          <w:szCs w:val="24"/>
-          <w:shd w:val="clear" w:color="auto" w:fill="FFFFFF"/>
-        </w:rPr>
-        <w:t xml:space="preserve"> </w:t>
-      </w:r>
-      <w:r>
-        <w:rPr>
-          <w:rFonts w:ascii="Times New Roman" w:hAnsi="Times New Roman" w:cs="Times New Roman"/>
-          <w:color w:val="000000"/>
-          <w:sz w:val="24"/>
-          <w:szCs w:val="24"/>
-          <w:shd w:val="clear" w:color="auto" w:fill="FFFFFF"/>
-        </w:rPr>
-        <w:t>Android, IOS and Windows for mobile banking.</w:t>
-      </w:r>
-    </w:p>
-    <w:p>
-      <w:pPr>
-        <w:pStyle w:val="ListParagraph"/>
-        <w:spacing w:before="60" w:after="240" w:line="240" w:lineRule="auto"/>
-        <w:ind w:left="0"/>
-        <w:jc w:val="both"/>
-        <w:rPr>
-          <w:rFonts w:ascii="Times New Roman" w:hAnsi="Times New Roman" w:cs="Times New Roman"/>
-          <w:color w:val="000000"/>
-          <w:sz w:val="24"/>
-          <w:szCs w:val="24"/>
-          <w:highlight w:val="white"/>
-        </w:rPr>
-      </w:pPr>
-      <w:r>
-        <w:rPr>
-          <w:rFonts w:ascii="Times New Roman" w:hAnsi="Times New Roman" w:cs="Times New Roman"/>
-          <w:b/>
-          <w:color w:val="000000"/>
-          <w:sz w:val="24"/>
-          <w:szCs w:val="24"/>
-          <w:shd w:val="clear" w:color="auto" w:fill="FFFFFF"/>
-        </w:rPr>
-        <w:t>Role:</w:t>
-      </w:r>
-      <w:r>
-        <w:rPr>
-          <w:rFonts w:ascii="Times New Roman" w:hAnsi="Times New Roman" w:cs="Times New Roman"/>
-          <w:color w:val="000000"/>
-          <w:sz w:val="24"/>
-          <w:szCs w:val="24"/>
-          <w:shd w:val="clear" w:color="auto" w:fill="FFFFFF"/>
-        </w:rPr>
-        <w:t xml:space="preserve"> Developer</w:t>
-      </w:r>
-    </w:p>
-    <w:p>
-      <w:pPr>
-        <w:pStyle w:val="ListParagraph"/>
-        <w:spacing w:before="60" w:after="240" w:line="240" w:lineRule="auto"/>
-        <w:ind w:left="0"/>
-        <w:jc w:val="both"/>
-        <w:rPr>
-          <w:rFonts w:ascii="Times New Roman" w:hAnsi="Times New Roman" w:cs="Times New Roman"/>
-          <w:color w:val="000000"/>
-          <w:sz w:val="24"/>
-          <w:szCs w:val="24"/>
-          <w:highlight w:val="white"/>
-        </w:rPr>
-      </w:pPr>
-      <w:r>
-        <w:rPr>
-          <w:rFonts w:ascii="Times New Roman" w:hAnsi="Times New Roman" w:cs="Times New Roman"/>
-          <w:b/>
-          <w:color w:val="000000"/>
-          <w:sz w:val="24"/>
-          <w:szCs w:val="24"/>
-          <w:shd w:val="clear" w:color="auto" w:fill="FFFFFF"/>
-        </w:rPr>
-        <w:t>Environment:</w:t>
-      </w:r>
-      <w:r>
-        <w:rPr>
-          <w:rFonts w:ascii="Times New Roman" w:hAnsi="Times New Roman" w:cs="Times New Roman"/>
-          <w:color w:val="000000"/>
-          <w:sz w:val="24"/>
-          <w:szCs w:val="24"/>
-          <w:shd w:val="clear" w:color="auto" w:fill="FFFFFF"/>
-        </w:rPr>
-        <w:t xml:space="preserve"> HTML, JavaScript,</w:t>
-      </w:r>
-      <w:r>
-        <w:rPr>
-          <w:rFonts w:ascii="Times New Roman" w:hAnsi="Times New Roman" w:cs="Times New Roman"/>
-          <w:color w:val="000000"/>
-          <w:sz w:val="24"/>
-          <w:szCs w:val="24"/>
-          <w:shd w:val="clear" w:color="auto" w:fill="FFFFFF"/>
-        </w:rPr>
-        <w:t xml:space="preserve"> </w:t>
-      </w:r>
-      <w:r>
-        <w:rPr>
-          <w:rFonts w:ascii="Times New Roman" w:hAnsi="Times New Roman" w:cs="Times New Roman"/>
-          <w:color w:val="000000"/>
-          <w:sz w:val="24"/>
-          <w:szCs w:val="24"/>
-          <w:shd w:val="clear" w:color="auto" w:fill="FFFFFF"/>
-        </w:rPr>
-        <w:t>AngularJS,</w:t>
-      </w:r>
-      <w:r>
-        <w:rPr>
-          <w:rFonts w:ascii="Times New Roman" w:hAnsi="Times New Roman" w:cs="Times New Roman"/>
-          <w:color w:val="000000"/>
-          <w:sz w:val="24"/>
-          <w:szCs w:val="24"/>
-          <w:shd w:val="clear" w:color="auto" w:fill="FFFFFF"/>
-        </w:rPr>
-        <w:t xml:space="preserve"> jQuery, jQuery Mobile, CSS, Cordova.</w:t>
-      </w:r>
-    </w:p>
-    <w:p>
-      <w:pPr>
-        <w:pStyle w:val="ListParagraph"/>
-        <w:spacing w:before="60" w:after="240" w:line="240" w:lineRule="auto"/>
-        <w:ind w:left="0"/>
-        <w:jc w:val="both"/>
-        <w:rPr>
-          <w:rFonts w:ascii="Times New Roman" w:hAnsi="Times New Roman" w:cs="Times New Roman"/>
-          <w:color w:val="000000"/>
-          <w:sz w:val="24"/>
-          <w:szCs w:val="24"/>
-          <w:highlight w:val="white"/>
-        </w:rPr>
-      </w:pPr>
-      <w:r>
-        <w:rPr>
-          <w:rFonts w:ascii="Times New Roman" w:hAnsi="Times New Roman" w:cs="Times New Roman"/>
-          <w:b/>
-          <w:color w:val="000000"/>
-          <w:sz w:val="24"/>
-          <w:szCs w:val="24"/>
-          <w:shd w:val="clear" w:color="auto" w:fill="FFFFFF"/>
-        </w:rPr>
-        <w:t>Tools:</w:t>
-      </w:r>
-      <w:r>
-        <w:rPr>
-          <w:rFonts w:ascii="Times New Roman" w:hAnsi="Times New Roman" w:cs="Times New Roman"/>
-          <w:color w:val="000000"/>
-          <w:sz w:val="24"/>
-          <w:szCs w:val="24"/>
-          <w:shd w:val="clear" w:color="auto" w:fill="FFFFFF"/>
-        </w:rPr>
-        <w:t xml:space="preserve"> Eclipse, Notepad++.</w:t>
-      </w:r>
-    </w:p>
-    <w:p>
-      <w:pPr>
-        <w:pStyle w:val="ListParagraph"/>
-        <w:spacing w:before="60" w:after="240" w:line="240" w:lineRule="auto"/>
-        <w:ind w:left="0"/>
-        <w:jc w:val="both"/>
-        <w:rPr>
-          <w:rFonts w:ascii="Times New Roman" w:hAnsi="Times New Roman" w:cs="Times New Roman"/>
-          <w:color w:val="000000"/>
-          <w:sz w:val="24"/>
-          <w:szCs w:val="24"/>
-          <w:highlight w:val="white"/>
-        </w:rPr>
-      </w:pPr>
-      <w:r>
-        <w:rPr>
-          <w:rFonts w:ascii="Times New Roman" w:hAnsi="Times New Roman" w:cs="Times New Roman"/>
-          <w:b/>
-          <w:color w:val="000000"/>
-          <w:sz w:val="24"/>
-          <w:szCs w:val="24"/>
-          <w:shd w:val="clear" w:color="auto" w:fill="FFFFFF"/>
-        </w:rPr>
         <w:t>Framework:</w:t>
       </w:r>
       <w:r>
@@ -2969,6 +3220,16 @@
           <w:shd w:val="clear" w:color="auto" w:fill="FFFFFF"/>
         </w:rPr>
         <w:t xml:space="preserve"> Cordova, Ionic</w:t>
+      </w:r>
+      <w:r>
+        <w:rPr>
+          <w:rFonts w:ascii="Times New Roman" w:hAnsi="Times New Roman" w:cs="Times New Roman"/>
+          <w:color w:val="000000"/>
+          <w:sz w:val="24"/>
+          <w:szCs w:val="24"/>
+          <w:shd w:val="clear" w:color="auto" w:fill="FFFFFF"/>
+        </w:rPr>
+        <w:t xml:space="preserve"> 1</w:t>
       </w:r>
     </w:p>
     <w:p>
@@ -3920,6 +4181,7 @@
         <w:rPr>
           <w:b/>
         </w:rPr>
+        <w:lastRenderedPageBreak/>
         <w:t>(Manikanta Voonna)</w:t>
       </w:r>
     </w:p>
@@ -7067,7 +7329,7 @@
 </file>
 
 <file path=customXml/itemProps1.xml><?xml version="1.0" encoding="utf-8"?>
-<ds:datastoreItem xmlns:ds="http://schemas.openxmlformats.org/officeDocument/2006/customXml" ds:itemID="{1FB9A729-4496-4A47-A468-933D6CBF120A}">
+<ds:datastoreItem xmlns:ds="http://schemas.openxmlformats.org/officeDocument/2006/customXml" ds:itemID="{DFD78857-A6A5-4C07-94D5-0FF4533E7C3F}">
   <ds:schemaRefs>
     <ds:schemaRef ds:uri="http://schemas.openxmlformats.org/officeDocument/2006/bibliography"/>
   </ds:schemaRefs>

--- a/ManikantaVoonna.docx
+++ b/ManikantaVoonna.docx
@@ -471,17 +471,7 @@
           <w:szCs w:val="24"/>
           <w:shd w:val="clear" w:color="auto" w:fill="FFFFFF"/>
         </w:rPr>
-        <w:t xml:space="preserve"> SCSS, </w:t>
-      </w:r>
-      <w:r>
-        <w:rPr>
-          <w:rFonts w:ascii="Times New Roman" w:hAnsi="Times New Roman" w:cs="Times New Roman"/>
-          <w:color w:val="000000"/>
-          <w:sz w:val="24"/>
-          <w:szCs w:val="24"/>
-          <w:shd w:val="clear" w:color="auto" w:fill="FFFFFF"/>
-        </w:rPr>
-        <w:t xml:space="preserve">AngularJS, </w:t>
+        <w:t xml:space="preserve"> SCSS, AngularJS, </w:t>
       </w:r>
       <w:r>
         <w:rPr>
@@ -2068,6 +2058,42 @@
           <w:shd w:val="clear" w:color="auto" w:fill="FFFFFF"/>
         </w:rPr>
       </w:pPr>
+      <w:r>
+        <w:rPr>
+          <w:rFonts w:ascii="Times New Roman" w:hAnsi="Times New Roman" w:cs="Times New Roman"/>
+          <w:b/>
+          <w:color w:val="000000"/>
+          <w:sz w:val="24"/>
+          <w:szCs w:val="24"/>
+          <w:shd w:val="clear" w:color="auto" w:fill="FFFFFF"/>
+        </w:rPr>
+        <w:t>Methodology:</w:t>
+      </w:r>
+      <w:r>
+        <w:rPr>
+          <w:rFonts w:ascii="Times New Roman" w:hAnsi="Times New Roman" w:cs="Times New Roman"/>
+          <w:color w:val="000000"/>
+          <w:sz w:val="24"/>
+          <w:szCs w:val="24"/>
+          <w:shd w:val="clear" w:color="auto" w:fill="FFFFFF"/>
+        </w:rPr>
+        <w:t xml:space="preserve"> Agile Methodology</w:t>
+      </w:r>
+    </w:p>
+    <w:p>
+      <w:pPr>
+        <w:pStyle w:val="ListParagraph"/>
+        <w:spacing w:before="60" w:after="240" w:line="240" w:lineRule="auto"/>
+        <w:ind w:left="0"/>
+        <w:jc w:val="both"/>
+        <w:rPr>
+          <w:rFonts w:ascii="Times New Roman" w:hAnsi="Times New Roman" w:cs="Times New Roman"/>
+          <w:color w:val="000000"/>
+          <w:sz w:val="24"/>
+          <w:szCs w:val="24"/>
+          <w:shd w:val="clear" w:color="auto" w:fill="FFFFFF"/>
+        </w:rPr>
+      </w:pPr>
     </w:p>
     <w:p>
       <w:pPr>
@@ -2530,722 +2556,873 @@
         </w:rPr>
         <w:t xml:space="preserve"> </w:t>
       </w:r>
+      <w:r>
+        <w:rPr>
+          <w:rFonts w:ascii="Times New Roman" w:hAnsi="Times New Roman" w:cs="Times New Roman"/>
+          <w:color w:val="000000"/>
+          <w:sz w:val="24"/>
+          <w:szCs w:val="24"/>
+          <w:shd w:val="clear" w:color="auto" w:fill="FFFFFF"/>
+        </w:rPr>
+        <w:t>6</w:t>
+      </w:r>
+    </w:p>
+    <w:p>
+      <w:pPr>
+        <w:pStyle w:val="ListParagraph"/>
+        <w:spacing w:before="60" w:after="240" w:line="240" w:lineRule="auto"/>
+        <w:ind w:left="0"/>
+        <w:jc w:val="both"/>
+        <w:rPr>
+          <w:rFonts w:ascii="Times New Roman" w:hAnsi="Times New Roman" w:cs="Times New Roman"/>
+          <w:color w:val="000000"/>
+          <w:sz w:val="24"/>
+          <w:szCs w:val="24"/>
+          <w:shd w:val="clear" w:color="auto" w:fill="FFFFFF"/>
+        </w:rPr>
+      </w:pPr>
+      <w:r>
+        <w:rPr>
+          <w:rFonts w:ascii="Times New Roman" w:hAnsi="Times New Roman" w:cs="Times New Roman"/>
+          <w:b/>
+          <w:color w:val="000000"/>
+          <w:sz w:val="24"/>
+          <w:szCs w:val="24"/>
+          <w:shd w:val="clear" w:color="auto" w:fill="FFFFFF"/>
+        </w:rPr>
+        <w:t>Methodology:</w:t>
+      </w:r>
+      <w:r>
+        <w:rPr>
+          <w:rFonts w:ascii="Times New Roman" w:hAnsi="Times New Roman" w:cs="Times New Roman"/>
+          <w:color w:val="000000"/>
+          <w:sz w:val="24"/>
+          <w:szCs w:val="24"/>
+          <w:shd w:val="clear" w:color="auto" w:fill="FFFFFF"/>
+        </w:rPr>
+        <w:t xml:space="preserve"> Agile Methodology</w:t>
+      </w:r>
+    </w:p>
+    <w:p>
+      <w:pPr>
+        <w:pStyle w:val="ListParagraph"/>
+        <w:spacing w:before="60" w:after="240" w:line="240" w:lineRule="auto"/>
+        <w:ind w:left="0"/>
+        <w:jc w:val="both"/>
+        <w:rPr>
+          <w:rFonts w:ascii="Times New Roman" w:hAnsi="Times New Roman" w:cs="Times New Roman"/>
+          <w:color w:val="000000"/>
+          <w:sz w:val="24"/>
+          <w:szCs w:val="24"/>
+          <w:shd w:val="clear" w:color="auto" w:fill="FFFFFF"/>
+        </w:rPr>
+      </w:pPr>
+    </w:p>
+    <w:p>
+      <w:pPr>
+        <w:pStyle w:val="ListParagraph"/>
+        <w:spacing w:before="60" w:after="240" w:line="240" w:lineRule="auto"/>
+        <w:ind w:left="0"/>
+        <w:jc w:val="both"/>
+        <w:rPr>
+          <w:rFonts w:ascii="Times New Roman" w:hAnsi="Times New Roman" w:cs="Times New Roman"/>
+          <w:color w:val="000000"/>
+          <w:sz w:val="24"/>
+          <w:szCs w:val="24"/>
+          <w:highlight w:val="white"/>
+        </w:rPr>
+      </w:pPr>
+      <w:r>
+        <w:rPr>
+          <w:rFonts w:ascii="Times New Roman" w:hAnsi="Times New Roman" w:cs="Times New Roman"/>
+          <w:b/>
+          <w:color w:val="000000"/>
+          <w:sz w:val="24"/>
+          <w:szCs w:val="24"/>
+          <w:shd w:val="clear" w:color="auto" w:fill="FFFFFF"/>
+        </w:rPr>
+        <w:t>Project #:</w:t>
+      </w:r>
+      <w:r>
+        <w:rPr>
+          <w:rFonts w:ascii="Times New Roman" w:hAnsi="Times New Roman" w:cs="Times New Roman"/>
+          <w:color w:val="000000"/>
+          <w:sz w:val="24"/>
+          <w:szCs w:val="24"/>
+          <w:shd w:val="clear" w:color="auto" w:fill="FFFFFF"/>
+        </w:rPr>
+        <w:t xml:space="preserve"> QANTAS CREDIT UNION - Localization </w:t>
+      </w:r>
+    </w:p>
+    <w:p>
+      <w:pPr>
+        <w:pStyle w:val="ListParagraph"/>
+        <w:spacing w:before="60" w:after="240" w:line="240" w:lineRule="auto"/>
+        <w:ind w:left="0"/>
+        <w:jc w:val="both"/>
+        <w:rPr>
+          <w:rFonts w:ascii="Times New Roman" w:hAnsi="Times New Roman" w:cs="Times New Roman"/>
+          <w:color w:val="000000"/>
+          <w:sz w:val="24"/>
+          <w:szCs w:val="24"/>
+          <w:highlight w:val="white"/>
+        </w:rPr>
+      </w:pPr>
+      <w:r>
+        <w:rPr>
+          <w:rFonts w:ascii="Times New Roman" w:hAnsi="Times New Roman" w:cs="Times New Roman"/>
+          <w:b/>
+          <w:color w:val="000000"/>
+          <w:sz w:val="24"/>
+          <w:szCs w:val="24"/>
+          <w:shd w:val="clear" w:color="auto" w:fill="FFFFFF"/>
+        </w:rPr>
+        <w:t>Period:</w:t>
+      </w:r>
+      <w:r>
+        <w:rPr>
+          <w:rFonts w:ascii="Times New Roman" w:hAnsi="Times New Roman" w:cs="Times New Roman"/>
+          <w:color w:val="000000"/>
+          <w:sz w:val="24"/>
+          <w:szCs w:val="24"/>
+          <w:shd w:val="clear" w:color="auto" w:fill="FFFFFF"/>
+        </w:rPr>
+        <w:t xml:space="preserve"> Sep 2015 to Jul 2016. </w:t>
+      </w:r>
+    </w:p>
+    <w:p>
+      <w:pPr>
+        <w:pStyle w:val="ListParagraph"/>
+        <w:spacing w:before="60" w:after="240" w:line="240" w:lineRule="auto"/>
+        <w:ind w:left="0"/>
+        <w:jc w:val="both"/>
+        <w:rPr>
+          <w:rFonts w:ascii="Times New Roman" w:hAnsi="Times New Roman" w:cs="Times New Roman"/>
+          <w:color w:val="000000"/>
+          <w:sz w:val="24"/>
+          <w:szCs w:val="24"/>
+          <w:highlight w:val="white"/>
+        </w:rPr>
+      </w:pPr>
+      <w:r>
+        <w:rPr>
+          <w:rFonts w:ascii="Times New Roman" w:hAnsi="Times New Roman" w:cs="Times New Roman"/>
+          <w:b/>
+          <w:color w:val="000000"/>
+          <w:sz w:val="24"/>
+          <w:szCs w:val="24"/>
+          <w:shd w:val="clear" w:color="auto" w:fill="FFFFFF"/>
+        </w:rPr>
+        <w:t>Description:</w:t>
+      </w:r>
+      <w:r>
+        <w:rPr>
+          <w:rFonts w:ascii="Times New Roman" w:hAnsi="Times New Roman" w:cs="Times New Roman"/>
+          <w:color w:val="000000"/>
+          <w:sz w:val="24"/>
+          <w:szCs w:val="24"/>
+          <w:shd w:val="clear" w:color="auto" w:fill="FFFFFF"/>
+        </w:rPr>
+        <w:t xml:space="preserve"> </w:t>
+      </w:r>
+      <w:r>
+        <w:rPr>
+          <w:rFonts w:ascii="Times New Roman" w:hAnsi="Times New Roman" w:cs="Times New Roman"/>
+          <w:color w:val="000000"/>
+          <w:sz w:val="24"/>
+          <w:szCs w:val="24"/>
+          <w:shd w:val="clear" w:color="auto" w:fill="FFFFFF"/>
+        </w:rPr>
+        <w:t>Building hybrid mobile app for bank from the wireframe designed</w:t>
+      </w:r>
+      <w:r>
+        <w:rPr>
+          <w:rFonts w:ascii="Times New Roman" w:hAnsi="Times New Roman" w:cs="Times New Roman"/>
+          <w:color w:val="000000"/>
+          <w:sz w:val="24"/>
+          <w:szCs w:val="24"/>
+          <w:shd w:val="clear" w:color="auto" w:fill="FFFFFF"/>
+        </w:rPr>
+        <w:t xml:space="preserve"> as part of signoff</w:t>
+      </w:r>
+      <w:r>
+        <w:rPr>
+          <w:rFonts w:ascii="Times New Roman" w:hAnsi="Times New Roman" w:cs="Times New Roman"/>
+          <w:color w:val="000000"/>
+          <w:sz w:val="24"/>
+          <w:szCs w:val="24"/>
+          <w:shd w:val="clear" w:color="auto" w:fill="FFFFFF"/>
+        </w:rPr>
+        <w:t>.</w:t>
+      </w:r>
+      <w:r>
+        <w:rPr>
+          <w:rFonts w:ascii="Times New Roman" w:hAnsi="Times New Roman" w:cs="Times New Roman"/>
+          <w:color w:val="000000"/>
+          <w:sz w:val="24"/>
+          <w:szCs w:val="24"/>
+          <w:shd w:val="clear" w:color="auto" w:fill="FFFFFF"/>
+        </w:rPr>
+        <w:t xml:space="preserve"> </w:t>
+      </w:r>
+      <w:r>
+        <w:rPr>
+          <w:rFonts w:ascii="Times New Roman" w:hAnsi="Times New Roman" w:cs="Times New Roman"/>
+          <w:color w:val="000000"/>
+          <w:sz w:val="24"/>
+          <w:szCs w:val="24"/>
+          <w:shd w:val="clear" w:color="auto" w:fill="FFFFFF"/>
+        </w:rPr>
+        <w:t xml:space="preserve">Third party integration to Finacle for content management system using Alfresco. Customising Finacle as per the Banks locale and requirement.  Creating custom Menus for Finacle which are not present in OOTB using FinUX. Designing jasper report templates using iReport Designer. Also, responsible for fixing the bugs which may come from OOTB of Finacle. Installing SAS AML parallelly. </w:t>
+      </w:r>
+    </w:p>
+    <w:p>
+      <w:pPr>
+        <w:pStyle w:val="ListParagraph"/>
+        <w:spacing w:before="60" w:after="240" w:line="240" w:lineRule="auto"/>
+        <w:ind w:left="0"/>
+        <w:jc w:val="both"/>
+        <w:rPr>
+          <w:rFonts w:ascii="Times New Roman" w:hAnsi="Times New Roman" w:cs="Times New Roman"/>
+          <w:color w:val="000000"/>
+          <w:sz w:val="24"/>
+          <w:szCs w:val="24"/>
+          <w:highlight w:val="white"/>
+        </w:rPr>
+      </w:pPr>
+      <w:r>
+        <w:rPr>
+          <w:rFonts w:ascii="Times New Roman" w:hAnsi="Times New Roman" w:cs="Times New Roman"/>
+          <w:b/>
+          <w:color w:val="000000"/>
+          <w:sz w:val="24"/>
+          <w:szCs w:val="24"/>
+          <w:shd w:val="clear" w:color="auto" w:fill="FFFFFF"/>
+        </w:rPr>
+        <w:t>Role:</w:t>
+      </w:r>
+      <w:r>
+        <w:rPr>
+          <w:rFonts w:ascii="Times New Roman" w:hAnsi="Times New Roman" w:cs="Times New Roman"/>
+          <w:color w:val="000000"/>
+          <w:sz w:val="24"/>
+          <w:szCs w:val="24"/>
+          <w:shd w:val="clear" w:color="auto" w:fill="FFFFFF"/>
+        </w:rPr>
+        <w:t xml:space="preserve"> Developer</w:t>
+      </w:r>
+    </w:p>
+    <w:p>
+      <w:pPr>
+        <w:pStyle w:val="ListParagraph"/>
+        <w:spacing w:before="60" w:after="240" w:line="240" w:lineRule="auto"/>
+        <w:ind w:left="0"/>
+        <w:jc w:val="both"/>
+        <w:rPr>
+          <w:rFonts w:ascii="Times New Roman" w:hAnsi="Times New Roman" w:cs="Times New Roman"/>
+          <w:color w:val="000000"/>
+          <w:sz w:val="24"/>
+          <w:szCs w:val="24"/>
+          <w:shd w:val="clear" w:color="auto" w:fill="FFFFFF"/>
+        </w:rPr>
+      </w:pPr>
+      <w:r>
+        <w:rPr>
+          <w:rFonts w:ascii="Times New Roman" w:hAnsi="Times New Roman" w:cs="Times New Roman"/>
+          <w:b/>
+          <w:color w:val="000000"/>
+          <w:sz w:val="24"/>
+          <w:szCs w:val="24"/>
+          <w:shd w:val="clear" w:color="auto" w:fill="FFFFFF"/>
+        </w:rPr>
+        <w:t>Environment</w:t>
+      </w:r>
+      <w:r>
+        <w:rPr>
+          <w:rFonts w:ascii="Times New Roman" w:hAnsi="Times New Roman" w:cs="Times New Roman"/>
+          <w:b/>
+          <w:color w:val="000000"/>
+          <w:sz w:val="24"/>
+          <w:szCs w:val="24"/>
+          <w:shd w:val="clear" w:color="auto" w:fill="FFFFFF"/>
+        </w:rPr>
+        <w:t xml:space="preserve">: </w:t>
+      </w:r>
+      <w:r>
+        <w:rPr>
+          <w:rFonts w:ascii="Times New Roman" w:hAnsi="Times New Roman" w:cs="Times New Roman"/>
+          <w:color w:val="000000"/>
+          <w:sz w:val="24"/>
+          <w:szCs w:val="24"/>
+          <w:shd w:val="clear" w:color="auto" w:fill="FFFFFF"/>
+        </w:rPr>
+        <w:t>Ionic 1</w:t>
+      </w:r>
+      <w:r>
+        <w:rPr>
+          <w:rFonts w:ascii="Times New Roman" w:hAnsi="Times New Roman" w:cs="Times New Roman"/>
+          <w:color w:val="000000"/>
+          <w:sz w:val="24"/>
+          <w:szCs w:val="24"/>
+          <w:shd w:val="clear" w:color="auto" w:fill="FFFFFF"/>
+        </w:rPr>
+        <w:t>, Cordova, Adobe Phonegap</w:t>
+      </w:r>
+    </w:p>
+    <w:p>
+      <w:pPr>
+        <w:pStyle w:val="ListParagraph"/>
+        <w:spacing w:before="60" w:after="240" w:line="240" w:lineRule="auto"/>
+        <w:ind w:left="0"/>
+        <w:jc w:val="both"/>
+        <w:rPr>
+          <w:rFonts w:ascii="Times New Roman" w:hAnsi="Times New Roman" w:cs="Times New Roman"/>
+          <w:color w:val="000000"/>
+          <w:sz w:val="24"/>
+          <w:szCs w:val="24"/>
+          <w:highlight w:val="white"/>
+        </w:rPr>
+      </w:pPr>
+      <w:r>
+        <w:rPr>
+          <w:rFonts w:ascii="Times New Roman" w:hAnsi="Times New Roman" w:cs="Times New Roman"/>
+          <w:b/>
+          <w:color w:val="000000"/>
+          <w:sz w:val="24"/>
+          <w:szCs w:val="24"/>
+          <w:shd w:val="clear" w:color="auto" w:fill="FFFFFF"/>
+        </w:rPr>
+        <w:lastRenderedPageBreak/>
+        <w:t>Web Technologies</w:t>
+      </w:r>
+      <w:r>
+        <w:rPr>
+          <w:rFonts w:ascii="Times New Roman" w:hAnsi="Times New Roman" w:cs="Times New Roman"/>
+          <w:b/>
+          <w:color w:val="000000"/>
+          <w:sz w:val="24"/>
+          <w:szCs w:val="24"/>
+          <w:shd w:val="clear" w:color="auto" w:fill="FFFFFF"/>
+        </w:rPr>
+        <w:t>:</w:t>
+      </w:r>
+      <w:r>
+        <w:rPr>
+          <w:rFonts w:ascii="Times New Roman" w:hAnsi="Times New Roman" w:cs="Times New Roman"/>
+          <w:color w:val="000000"/>
+          <w:sz w:val="24"/>
+          <w:szCs w:val="24"/>
+          <w:shd w:val="clear" w:color="auto" w:fill="FFFFFF"/>
+        </w:rPr>
+        <w:t xml:space="preserve"> HTML, JavaScript,</w:t>
+      </w:r>
+      <w:r>
+        <w:rPr>
+          <w:rFonts w:ascii="Times New Roman" w:hAnsi="Times New Roman" w:cs="Times New Roman"/>
+          <w:color w:val="000000"/>
+          <w:sz w:val="24"/>
+          <w:szCs w:val="24"/>
+          <w:shd w:val="clear" w:color="auto" w:fill="FFFFFF"/>
+        </w:rPr>
+        <w:t xml:space="preserve"> </w:t>
+      </w:r>
+      <w:r>
+        <w:rPr>
+          <w:rFonts w:ascii="Times New Roman" w:hAnsi="Times New Roman" w:cs="Times New Roman"/>
+          <w:color w:val="000000"/>
+          <w:sz w:val="24"/>
+          <w:szCs w:val="24"/>
+          <w:shd w:val="clear" w:color="auto" w:fill="FFFFFF"/>
+        </w:rPr>
+        <w:t>AngularJS, jQuery, jQuery Mobile, CSS, Finacle, SAS</w:t>
+      </w:r>
+    </w:p>
+    <w:p>
+      <w:pPr>
+        <w:pStyle w:val="ListParagraph"/>
+        <w:spacing w:before="60" w:after="240" w:line="240" w:lineRule="auto"/>
+        <w:ind w:left="0"/>
+        <w:jc w:val="both"/>
+        <w:rPr>
+          <w:rFonts w:ascii="Times New Roman" w:hAnsi="Times New Roman" w:cs="Times New Roman"/>
+          <w:color w:val="000000"/>
+          <w:sz w:val="24"/>
+          <w:szCs w:val="24"/>
+          <w:shd w:val="clear" w:color="auto" w:fill="FFFFFF"/>
+        </w:rPr>
+      </w:pPr>
+      <w:r>
+        <w:rPr>
+          <w:rFonts w:ascii="Times New Roman" w:hAnsi="Times New Roman" w:cs="Times New Roman"/>
+          <w:b/>
+          <w:color w:val="000000"/>
+          <w:sz w:val="24"/>
+          <w:szCs w:val="24"/>
+          <w:shd w:val="clear" w:color="auto" w:fill="FFFFFF"/>
+        </w:rPr>
+        <w:t xml:space="preserve">Tools: </w:t>
+      </w:r>
+      <w:r>
+        <w:rPr>
+          <w:rFonts w:ascii="Times New Roman" w:hAnsi="Times New Roman" w:cs="Times New Roman"/>
+          <w:color w:val="000000"/>
+          <w:sz w:val="24"/>
+          <w:szCs w:val="24"/>
+          <w:shd w:val="clear" w:color="auto" w:fill="FFFFFF"/>
+        </w:rPr>
+        <w:t>iReport Designer, Eclipse</w:t>
+      </w:r>
+      <w:r>
+        <w:rPr>
+          <w:rFonts w:ascii="Times New Roman" w:hAnsi="Times New Roman" w:cs="Times New Roman"/>
+          <w:color w:val="000000"/>
+          <w:sz w:val="24"/>
+          <w:szCs w:val="24"/>
+          <w:shd w:val="clear" w:color="auto" w:fill="FFFFFF"/>
+        </w:rPr>
+        <w:t>,</w:t>
+      </w:r>
+      <w:r>
+        <w:rPr>
+          <w:rFonts w:ascii="Times New Roman" w:hAnsi="Times New Roman" w:cs="Times New Roman"/>
+          <w:color w:val="000000"/>
+          <w:sz w:val="24"/>
+          <w:szCs w:val="24"/>
+          <w:shd w:val="clear" w:color="auto" w:fill="FFFFFF"/>
+        </w:rPr>
+        <w:t xml:space="preserve"> </w:t>
+      </w:r>
+      <w:r>
+        <w:rPr>
+          <w:rFonts w:ascii="Times New Roman" w:hAnsi="Times New Roman" w:cs="Times New Roman"/>
+          <w:color w:val="000000"/>
+          <w:sz w:val="24"/>
+          <w:szCs w:val="24"/>
+          <w:shd w:val="clear" w:color="auto" w:fill="FFFFFF"/>
+        </w:rPr>
+        <w:t>Notepad++.</w:t>
+      </w:r>
+    </w:p>
+    <w:p>
+      <w:pPr>
+        <w:pStyle w:val="ListParagraph"/>
+        <w:spacing w:before="60" w:after="240" w:line="240" w:lineRule="auto"/>
+        <w:ind w:left="0"/>
+        <w:jc w:val="both"/>
+        <w:rPr>
+          <w:rFonts w:ascii="Times New Roman" w:hAnsi="Times New Roman" w:cs="Times New Roman"/>
+          <w:color w:val="000000"/>
+          <w:sz w:val="24"/>
+          <w:szCs w:val="24"/>
+          <w:shd w:val="clear" w:color="auto" w:fill="FFFFFF"/>
+        </w:rPr>
+      </w:pPr>
+      <w:r>
+        <w:rPr>
+          <w:rFonts w:ascii="Times New Roman" w:hAnsi="Times New Roman" w:cs="Times New Roman"/>
+          <w:b/>
+          <w:color w:val="000000"/>
+          <w:sz w:val="24"/>
+          <w:szCs w:val="24"/>
+          <w:shd w:val="clear" w:color="auto" w:fill="FFFFFF"/>
+        </w:rPr>
+        <w:t>Methodology:</w:t>
+      </w:r>
+      <w:r>
+        <w:rPr>
+          <w:rFonts w:ascii="Times New Roman" w:hAnsi="Times New Roman" w:cs="Times New Roman"/>
+          <w:color w:val="000000"/>
+          <w:sz w:val="24"/>
+          <w:szCs w:val="24"/>
+          <w:shd w:val="clear" w:color="auto" w:fill="FFFFFF"/>
+        </w:rPr>
+        <w:t xml:space="preserve"> </w:t>
+      </w:r>
+      <w:r>
+        <w:rPr>
+          <w:rFonts w:ascii="Times New Roman" w:hAnsi="Times New Roman" w:cs="Times New Roman"/>
+          <w:color w:val="000000"/>
+          <w:sz w:val="24"/>
+          <w:szCs w:val="24"/>
+          <w:shd w:val="clear" w:color="auto" w:fill="FFFFFF"/>
+        </w:rPr>
+        <w:t>Waterfall</w:t>
+      </w:r>
+      <w:r>
+        <w:rPr>
+          <w:rFonts w:ascii="Times New Roman" w:hAnsi="Times New Roman" w:cs="Times New Roman"/>
+          <w:color w:val="000000"/>
+          <w:sz w:val="24"/>
+          <w:szCs w:val="24"/>
+          <w:shd w:val="clear" w:color="auto" w:fill="FFFFFF"/>
+        </w:rPr>
+        <w:t xml:space="preserve"> Methodology</w:t>
+      </w:r>
+    </w:p>
+    <w:p>
+      <w:pPr>
+        <w:pStyle w:val="ListParagraph"/>
+        <w:spacing w:before="60" w:after="240" w:line="240" w:lineRule="auto"/>
+        <w:ind w:left="0"/>
+        <w:jc w:val="both"/>
+        <w:rPr>
+          <w:rFonts w:ascii="Times New Roman" w:hAnsi="Times New Roman" w:cs="Times New Roman"/>
+          <w:color w:val="000000"/>
+          <w:sz w:val="24"/>
+          <w:szCs w:val="24"/>
+          <w:shd w:val="clear" w:color="auto" w:fill="FFFFFF"/>
+        </w:rPr>
+      </w:pPr>
+    </w:p>
+    <w:p>
+      <w:pPr>
+        <w:pStyle w:val="ListParagraph"/>
+        <w:spacing w:before="60" w:after="240" w:line="240" w:lineRule="auto"/>
+        <w:ind w:left="0"/>
+        <w:jc w:val="both"/>
+        <w:rPr>
+          <w:rFonts w:ascii="Times New Roman" w:hAnsi="Times New Roman" w:cs="Times New Roman"/>
+          <w:color w:val="000000"/>
+          <w:sz w:val="24"/>
+          <w:szCs w:val="24"/>
+          <w:highlight w:val="white"/>
+        </w:rPr>
+      </w:pPr>
+      <w:r>
+        <w:rPr>
+          <w:rFonts w:ascii="Times New Roman" w:hAnsi="Times New Roman" w:cs="Times New Roman"/>
+          <w:b/>
+          <w:color w:val="000000"/>
+          <w:sz w:val="24"/>
+          <w:szCs w:val="24"/>
+          <w:shd w:val="clear" w:color="auto" w:fill="FFFFFF"/>
+        </w:rPr>
+        <w:t>Project #</w:t>
+      </w:r>
+      <w:r>
+        <w:rPr>
+          <w:rFonts w:ascii="Times New Roman" w:hAnsi="Times New Roman" w:cs="Times New Roman"/>
+          <w:color w:val="000000"/>
+          <w:sz w:val="24"/>
+          <w:szCs w:val="24"/>
+          <w:shd w:val="clear" w:color="auto" w:fill="FFFFFF"/>
+        </w:rPr>
+        <w:t xml:space="preserve">: ANZ – AUSTRALIA AND NEW ZEALAND BANKING GROUP </w:t>
+      </w:r>
+    </w:p>
+    <w:p>
+      <w:pPr>
+        <w:pStyle w:val="ListParagraph"/>
+        <w:spacing w:before="60" w:after="240" w:line="240" w:lineRule="auto"/>
+        <w:ind w:left="0"/>
+        <w:jc w:val="both"/>
+        <w:rPr>
+          <w:rFonts w:ascii="Times New Roman" w:hAnsi="Times New Roman" w:cs="Times New Roman"/>
+          <w:color w:val="000000"/>
+          <w:sz w:val="24"/>
+          <w:szCs w:val="24"/>
+          <w:highlight w:val="white"/>
+        </w:rPr>
+      </w:pPr>
+      <w:r>
+        <w:rPr>
+          <w:rFonts w:ascii="Times New Roman" w:hAnsi="Times New Roman" w:cs="Times New Roman"/>
+          <w:b/>
+          <w:color w:val="000000"/>
+          <w:sz w:val="24"/>
+          <w:szCs w:val="24"/>
+          <w:shd w:val="clear" w:color="auto" w:fill="FFFFFF"/>
+        </w:rPr>
+        <w:t>Period:</w:t>
+      </w:r>
+      <w:r>
+        <w:rPr>
+          <w:rFonts w:ascii="Times New Roman" w:hAnsi="Times New Roman" w:cs="Times New Roman"/>
+          <w:color w:val="000000"/>
+          <w:sz w:val="24"/>
+          <w:szCs w:val="24"/>
+          <w:shd w:val="clear" w:color="auto" w:fill="FFFFFF"/>
+        </w:rPr>
+        <w:t xml:space="preserve"> Dec 2014 to Aug 2015. </w:t>
+      </w:r>
+    </w:p>
+    <w:p>
+      <w:pPr>
+        <w:pStyle w:val="ListParagraph"/>
+        <w:spacing w:before="60" w:after="240" w:line="240" w:lineRule="auto"/>
+        <w:ind w:left="0"/>
+        <w:jc w:val="both"/>
+        <w:rPr>
+          <w:rFonts w:ascii="Times New Roman" w:hAnsi="Times New Roman" w:cs="Times New Roman"/>
+          <w:color w:val="000000"/>
+          <w:sz w:val="24"/>
+          <w:szCs w:val="24"/>
+          <w:highlight w:val="white"/>
+        </w:rPr>
+      </w:pPr>
+      <w:r>
+        <w:rPr>
+          <w:rFonts w:ascii="Times New Roman" w:hAnsi="Times New Roman" w:cs="Times New Roman"/>
+          <w:b/>
+          <w:color w:val="000000"/>
+          <w:sz w:val="24"/>
+          <w:szCs w:val="24"/>
+          <w:shd w:val="clear" w:color="auto" w:fill="FFFFFF"/>
+        </w:rPr>
+        <w:t>Description:</w:t>
+      </w:r>
+      <w:r>
+        <w:rPr>
+          <w:rFonts w:ascii="Times New Roman" w:hAnsi="Times New Roman" w:cs="Times New Roman"/>
+          <w:color w:val="000000"/>
+          <w:sz w:val="24"/>
+          <w:szCs w:val="24"/>
+          <w:shd w:val="clear" w:color="auto" w:fill="FFFFFF"/>
+        </w:rPr>
+        <w:t xml:space="preserve"> Gathered the requirements from the bank and developed some responsive designs for hybrid mobile apps compatible </w:t>
+      </w:r>
+      <w:r>
+        <w:rPr>
+          <w:rFonts w:ascii="Times New Roman" w:hAnsi="Times New Roman" w:cs="Times New Roman"/>
+          <w:color w:val="000000"/>
+          <w:sz w:val="24"/>
+          <w:szCs w:val="24"/>
+          <w:shd w:val="clear" w:color="auto" w:fill="FFFFFF"/>
+        </w:rPr>
+        <w:t>with Android</w:t>
+      </w:r>
+      <w:r>
+        <w:rPr>
+          <w:rFonts w:ascii="Times New Roman" w:hAnsi="Times New Roman" w:cs="Times New Roman"/>
+          <w:color w:val="000000"/>
+          <w:sz w:val="24"/>
+          <w:szCs w:val="24"/>
+          <w:shd w:val="clear" w:color="auto" w:fill="FFFFFF"/>
+        </w:rPr>
+        <w:t>, IOS and Windows for mobile banking.</w:t>
+      </w:r>
+    </w:p>
+    <w:p>
+      <w:pPr>
+        <w:pStyle w:val="ListParagraph"/>
+        <w:spacing w:before="60" w:after="240" w:line="240" w:lineRule="auto"/>
+        <w:ind w:left="0"/>
+        <w:jc w:val="both"/>
+        <w:rPr>
+          <w:rFonts w:ascii="Times New Roman" w:hAnsi="Times New Roman" w:cs="Times New Roman"/>
+          <w:color w:val="000000"/>
+          <w:sz w:val="24"/>
+          <w:szCs w:val="24"/>
+          <w:highlight w:val="white"/>
+        </w:rPr>
+      </w:pPr>
+      <w:r>
+        <w:rPr>
+          <w:rFonts w:ascii="Times New Roman" w:hAnsi="Times New Roman" w:cs="Times New Roman"/>
+          <w:b/>
+          <w:color w:val="000000"/>
+          <w:sz w:val="24"/>
+          <w:szCs w:val="24"/>
+          <w:shd w:val="clear" w:color="auto" w:fill="FFFFFF"/>
+        </w:rPr>
+        <w:t>Role:</w:t>
+      </w:r>
+      <w:r>
+        <w:rPr>
+          <w:rFonts w:ascii="Times New Roman" w:hAnsi="Times New Roman" w:cs="Times New Roman"/>
+          <w:color w:val="000000"/>
+          <w:sz w:val="24"/>
+          <w:szCs w:val="24"/>
+          <w:shd w:val="clear" w:color="auto" w:fill="FFFFFF"/>
+        </w:rPr>
+        <w:t xml:space="preserve"> Developer</w:t>
+      </w:r>
+    </w:p>
+    <w:p>
+      <w:pPr>
+        <w:pStyle w:val="ListParagraph"/>
+        <w:spacing w:before="60" w:after="240" w:line="240" w:lineRule="auto"/>
+        <w:ind w:left="0"/>
+        <w:jc w:val="both"/>
+        <w:rPr>
+          <w:rFonts w:ascii="Times New Roman" w:hAnsi="Times New Roman" w:cs="Times New Roman"/>
+          <w:color w:val="000000"/>
+          <w:sz w:val="24"/>
+          <w:szCs w:val="24"/>
+          <w:highlight w:val="white"/>
+        </w:rPr>
+      </w:pPr>
+      <w:r>
+        <w:rPr>
+          <w:rFonts w:ascii="Times New Roman" w:hAnsi="Times New Roman" w:cs="Times New Roman"/>
+          <w:b/>
+          <w:color w:val="000000"/>
+          <w:sz w:val="24"/>
+          <w:szCs w:val="24"/>
+          <w:shd w:val="clear" w:color="auto" w:fill="FFFFFF"/>
+        </w:rPr>
+        <w:t>Environment:</w:t>
+      </w:r>
+      <w:r>
+        <w:rPr>
+          <w:rFonts w:ascii="Times New Roman" w:hAnsi="Times New Roman" w:cs="Times New Roman"/>
+          <w:color w:val="000000"/>
+          <w:sz w:val="24"/>
+          <w:szCs w:val="24"/>
+          <w:shd w:val="clear" w:color="auto" w:fill="FFFFFF"/>
+        </w:rPr>
+        <w:t xml:space="preserve"> HTML, JavaScript,</w:t>
+      </w:r>
+      <w:r>
+        <w:rPr>
+          <w:rFonts w:ascii="Times New Roman" w:hAnsi="Times New Roman" w:cs="Times New Roman"/>
+          <w:color w:val="000000"/>
+          <w:sz w:val="24"/>
+          <w:szCs w:val="24"/>
+          <w:shd w:val="clear" w:color="auto" w:fill="FFFFFF"/>
+        </w:rPr>
+        <w:t xml:space="preserve"> </w:t>
+      </w:r>
+      <w:r>
+        <w:rPr>
+          <w:rFonts w:ascii="Times New Roman" w:hAnsi="Times New Roman" w:cs="Times New Roman"/>
+          <w:color w:val="000000"/>
+          <w:sz w:val="24"/>
+          <w:szCs w:val="24"/>
+          <w:shd w:val="clear" w:color="auto" w:fill="FFFFFF"/>
+        </w:rPr>
+        <w:t>AngularJS,</w:t>
+      </w:r>
+      <w:r>
+        <w:rPr>
+          <w:rFonts w:ascii="Times New Roman" w:hAnsi="Times New Roman" w:cs="Times New Roman"/>
+          <w:color w:val="000000"/>
+          <w:sz w:val="24"/>
+          <w:szCs w:val="24"/>
+          <w:shd w:val="clear" w:color="auto" w:fill="FFFFFF"/>
+        </w:rPr>
+        <w:t xml:space="preserve"> jQuery, jQuery Mobile, CSS, Cordova.</w:t>
+      </w:r>
+    </w:p>
+    <w:p>
+      <w:pPr>
+        <w:pStyle w:val="ListParagraph"/>
+        <w:spacing w:before="60" w:after="240" w:line="240" w:lineRule="auto"/>
+        <w:ind w:left="0"/>
+        <w:jc w:val="both"/>
+        <w:rPr>
+          <w:rFonts w:ascii="Times New Roman" w:hAnsi="Times New Roman" w:cs="Times New Roman"/>
+          <w:color w:val="000000"/>
+          <w:sz w:val="24"/>
+          <w:szCs w:val="24"/>
+          <w:highlight w:val="white"/>
+        </w:rPr>
+      </w:pPr>
+      <w:r>
+        <w:rPr>
+          <w:rFonts w:ascii="Times New Roman" w:hAnsi="Times New Roman" w:cs="Times New Roman"/>
+          <w:b/>
+          <w:color w:val="000000"/>
+          <w:sz w:val="24"/>
+          <w:szCs w:val="24"/>
+          <w:shd w:val="clear" w:color="auto" w:fill="FFFFFF"/>
+        </w:rPr>
+        <w:t>Tools:</w:t>
+      </w:r>
+      <w:r>
+        <w:rPr>
+          <w:rFonts w:ascii="Times New Roman" w:hAnsi="Times New Roman" w:cs="Times New Roman"/>
+          <w:color w:val="000000"/>
+          <w:sz w:val="24"/>
+          <w:szCs w:val="24"/>
+          <w:shd w:val="clear" w:color="auto" w:fill="FFFFFF"/>
+        </w:rPr>
+        <w:t xml:space="preserve"> Eclipse, Notepad++.</w:t>
+      </w:r>
+    </w:p>
+    <w:p>
+      <w:pPr>
+        <w:pStyle w:val="ListParagraph"/>
+        <w:spacing w:before="60" w:after="240" w:line="240" w:lineRule="auto"/>
+        <w:ind w:left="0"/>
+        <w:jc w:val="both"/>
+        <w:rPr>
+          <w:rFonts w:ascii="Times New Roman" w:hAnsi="Times New Roman" w:cs="Times New Roman"/>
+          <w:color w:val="000000"/>
+          <w:sz w:val="24"/>
+          <w:szCs w:val="24"/>
+          <w:shd w:val="clear" w:color="auto" w:fill="FFFFFF"/>
+        </w:rPr>
+      </w:pPr>
+      <w:r>
+        <w:rPr>
+          <w:rFonts w:ascii="Times New Roman" w:hAnsi="Times New Roman" w:cs="Times New Roman"/>
+          <w:b/>
+          <w:color w:val="000000"/>
+          <w:sz w:val="24"/>
+          <w:szCs w:val="24"/>
+          <w:shd w:val="clear" w:color="auto" w:fill="FFFFFF"/>
+        </w:rPr>
+        <w:t>Framework:</w:t>
+      </w:r>
+      <w:r>
+        <w:rPr>
+          <w:rFonts w:ascii="Times New Roman" w:hAnsi="Times New Roman" w:cs="Times New Roman"/>
+          <w:color w:val="000000"/>
+          <w:sz w:val="24"/>
+          <w:szCs w:val="24"/>
+          <w:shd w:val="clear" w:color="auto" w:fill="FFFFFF"/>
+        </w:rPr>
+        <w:t xml:space="preserve"> Cordova, Ionic</w:t>
+      </w:r>
+      <w:r>
+        <w:rPr>
+          <w:rFonts w:ascii="Times New Roman" w:hAnsi="Times New Roman" w:cs="Times New Roman"/>
+          <w:color w:val="000000"/>
+          <w:sz w:val="24"/>
+          <w:szCs w:val="24"/>
+          <w:shd w:val="clear" w:color="auto" w:fill="FFFFFF"/>
+        </w:rPr>
+        <w:t xml:space="preserve"> 1</w:t>
+      </w:r>
+    </w:p>
+    <w:p>
+      <w:pPr>
+        <w:pStyle w:val="ListParagraph"/>
+        <w:spacing w:before="60" w:after="240" w:line="240" w:lineRule="auto"/>
+        <w:ind w:left="0"/>
+        <w:jc w:val="both"/>
+        <w:rPr>
+          <w:rFonts w:ascii="Times New Roman" w:hAnsi="Times New Roman" w:cs="Times New Roman"/>
+          <w:color w:val="000000"/>
+          <w:sz w:val="24"/>
+          <w:szCs w:val="24"/>
+          <w:shd w:val="clear" w:color="auto" w:fill="FFFFFF"/>
+        </w:rPr>
+      </w:pPr>
+      <w:r>
+        <w:rPr>
+          <w:rFonts w:ascii="Times New Roman" w:hAnsi="Times New Roman" w:cs="Times New Roman"/>
+          <w:b/>
+          <w:color w:val="000000"/>
+          <w:sz w:val="24"/>
+          <w:szCs w:val="24"/>
+          <w:shd w:val="clear" w:color="auto" w:fill="FFFFFF"/>
+        </w:rPr>
+        <w:t>Methodology:</w:t>
+      </w:r>
+      <w:r>
+        <w:rPr>
+          <w:rFonts w:ascii="Times New Roman" w:hAnsi="Times New Roman" w:cs="Times New Roman"/>
+          <w:color w:val="000000"/>
+          <w:sz w:val="24"/>
+          <w:szCs w:val="24"/>
+          <w:shd w:val="clear" w:color="auto" w:fill="FFFFFF"/>
+        </w:rPr>
+        <w:t xml:space="preserve"> Waterfall Methodology</w:t>
+      </w:r>
       <w:bookmarkStart w:id="0" w:name="_GoBack"/>
       <w:bookmarkEnd w:id="0"/>
-      <w:r>
-        <w:rPr>
-          <w:rFonts w:ascii="Times New Roman" w:hAnsi="Times New Roman" w:cs="Times New Roman"/>
-          <w:color w:val="000000"/>
-          <w:sz w:val="24"/>
-          <w:szCs w:val="24"/>
-          <w:shd w:val="clear" w:color="auto" w:fill="FFFFFF"/>
-        </w:rPr>
-        <w:t>6</w:t>
-      </w:r>
-    </w:p>
-    <w:p>
-      <w:pPr>
-        <w:pStyle w:val="ListParagraph"/>
-        <w:spacing w:before="60" w:after="240" w:line="240" w:lineRule="auto"/>
-        <w:ind w:left="0"/>
-        <w:jc w:val="both"/>
-        <w:rPr>
-          <w:rFonts w:ascii="Times New Roman" w:hAnsi="Times New Roman" w:cs="Times New Roman"/>
-          <w:color w:val="000000"/>
-          <w:sz w:val="24"/>
-          <w:szCs w:val="24"/>
-          <w:shd w:val="clear" w:color="auto" w:fill="FFFFFF"/>
-        </w:rPr>
-      </w:pPr>
-    </w:p>
-    <w:p>
-      <w:pPr>
-        <w:pStyle w:val="ListParagraph"/>
-        <w:spacing w:before="60" w:after="240" w:line="240" w:lineRule="auto"/>
-        <w:ind w:left="0"/>
-        <w:jc w:val="both"/>
-        <w:rPr>
-          <w:rFonts w:ascii="Times New Roman" w:hAnsi="Times New Roman" w:cs="Times New Roman"/>
-          <w:color w:val="000000"/>
-          <w:sz w:val="24"/>
-          <w:szCs w:val="24"/>
-          <w:highlight w:val="white"/>
-        </w:rPr>
-      </w:pPr>
-      <w:r>
-        <w:rPr>
-          <w:rFonts w:ascii="Times New Roman" w:hAnsi="Times New Roman" w:cs="Times New Roman"/>
-          <w:b/>
-          <w:color w:val="000000"/>
-          <w:sz w:val="24"/>
-          <w:szCs w:val="24"/>
-          <w:shd w:val="clear" w:color="auto" w:fill="FFFFFF"/>
-        </w:rPr>
-        <w:t>Project #:</w:t>
-      </w:r>
-      <w:r>
-        <w:rPr>
-          <w:rFonts w:ascii="Times New Roman" w:hAnsi="Times New Roman" w:cs="Times New Roman"/>
-          <w:color w:val="000000"/>
-          <w:sz w:val="24"/>
-          <w:szCs w:val="24"/>
-          <w:shd w:val="clear" w:color="auto" w:fill="FFFFFF"/>
-        </w:rPr>
-        <w:t xml:space="preserve"> QANTAS CREDIT UNION - Localization </w:t>
-      </w:r>
-    </w:p>
-    <w:p>
-      <w:pPr>
-        <w:pStyle w:val="ListParagraph"/>
-        <w:spacing w:before="60" w:after="240" w:line="240" w:lineRule="auto"/>
-        <w:ind w:left="0"/>
-        <w:jc w:val="both"/>
-        <w:rPr>
-          <w:rFonts w:ascii="Times New Roman" w:hAnsi="Times New Roman" w:cs="Times New Roman"/>
-          <w:color w:val="000000"/>
-          <w:sz w:val="24"/>
-          <w:szCs w:val="24"/>
-          <w:highlight w:val="white"/>
-        </w:rPr>
-      </w:pPr>
-      <w:r>
-        <w:rPr>
-          <w:rFonts w:ascii="Times New Roman" w:hAnsi="Times New Roman" w:cs="Times New Roman"/>
-          <w:b/>
-          <w:color w:val="000000"/>
-          <w:sz w:val="24"/>
-          <w:szCs w:val="24"/>
-          <w:shd w:val="clear" w:color="auto" w:fill="FFFFFF"/>
-        </w:rPr>
-        <w:t>Period:</w:t>
-      </w:r>
-      <w:r>
-        <w:rPr>
-          <w:rFonts w:ascii="Times New Roman" w:hAnsi="Times New Roman" w:cs="Times New Roman"/>
-          <w:color w:val="000000"/>
-          <w:sz w:val="24"/>
-          <w:szCs w:val="24"/>
-          <w:shd w:val="clear" w:color="auto" w:fill="FFFFFF"/>
-        </w:rPr>
-        <w:t xml:space="preserve"> Sep 2015 to Jul 2016. </w:t>
-      </w:r>
-    </w:p>
-    <w:p>
-      <w:pPr>
-        <w:pStyle w:val="ListParagraph"/>
-        <w:spacing w:before="60" w:after="240" w:line="240" w:lineRule="auto"/>
-        <w:ind w:left="0"/>
-        <w:jc w:val="both"/>
-        <w:rPr>
-          <w:rFonts w:ascii="Times New Roman" w:hAnsi="Times New Roman" w:cs="Times New Roman"/>
-          <w:color w:val="000000"/>
-          <w:sz w:val="24"/>
-          <w:szCs w:val="24"/>
-          <w:highlight w:val="white"/>
-        </w:rPr>
-      </w:pPr>
-      <w:r>
-        <w:rPr>
-          <w:rFonts w:ascii="Times New Roman" w:hAnsi="Times New Roman" w:cs="Times New Roman"/>
-          <w:b/>
-          <w:color w:val="000000"/>
-          <w:sz w:val="24"/>
-          <w:szCs w:val="24"/>
-          <w:shd w:val="clear" w:color="auto" w:fill="FFFFFF"/>
-        </w:rPr>
-        <w:t>Description:</w:t>
-      </w:r>
-      <w:r>
-        <w:rPr>
-          <w:rFonts w:ascii="Times New Roman" w:hAnsi="Times New Roman" w:cs="Times New Roman"/>
-          <w:color w:val="000000"/>
-          <w:sz w:val="24"/>
-          <w:szCs w:val="24"/>
-          <w:shd w:val="clear" w:color="auto" w:fill="FFFFFF"/>
-        </w:rPr>
-        <w:t xml:space="preserve"> </w:t>
-      </w:r>
-      <w:r>
-        <w:rPr>
-          <w:rFonts w:ascii="Times New Roman" w:hAnsi="Times New Roman" w:cs="Times New Roman"/>
-          <w:color w:val="000000"/>
-          <w:sz w:val="24"/>
-          <w:szCs w:val="24"/>
-          <w:shd w:val="clear" w:color="auto" w:fill="FFFFFF"/>
-        </w:rPr>
-        <w:t>Building hybrid mobile app for bank from the wireframe designed</w:t>
-      </w:r>
-      <w:r>
-        <w:rPr>
-          <w:rFonts w:ascii="Times New Roman" w:hAnsi="Times New Roman" w:cs="Times New Roman"/>
-          <w:color w:val="000000"/>
-          <w:sz w:val="24"/>
-          <w:szCs w:val="24"/>
-          <w:shd w:val="clear" w:color="auto" w:fill="FFFFFF"/>
-        </w:rPr>
-        <w:t xml:space="preserve"> as part of signoff</w:t>
-      </w:r>
-      <w:r>
-        <w:rPr>
-          <w:rFonts w:ascii="Times New Roman" w:hAnsi="Times New Roman" w:cs="Times New Roman"/>
-          <w:color w:val="000000"/>
-          <w:sz w:val="24"/>
-          <w:szCs w:val="24"/>
-          <w:shd w:val="clear" w:color="auto" w:fill="FFFFFF"/>
-        </w:rPr>
-        <w:t>.</w:t>
-      </w:r>
-      <w:r>
-        <w:rPr>
-          <w:rFonts w:ascii="Times New Roman" w:hAnsi="Times New Roman" w:cs="Times New Roman"/>
-          <w:color w:val="000000"/>
-          <w:sz w:val="24"/>
-          <w:szCs w:val="24"/>
-          <w:shd w:val="clear" w:color="auto" w:fill="FFFFFF"/>
-        </w:rPr>
-        <w:t xml:space="preserve"> </w:t>
-      </w:r>
-      <w:r>
-        <w:rPr>
-          <w:rFonts w:ascii="Times New Roman" w:hAnsi="Times New Roman" w:cs="Times New Roman"/>
-          <w:color w:val="000000"/>
-          <w:sz w:val="24"/>
-          <w:szCs w:val="24"/>
-          <w:shd w:val="clear" w:color="auto" w:fill="FFFFFF"/>
-        </w:rPr>
-        <w:t xml:space="preserve">Third party integration to Finacle for content management system using Alfresco. Customising Finacle as per the Banks locale and requirement.  Creating custom Menus for Finacle which are not present in OOTB using FinUX. Designing jasper report templates using iReport Designer. Also, responsible for fixing the bugs which may come from OOTB of Finacle. Installing SAS AML parallelly. </w:t>
-      </w:r>
-    </w:p>
-    <w:p>
-      <w:pPr>
-        <w:pStyle w:val="ListParagraph"/>
-        <w:spacing w:before="60" w:after="240" w:line="240" w:lineRule="auto"/>
-        <w:ind w:left="0"/>
-        <w:jc w:val="both"/>
-        <w:rPr>
-          <w:rFonts w:ascii="Times New Roman" w:hAnsi="Times New Roman" w:cs="Times New Roman"/>
-          <w:color w:val="000000"/>
-          <w:sz w:val="24"/>
-          <w:szCs w:val="24"/>
-          <w:highlight w:val="white"/>
-        </w:rPr>
-      </w:pPr>
-      <w:r>
-        <w:rPr>
-          <w:rFonts w:ascii="Times New Roman" w:hAnsi="Times New Roman" w:cs="Times New Roman"/>
-          <w:b/>
-          <w:color w:val="000000"/>
-          <w:sz w:val="24"/>
-          <w:szCs w:val="24"/>
-          <w:shd w:val="clear" w:color="auto" w:fill="FFFFFF"/>
-        </w:rPr>
-        <w:t>Role:</w:t>
-      </w:r>
-      <w:r>
-        <w:rPr>
-          <w:rFonts w:ascii="Times New Roman" w:hAnsi="Times New Roman" w:cs="Times New Roman"/>
-          <w:color w:val="000000"/>
-          <w:sz w:val="24"/>
-          <w:szCs w:val="24"/>
-          <w:shd w:val="clear" w:color="auto" w:fill="FFFFFF"/>
-        </w:rPr>
-        <w:t xml:space="preserve"> Developer</w:t>
-      </w:r>
-    </w:p>
-    <w:p>
-      <w:pPr>
-        <w:pStyle w:val="ListParagraph"/>
-        <w:spacing w:before="60" w:after="240" w:line="240" w:lineRule="auto"/>
-        <w:ind w:left="0"/>
-        <w:jc w:val="both"/>
-        <w:rPr>
-          <w:rFonts w:ascii="Times New Roman" w:hAnsi="Times New Roman" w:cs="Times New Roman"/>
-          <w:color w:val="000000"/>
-          <w:sz w:val="24"/>
-          <w:szCs w:val="24"/>
-          <w:highlight w:val="white"/>
-        </w:rPr>
-      </w:pPr>
-      <w:r>
-        <w:rPr>
-          <w:rFonts w:ascii="Times New Roman" w:hAnsi="Times New Roman" w:cs="Times New Roman"/>
-          <w:b/>
-          <w:color w:val="000000"/>
-          <w:sz w:val="24"/>
-          <w:szCs w:val="24"/>
-          <w:shd w:val="clear" w:color="auto" w:fill="FFFFFF"/>
-        </w:rPr>
-        <w:t>Environment:</w:t>
-      </w:r>
-      <w:r>
-        <w:rPr>
-          <w:rFonts w:ascii="Times New Roman" w:hAnsi="Times New Roman" w:cs="Times New Roman"/>
-          <w:color w:val="000000"/>
-          <w:sz w:val="24"/>
-          <w:szCs w:val="24"/>
-          <w:shd w:val="clear" w:color="auto" w:fill="FFFFFF"/>
-        </w:rPr>
-        <w:t xml:space="preserve"> </w:t>
-      </w:r>
-      <w:r>
-        <w:rPr>
-          <w:rFonts w:ascii="Times New Roman" w:hAnsi="Times New Roman" w:cs="Times New Roman"/>
-          <w:color w:val="000000"/>
-          <w:sz w:val="24"/>
-          <w:szCs w:val="24"/>
-          <w:shd w:val="clear" w:color="auto" w:fill="FFFFFF"/>
-        </w:rPr>
-        <w:t>HTML, JavaScript,</w:t>
-      </w:r>
-      <w:r>
-        <w:rPr>
-          <w:rFonts w:ascii="Times New Roman" w:hAnsi="Times New Roman" w:cs="Times New Roman"/>
-          <w:color w:val="000000"/>
-          <w:sz w:val="24"/>
-          <w:szCs w:val="24"/>
-          <w:shd w:val="clear" w:color="auto" w:fill="FFFFFF"/>
-        </w:rPr>
-        <w:t xml:space="preserve"> </w:t>
-      </w:r>
-      <w:r>
-        <w:rPr>
-          <w:rFonts w:ascii="Times New Roman" w:hAnsi="Times New Roman" w:cs="Times New Roman"/>
-          <w:color w:val="000000"/>
-          <w:sz w:val="24"/>
-          <w:szCs w:val="24"/>
-          <w:shd w:val="clear" w:color="auto" w:fill="FFFFFF"/>
-        </w:rPr>
-        <w:t xml:space="preserve">AngularJS, jQuery, jQuery Mobile, CSS, </w:t>
-      </w:r>
-      <w:r>
-        <w:rPr>
-          <w:rFonts w:ascii="Times New Roman" w:hAnsi="Times New Roman" w:cs="Times New Roman"/>
-          <w:color w:val="000000"/>
-          <w:sz w:val="24"/>
-          <w:szCs w:val="24"/>
-          <w:shd w:val="clear" w:color="auto" w:fill="FFFFFF"/>
-        </w:rPr>
-        <w:t>Finacle, SAS</w:t>
-      </w:r>
-      <w:r>
-        <w:rPr>
-          <w:rFonts w:ascii="Times New Roman" w:hAnsi="Times New Roman" w:cs="Times New Roman"/>
-          <w:color w:val="000000"/>
-          <w:sz w:val="24"/>
-          <w:szCs w:val="24"/>
-          <w:shd w:val="clear" w:color="auto" w:fill="FFFFFF"/>
-        </w:rPr>
-        <w:t>, Ionic 1</w:t>
-      </w:r>
-    </w:p>
-    <w:p>
-      <w:pPr>
-        <w:pStyle w:val="ListParagraph"/>
-        <w:spacing w:before="60" w:after="240" w:line="240" w:lineRule="auto"/>
-        <w:ind w:left="0"/>
-        <w:jc w:val="both"/>
-        <w:rPr>
-          <w:rFonts w:ascii="Times New Roman" w:hAnsi="Times New Roman" w:cs="Times New Roman"/>
-          <w:color w:val="000000"/>
-          <w:sz w:val="24"/>
-          <w:szCs w:val="24"/>
-          <w:highlight w:val="white"/>
-        </w:rPr>
-      </w:pPr>
-      <w:r>
-        <w:rPr>
-          <w:rFonts w:ascii="Times New Roman" w:hAnsi="Times New Roman" w:cs="Times New Roman"/>
-          <w:b/>
-          <w:color w:val="000000"/>
-          <w:sz w:val="24"/>
-          <w:szCs w:val="24"/>
-          <w:shd w:val="clear" w:color="auto" w:fill="FFFFFF"/>
-        </w:rPr>
-        <w:t xml:space="preserve">Tools: </w:t>
-      </w:r>
-      <w:r>
-        <w:rPr>
-          <w:rFonts w:ascii="Times New Roman" w:hAnsi="Times New Roman" w:cs="Times New Roman"/>
-          <w:color w:val="000000"/>
-          <w:sz w:val="24"/>
-          <w:szCs w:val="24"/>
-          <w:shd w:val="clear" w:color="auto" w:fill="FFFFFF"/>
-        </w:rPr>
-        <w:t>iReport Designer, Eclipse</w:t>
-      </w:r>
-      <w:r>
-        <w:rPr>
-          <w:rFonts w:ascii="Times New Roman" w:hAnsi="Times New Roman" w:cs="Times New Roman"/>
-          <w:color w:val="000000"/>
-          <w:sz w:val="24"/>
-          <w:szCs w:val="24"/>
-          <w:shd w:val="clear" w:color="auto" w:fill="FFFFFF"/>
-        </w:rPr>
-        <w:t>,</w:t>
-      </w:r>
-      <w:r>
-        <w:rPr>
-          <w:rFonts w:ascii="Times New Roman" w:hAnsi="Times New Roman" w:cs="Times New Roman"/>
-          <w:color w:val="000000"/>
-          <w:sz w:val="24"/>
-          <w:szCs w:val="24"/>
-          <w:shd w:val="clear" w:color="auto" w:fill="FFFFFF"/>
-        </w:rPr>
-        <w:t xml:space="preserve"> </w:t>
-      </w:r>
-      <w:r>
-        <w:rPr>
-          <w:rFonts w:ascii="Times New Roman" w:hAnsi="Times New Roman" w:cs="Times New Roman"/>
-          <w:color w:val="000000"/>
-          <w:sz w:val="24"/>
-          <w:szCs w:val="24"/>
-          <w:shd w:val="clear" w:color="auto" w:fill="FFFFFF"/>
-        </w:rPr>
-        <w:t>Notepad++.</w:t>
-      </w:r>
-    </w:p>
-    <w:p>
-      <w:pPr>
-        <w:pStyle w:val="ListParagraph"/>
-        <w:spacing w:before="60" w:after="240" w:line="240" w:lineRule="auto"/>
-        <w:ind w:left="0"/>
-        <w:jc w:val="both"/>
-        <w:rPr>
-          <w:rFonts w:ascii="Times New Roman" w:hAnsi="Times New Roman" w:cs="Times New Roman"/>
-          <w:color w:val="000000"/>
-          <w:sz w:val="24"/>
-          <w:szCs w:val="24"/>
-          <w:shd w:val="clear" w:color="auto" w:fill="FFFFFF"/>
-        </w:rPr>
-      </w:pPr>
-    </w:p>
-    <w:p>
-      <w:pPr>
-        <w:pStyle w:val="ListParagraph"/>
-        <w:spacing w:before="60" w:after="240" w:line="240" w:lineRule="auto"/>
-        <w:ind w:left="0"/>
-        <w:jc w:val="both"/>
-        <w:rPr>
-          <w:rFonts w:ascii="Times New Roman" w:hAnsi="Times New Roman" w:cs="Times New Roman"/>
-          <w:color w:val="000000"/>
-          <w:sz w:val="24"/>
-          <w:szCs w:val="24"/>
-          <w:highlight w:val="white"/>
-        </w:rPr>
-      </w:pPr>
-      <w:r>
-        <w:rPr>
-          <w:rFonts w:ascii="Times New Roman" w:hAnsi="Times New Roman" w:cs="Times New Roman"/>
-          <w:b/>
-          <w:color w:val="000000"/>
-          <w:sz w:val="24"/>
-          <w:szCs w:val="24"/>
-          <w:shd w:val="clear" w:color="auto" w:fill="FFFFFF"/>
-        </w:rPr>
-        <w:lastRenderedPageBreak/>
-        <w:t>Project #</w:t>
-      </w:r>
-      <w:r>
-        <w:rPr>
-          <w:rFonts w:ascii="Times New Roman" w:hAnsi="Times New Roman" w:cs="Times New Roman"/>
-          <w:color w:val="000000"/>
-          <w:sz w:val="24"/>
-          <w:szCs w:val="24"/>
-          <w:shd w:val="clear" w:color="auto" w:fill="FFFFFF"/>
-        </w:rPr>
-        <w:t xml:space="preserve">: ANZ – AUSTRALIA AND NEW ZEALAND BANKING GROUP </w:t>
-      </w:r>
-    </w:p>
-    <w:p>
-      <w:pPr>
-        <w:pStyle w:val="ListParagraph"/>
-        <w:spacing w:before="60" w:after="240" w:line="240" w:lineRule="auto"/>
-        <w:ind w:left="0"/>
-        <w:jc w:val="both"/>
-        <w:rPr>
-          <w:rFonts w:ascii="Times New Roman" w:hAnsi="Times New Roman" w:cs="Times New Roman"/>
-          <w:color w:val="000000"/>
-          <w:sz w:val="24"/>
-          <w:szCs w:val="24"/>
-          <w:highlight w:val="white"/>
-        </w:rPr>
-      </w:pPr>
-      <w:r>
-        <w:rPr>
-          <w:rFonts w:ascii="Times New Roman" w:hAnsi="Times New Roman" w:cs="Times New Roman"/>
-          <w:b/>
-          <w:color w:val="000000"/>
-          <w:sz w:val="24"/>
-          <w:szCs w:val="24"/>
-          <w:shd w:val="clear" w:color="auto" w:fill="FFFFFF"/>
-        </w:rPr>
-        <w:t>Period:</w:t>
-      </w:r>
-      <w:r>
-        <w:rPr>
-          <w:rFonts w:ascii="Times New Roman" w:hAnsi="Times New Roman" w:cs="Times New Roman"/>
-          <w:color w:val="000000"/>
-          <w:sz w:val="24"/>
-          <w:szCs w:val="24"/>
-          <w:shd w:val="clear" w:color="auto" w:fill="FFFFFF"/>
-        </w:rPr>
-        <w:t xml:space="preserve"> Dec 2014 to Aug 2015. </w:t>
-      </w:r>
-    </w:p>
-    <w:p>
-      <w:pPr>
-        <w:pStyle w:val="ListParagraph"/>
-        <w:spacing w:before="60" w:after="240" w:line="240" w:lineRule="auto"/>
-        <w:ind w:left="0"/>
-        <w:jc w:val="both"/>
-        <w:rPr>
-          <w:rFonts w:ascii="Times New Roman" w:hAnsi="Times New Roman" w:cs="Times New Roman"/>
-          <w:color w:val="000000"/>
-          <w:sz w:val="24"/>
-          <w:szCs w:val="24"/>
-          <w:highlight w:val="white"/>
-        </w:rPr>
-      </w:pPr>
-      <w:r>
-        <w:rPr>
-          <w:rFonts w:ascii="Times New Roman" w:hAnsi="Times New Roman" w:cs="Times New Roman"/>
-          <w:b/>
-          <w:color w:val="000000"/>
-          <w:sz w:val="24"/>
-          <w:szCs w:val="24"/>
-          <w:shd w:val="clear" w:color="auto" w:fill="FFFFFF"/>
-        </w:rPr>
-        <w:t>Description:</w:t>
-      </w:r>
-      <w:r>
-        <w:rPr>
-          <w:rFonts w:ascii="Times New Roman" w:hAnsi="Times New Roman" w:cs="Times New Roman"/>
-          <w:color w:val="000000"/>
-          <w:sz w:val="24"/>
-          <w:szCs w:val="24"/>
-          <w:shd w:val="clear" w:color="auto" w:fill="FFFFFF"/>
-        </w:rPr>
-        <w:t xml:space="preserve"> Gathered the requirements from the bank and developed some responsive designs for hybrid mobile apps compatible </w:t>
-      </w:r>
-      <w:r>
-        <w:rPr>
-          <w:rFonts w:ascii="Times New Roman" w:hAnsi="Times New Roman" w:cs="Times New Roman"/>
-          <w:color w:val="000000"/>
-          <w:sz w:val="24"/>
-          <w:szCs w:val="24"/>
-          <w:shd w:val="clear" w:color="auto" w:fill="FFFFFF"/>
-        </w:rPr>
-        <w:t>with Android</w:t>
-      </w:r>
-      <w:r>
-        <w:rPr>
-          <w:rFonts w:ascii="Times New Roman" w:hAnsi="Times New Roman" w:cs="Times New Roman"/>
-          <w:color w:val="000000"/>
-          <w:sz w:val="24"/>
-          <w:szCs w:val="24"/>
-          <w:shd w:val="clear" w:color="auto" w:fill="FFFFFF"/>
-        </w:rPr>
-        <w:t>, IOS and Windows for mobile banking.</w:t>
-      </w:r>
-    </w:p>
-    <w:p>
-      <w:pPr>
-        <w:pStyle w:val="ListParagraph"/>
-        <w:spacing w:before="60" w:after="240" w:line="240" w:lineRule="auto"/>
-        <w:ind w:left="0"/>
-        <w:jc w:val="both"/>
-        <w:rPr>
-          <w:rFonts w:ascii="Times New Roman" w:hAnsi="Times New Roman" w:cs="Times New Roman"/>
-          <w:color w:val="000000"/>
-          <w:sz w:val="24"/>
-          <w:szCs w:val="24"/>
-          <w:highlight w:val="white"/>
-        </w:rPr>
-      </w:pPr>
-      <w:r>
-        <w:rPr>
-          <w:rFonts w:ascii="Times New Roman" w:hAnsi="Times New Roman" w:cs="Times New Roman"/>
-          <w:b/>
-          <w:color w:val="000000"/>
-          <w:sz w:val="24"/>
-          <w:szCs w:val="24"/>
-          <w:shd w:val="clear" w:color="auto" w:fill="FFFFFF"/>
-        </w:rPr>
-        <w:t>Role:</w:t>
-      </w:r>
-      <w:r>
-        <w:rPr>
-          <w:rFonts w:ascii="Times New Roman" w:hAnsi="Times New Roman" w:cs="Times New Roman"/>
-          <w:color w:val="000000"/>
-          <w:sz w:val="24"/>
-          <w:szCs w:val="24"/>
-          <w:shd w:val="clear" w:color="auto" w:fill="FFFFFF"/>
-        </w:rPr>
-        <w:t xml:space="preserve"> Developer</w:t>
-      </w:r>
-    </w:p>
-    <w:p>
-      <w:pPr>
-        <w:pStyle w:val="ListParagraph"/>
-        <w:spacing w:before="60" w:after="240" w:line="240" w:lineRule="auto"/>
-        <w:ind w:left="0"/>
-        <w:jc w:val="both"/>
-        <w:rPr>
-          <w:rFonts w:ascii="Times New Roman" w:hAnsi="Times New Roman" w:cs="Times New Roman"/>
-          <w:color w:val="000000"/>
-          <w:sz w:val="24"/>
-          <w:szCs w:val="24"/>
-          <w:highlight w:val="white"/>
-        </w:rPr>
-      </w:pPr>
-      <w:r>
-        <w:rPr>
-          <w:rFonts w:ascii="Times New Roman" w:hAnsi="Times New Roman" w:cs="Times New Roman"/>
-          <w:b/>
-          <w:color w:val="000000"/>
-          <w:sz w:val="24"/>
-          <w:szCs w:val="24"/>
-          <w:shd w:val="clear" w:color="auto" w:fill="FFFFFF"/>
-        </w:rPr>
-        <w:t>Environment:</w:t>
-      </w:r>
-      <w:r>
-        <w:rPr>
-          <w:rFonts w:ascii="Times New Roman" w:hAnsi="Times New Roman" w:cs="Times New Roman"/>
-          <w:color w:val="000000"/>
-          <w:sz w:val="24"/>
-          <w:szCs w:val="24"/>
-          <w:shd w:val="clear" w:color="auto" w:fill="FFFFFF"/>
-        </w:rPr>
-        <w:t xml:space="preserve"> HTML, JavaScript,</w:t>
-      </w:r>
-      <w:r>
-        <w:rPr>
-          <w:rFonts w:ascii="Times New Roman" w:hAnsi="Times New Roman" w:cs="Times New Roman"/>
-          <w:color w:val="000000"/>
-          <w:sz w:val="24"/>
-          <w:szCs w:val="24"/>
-          <w:shd w:val="clear" w:color="auto" w:fill="FFFFFF"/>
-        </w:rPr>
-        <w:t xml:space="preserve"> </w:t>
-      </w:r>
-      <w:r>
-        <w:rPr>
-          <w:rFonts w:ascii="Times New Roman" w:hAnsi="Times New Roman" w:cs="Times New Roman"/>
-          <w:color w:val="000000"/>
-          <w:sz w:val="24"/>
-          <w:szCs w:val="24"/>
-          <w:shd w:val="clear" w:color="auto" w:fill="FFFFFF"/>
-        </w:rPr>
-        <w:t>AngularJS,</w:t>
-      </w:r>
-      <w:r>
-        <w:rPr>
-          <w:rFonts w:ascii="Times New Roman" w:hAnsi="Times New Roman" w:cs="Times New Roman"/>
-          <w:color w:val="000000"/>
-          <w:sz w:val="24"/>
-          <w:szCs w:val="24"/>
-          <w:shd w:val="clear" w:color="auto" w:fill="FFFFFF"/>
-        </w:rPr>
-        <w:t xml:space="preserve"> jQuery, jQuery Mobile, CSS, Cordova.</w:t>
-      </w:r>
-    </w:p>
-    <w:p>
-      <w:pPr>
-        <w:pStyle w:val="ListParagraph"/>
-        <w:spacing w:before="60" w:after="240" w:line="240" w:lineRule="auto"/>
-        <w:ind w:left="0"/>
-        <w:jc w:val="both"/>
-        <w:rPr>
-          <w:rFonts w:ascii="Times New Roman" w:hAnsi="Times New Roman" w:cs="Times New Roman"/>
-          <w:color w:val="000000"/>
-          <w:sz w:val="24"/>
-          <w:szCs w:val="24"/>
-          <w:highlight w:val="white"/>
-        </w:rPr>
-      </w:pPr>
-      <w:r>
-        <w:rPr>
-          <w:rFonts w:ascii="Times New Roman" w:hAnsi="Times New Roman" w:cs="Times New Roman"/>
-          <w:b/>
-          <w:color w:val="000000"/>
-          <w:sz w:val="24"/>
-          <w:szCs w:val="24"/>
-          <w:shd w:val="clear" w:color="auto" w:fill="FFFFFF"/>
-        </w:rPr>
-        <w:t>Tools:</w:t>
-      </w:r>
-      <w:r>
-        <w:rPr>
-          <w:rFonts w:ascii="Times New Roman" w:hAnsi="Times New Roman" w:cs="Times New Roman"/>
-          <w:color w:val="000000"/>
-          <w:sz w:val="24"/>
-          <w:szCs w:val="24"/>
-          <w:shd w:val="clear" w:color="auto" w:fill="FFFFFF"/>
-        </w:rPr>
-        <w:t xml:space="preserve"> Eclipse, Notepad++.</w:t>
-      </w:r>
-    </w:p>
-    <w:p>
-      <w:pPr>
-        <w:pStyle w:val="ListParagraph"/>
-        <w:spacing w:before="60" w:after="240" w:line="240" w:lineRule="auto"/>
-        <w:ind w:left="0"/>
-        <w:jc w:val="both"/>
-        <w:rPr>
-          <w:rFonts w:ascii="Times New Roman" w:hAnsi="Times New Roman" w:cs="Times New Roman"/>
-          <w:color w:val="000000"/>
-          <w:sz w:val="24"/>
-          <w:szCs w:val="24"/>
-          <w:highlight w:val="white"/>
-        </w:rPr>
-      </w:pPr>
-      <w:r>
-        <w:rPr>
-          <w:rFonts w:ascii="Times New Roman" w:hAnsi="Times New Roman" w:cs="Times New Roman"/>
-          <w:b/>
-          <w:color w:val="000000"/>
-          <w:sz w:val="24"/>
-          <w:szCs w:val="24"/>
-          <w:shd w:val="clear" w:color="auto" w:fill="FFFFFF"/>
-        </w:rPr>
-        <w:t>Framework:</w:t>
-      </w:r>
-      <w:r>
-        <w:rPr>
-          <w:rFonts w:ascii="Times New Roman" w:hAnsi="Times New Roman" w:cs="Times New Roman"/>
-          <w:color w:val="000000"/>
-          <w:sz w:val="24"/>
-          <w:szCs w:val="24"/>
-          <w:shd w:val="clear" w:color="auto" w:fill="FFFFFF"/>
-        </w:rPr>
-        <w:t xml:space="preserve"> Cordova, Ionic</w:t>
-      </w:r>
-      <w:r>
-        <w:rPr>
-          <w:rFonts w:ascii="Times New Roman" w:hAnsi="Times New Roman" w:cs="Times New Roman"/>
-          <w:color w:val="000000"/>
-          <w:sz w:val="24"/>
-          <w:szCs w:val="24"/>
-          <w:shd w:val="clear" w:color="auto" w:fill="FFFFFF"/>
-        </w:rPr>
-        <w:t xml:space="preserve"> 1</w:t>
-      </w:r>
-    </w:p>
-    <w:p>
-      <w:pPr>
-        <w:pStyle w:val="ListParagraph"/>
-        <w:spacing w:before="60" w:after="240" w:line="240" w:lineRule="auto"/>
-        <w:ind w:left="0"/>
-        <w:jc w:val="both"/>
-        <w:rPr>
-          <w:rFonts w:ascii="Times New Roman" w:hAnsi="Times New Roman" w:cs="Times New Roman"/>
-          <w:color w:val="000000"/>
-          <w:sz w:val="24"/>
-          <w:szCs w:val="24"/>
-          <w:shd w:val="clear" w:color="auto" w:fill="FFFFFF"/>
-        </w:rPr>
-      </w:pPr>
     </w:p>
     <w:p>
       <w:pPr>
@@ -4002,6 +4179,7 @@
         <w:rPr>
           <w:b w:val="0"/>
         </w:rPr>
+        <w:lastRenderedPageBreak/>
         <w:t>I do hereby declare that the particulars of information and facts stated herein above are true, correct and complete to the best of my knowledge and belief.</w:t>
       </w:r>
     </w:p>
@@ -4181,7 +4359,6 @@
         <w:rPr>
           <w:b/>
         </w:rPr>
-        <w:lastRenderedPageBreak/>
         <w:t>(Manikanta Voonna)</w:t>
       </w:r>
     </w:p>
@@ -7329,7 +7506,7 @@
 </file>
 
 <file path=customXml/itemProps1.xml><?xml version="1.0" encoding="utf-8"?>
-<ds:datastoreItem xmlns:ds="http://schemas.openxmlformats.org/officeDocument/2006/customXml" ds:itemID="{DFD78857-A6A5-4C07-94D5-0FF4533E7C3F}">
+<ds:datastoreItem xmlns:ds="http://schemas.openxmlformats.org/officeDocument/2006/customXml" ds:itemID="{177F92AC-25FE-492F-B211-9ECDBE7FF294}">
   <ds:schemaRefs>
     <ds:schemaRef ds:uri="http://schemas.openxmlformats.org/officeDocument/2006/bibliography"/>
   </ds:schemaRefs>

--- a/ManikantaVoonna.docx
+++ b/ManikantaVoonna.docx
@@ -65,7 +65,20 @@
           <w:b/>
         </w:rPr>
         <w:tab/>
+        <w:t xml:space="preserve">          </w:t>
+      </w:r>
+      <w:r>
+        <w:rPr>
+          <w:b/>
+        </w:rPr>
+        <w:tab/>
         <w:t xml:space="preserve"> </w:t>
+      </w:r>
+      <w:r>
+        <w:rPr>
+          <w:b/>
+        </w:rPr>
+        <w:t xml:space="preserve">     </w:t>
       </w:r>
       <w:r>
         <w:t>Mobile: +91-7094345293</w:t>
@@ -83,7 +96,10 @@
         <w:t>Bangalore</w:t>
       </w:r>
       <w:r>
-        <w:t xml:space="preserve">.   </w:t>
+        <w:t>.</w:t>
+      </w:r>
+      <w:r>
+        <w:t xml:space="preserve">   </w:t>
       </w:r>
       <w:r>
         <w:tab/>
@@ -114,8 +130,24 @@
         <w:tab/>
       </w:r>
       <w:r>
-        <w:tab/>
-        <w:t xml:space="preserve"> E- mail: manikanta031@gmail.com</w:t>
+        <w:t xml:space="preserve"> </w:t>
+      </w:r>
+      <w:r>
+        <w:t xml:space="preserve">    </w:t>
+      </w:r>
+      <w:bookmarkStart w:id="0" w:name="_GoBack"/>
+      <w:bookmarkEnd w:id="0"/>
+      <w:r>
+        <w:t>E-</w:t>
+      </w:r>
+      <w:r>
+        <w:t>mail: manikanta</w:t>
+      </w:r>
+      <w:r>
+        <w:t>voonna</w:t>
+      </w:r>
+      <w:r>
+        <w:t>31@gmail.com</w:t>
       </w:r>
     </w:p>
     <w:p>
@@ -3036,6 +3068,231 @@
           <w:szCs w:val="24"/>
           <w:shd w:val="clear" w:color="auto" w:fill="FFFFFF"/>
         </w:rPr>
+        <w:t xml:space="preserve"> Waterfall Methodology</w:t>
+      </w:r>
+    </w:p>
+    <w:p>
+      <w:pPr>
+        <w:pStyle w:val="ListParagraph"/>
+        <w:spacing w:before="60" w:after="240" w:line="240" w:lineRule="auto"/>
+        <w:ind w:left="0"/>
+        <w:jc w:val="both"/>
+        <w:rPr>
+          <w:rFonts w:ascii="Times New Roman" w:hAnsi="Times New Roman" w:cs="Times New Roman"/>
+          <w:color w:val="000000"/>
+          <w:sz w:val="24"/>
+          <w:szCs w:val="24"/>
+          <w:shd w:val="clear" w:color="auto" w:fill="FFFFFF"/>
+        </w:rPr>
+      </w:pPr>
+    </w:p>
+    <w:p>
+      <w:pPr>
+        <w:pStyle w:val="ListParagraph"/>
+        <w:spacing w:before="60" w:after="240" w:line="240" w:lineRule="auto"/>
+        <w:ind w:left="0"/>
+        <w:jc w:val="both"/>
+        <w:rPr>
+          <w:rFonts w:ascii="Times New Roman" w:hAnsi="Times New Roman" w:cs="Times New Roman"/>
+          <w:color w:val="000000"/>
+          <w:sz w:val="24"/>
+          <w:szCs w:val="24"/>
+          <w:highlight w:val="white"/>
+        </w:rPr>
+      </w:pPr>
+      <w:r>
+        <w:rPr>
+          <w:rFonts w:ascii="Times New Roman" w:hAnsi="Times New Roman" w:cs="Times New Roman"/>
+          <w:b/>
+          <w:color w:val="000000"/>
+          <w:sz w:val="24"/>
+          <w:szCs w:val="24"/>
+          <w:shd w:val="clear" w:color="auto" w:fill="FFFFFF"/>
+        </w:rPr>
+        <w:t>Project #</w:t>
+      </w:r>
+      <w:r>
+        <w:rPr>
+          <w:rFonts w:ascii="Times New Roman" w:hAnsi="Times New Roman" w:cs="Times New Roman"/>
+          <w:color w:val="000000"/>
+          <w:sz w:val="24"/>
+          <w:szCs w:val="24"/>
+          <w:shd w:val="clear" w:color="auto" w:fill="FFFFFF"/>
+        </w:rPr>
+        <w:t xml:space="preserve">: ANZ – AUSTRALIA AND NEW ZEALAND BANKING GROUP </w:t>
+      </w:r>
+    </w:p>
+    <w:p>
+      <w:pPr>
+        <w:pStyle w:val="ListParagraph"/>
+        <w:spacing w:before="60" w:after="240" w:line="240" w:lineRule="auto"/>
+        <w:ind w:left="0"/>
+        <w:jc w:val="both"/>
+        <w:rPr>
+          <w:rFonts w:ascii="Times New Roman" w:hAnsi="Times New Roman" w:cs="Times New Roman"/>
+          <w:color w:val="000000"/>
+          <w:sz w:val="24"/>
+          <w:szCs w:val="24"/>
+          <w:highlight w:val="white"/>
+        </w:rPr>
+      </w:pPr>
+      <w:r>
+        <w:rPr>
+          <w:rFonts w:ascii="Times New Roman" w:hAnsi="Times New Roman" w:cs="Times New Roman"/>
+          <w:b/>
+          <w:color w:val="000000"/>
+          <w:sz w:val="24"/>
+          <w:szCs w:val="24"/>
+          <w:shd w:val="clear" w:color="auto" w:fill="FFFFFF"/>
+        </w:rPr>
+        <w:t>Period:</w:t>
+      </w:r>
+      <w:r>
+        <w:rPr>
+          <w:rFonts w:ascii="Times New Roman" w:hAnsi="Times New Roman" w:cs="Times New Roman"/>
+          <w:color w:val="000000"/>
+          <w:sz w:val="24"/>
+          <w:szCs w:val="24"/>
+          <w:shd w:val="clear" w:color="auto" w:fill="FFFFFF"/>
+        </w:rPr>
+        <w:t xml:space="preserve"> Dec 2014 to Aug 2015. </w:t>
+      </w:r>
+    </w:p>
+    <w:p>
+      <w:pPr>
+        <w:pStyle w:val="ListParagraph"/>
+        <w:spacing w:before="60" w:after="240" w:line="240" w:lineRule="auto"/>
+        <w:ind w:left="0"/>
+        <w:jc w:val="both"/>
+        <w:rPr>
+          <w:rFonts w:ascii="Times New Roman" w:hAnsi="Times New Roman" w:cs="Times New Roman"/>
+          <w:color w:val="000000"/>
+          <w:sz w:val="24"/>
+          <w:szCs w:val="24"/>
+          <w:highlight w:val="white"/>
+        </w:rPr>
+      </w:pPr>
+      <w:r>
+        <w:rPr>
+          <w:rFonts w:ascii="Times New Roman" w:hAnsi="Times New Roman" w:cs="Times New Roman"/>
+          <w:b/>
+          <w:color w:val="000000"/>
+          <w:sz w:val="24"/>
+          <w:szCs w:val="24"/>
+          <w:shd w:val="clear" w:color="auto" w:fill="FFFFFF"/>
+        </w:rPr>
+        <w:t>Description:</w:t>
+      </w:r>
+      <w:r>
+        <w:rPr>
+          <w:rFonts w:ascii="Times New Roman" w:hAnsi="Times New Roman" w:cs="Times New Roman"/>
+          <w:color w:val="000000"/>
+          <w:sz w:val="24"/>
+          <w:szCs w:val="24"/>
+          <w:shd w:val="clear" w:color="auto" w:fill="FFFFFF"/>
+        </w:rPr>
+        <w:t xml:space="preserve"> Gathered the requirements from the bank and developed some responsive designs for hybrid mobile apps compatible </w:t>
+      </w:r>
+      <w:r>
+        <w:rPr>
+          <w:rFonts w:ascii="Times New Roman" w:hAnsi="Times New Roman" w:cs="Times New Roman"/>
+          <w:color w:val="000000"/>
+          <w:sz w:val="24"/>
+          <w:szCs w:val="24"/>
+          <w:shd w:val="clear" w:color="auto" w:fill="FFFFFF"/>
+        </w:rPr>
+        <w:t>with Android</w:t>
+      </w:r>
+      <w:r>
+        <w:rPr>
+          <w:rFonts w:ascii="Times New Roman" w:hAnsi="Times New Roman" w:cs="Times New Roman"/>
+          <w:color w:val="000000"/>
+          <w:sz w:val="24"/>
+          <w:szCs w:val="24"/>
+          <w:shd w:val="clear" w:color="auto" w:fill="FFFFFF"/>
+        </w:rPr>
+        <w:t>, IOS and Windows for mobile banking.</w:t>
+      </w:r>
+    </w:p>
+    <w:p>
+      <w:pPr>
+        <w:pStyle w:val="ListParagraph"/>
+        <w:spacing w:before="60" w:after="240" w:line="240" w:lineRule="auto"/>
+        <w:ind w:left="0"/>
+        <w:jc w:val="both"/>
+        <w:rPr>
+          <w:rFonts w:ascii="Times New Roman" w:hAnsi="Times New Roman" w:cs="Times New Roman"/>
+          <w:color w:val="000000"/>
+          <w:sz w:val="24"/>
+          <w:szCs w:val="24"/>
+          <w:highlight w:val="white"/>
+        </w:rPr>
+      </w:pPr>
+      <w:r>
+        <w:rPr>
+          <w:rFonts w:ascii="Times New Roman" w:hAnsi="Times New Roman" w:cs="Times New Roman"/>
+          <w:b/>
+          <w:color w:val="000000"/>
+          <w:sz w:val="24"/>
+          <w:szCs w:val="24"/>
+          <w:shd w:val="clear" w:color="auto" w:fill="FFFFFF"/>
+        </w:rPr>
+        <w:t>Role:</w:t>
+      </w:r>
+      <w:r>
+        <w:rPr>
+          <w:rFonts w:ascii="Times New Roman" w:hAnsi="Times New Roman" w:cs="Times New Roman"/>
+          <w:color w:val="000000"/>
+          <w:sz w:val="24"/>
+          <w:szCs w:val="24"/>
+          <w:shd w:val="clear" w:color="auto" w:fill="FFFFFF"/>
+        </w:rPr>
+        <w:t xml:space="preserve"> Developer</w:t>
+      </w:r>
+    </w:p>
+    <w:p>
+      <w:pPr>
+        <w:pStyle w:val="ListParagraph"/>
+        <w:spacing w:before="60" w:after="240" w:line="240" w:lineRule="auto"/>
+        <w:ind w:left="0"/>
+        <w:jc w:val="both"/>
+        <w:rPr>
+          <w:rFonts w:ascii="Times New Roman" w:hAnsi="Times New Roman" w:cs="Times New Roman"/>
+          <w:color w:val="000000"/>
+          <w:sz w:val="24"/>
+          <w:szCs w:val="24"/>
+          <w:highlight w:val="white"/>
+        </w:rPr>
+      </w:pPr>
+      <w:r>
+        <w:rPr>
+          <w:rFonts w:ascii="Times New Roman" w:hAnsi="Times New Roman" w:cs="Times New Roman"/>
+          <w:b/>
+          <w:color w:val="000000"/>
+          <w:sz w:val="24"/>
+          <w:szCs w:val="24"/>
+          <w:shd w:val="clear" w:color="auto" w:fill="FFFFFF"/>
+        </w:rPr>
+        <w:t>Environment:</w:t>
+      </w:r>
+      <w:r>
+        <w:rPr>
+          <w:rFonts w:ascii="Times New Roman" w:hAnsi="Times New Roman" w:cs="Times New Roman"/>
+          <w:color w:val="000000"/>
+          <w:sz w:val="24"/>
+          <w:szCs w:val="24"/>
+          <w:shd w:val="clear" w:color="auto" w:fill="FFFFFF"/>
+        </w:rPr>
+        <w:t xml:space="preserve"> HTML, JavaScript,</w:t>
+      </w:r>
+      <w:r>
+        <w:rPr>
+          <w:rFonts w:ascii="Times New Roman" w:hAnsi="Times New Roman" w:cs="Times New Roman"/>
+          <w:color w:val="000000"/>
+          <w:sz w:val="24"/>
+          <w:szCs w:val="24"/>
+          <w:shd w:val="clear" w:color="auto" w:fill="FFFFFF"/>
+        </w:rPr>
         <w:t xml:space="preserve"> </w:t>
       </w:r>
       <w:r>
@@ -3046,17 +3303,17 @@
           <w:szCs w:val="24"/>
           <w:shd w:val="clear" w:color="auto" w:fill="FFFFFF"/>
         </w:rPr>
-        <w:t>Waterfall</w:t>
-      </w:r>
-      <w:r>
-        <w:rPr>
-          <w:rFonts w:ascii="Times New Roman" w:hAnsi="Times New Roman" w:cs="Times New Roman"/>
-          <w:color w:val="000000"/>
-          <w:sz w:val="24"/>
-          <w:szCs w:val="24"/>
-          <w:shd w:val="clear" w:color="auto" w:fill="FFFFFF"/>
-        </w:rPr>
-        <w:t xml:space="preserve"> Methodology</w:t>
+        <w:t>AngularJS,</w:t>
+      </w:r>
+      <w:r>
+        <w:rPr>
+          <w:rFonts w:ascii="Times New Roman" w:hAnsi="Times New Roman" w:cs="Times New Roman"/>
+          <w:color w:val="000000"/>
+          <w:sz w:val="24"/>
+          <w:szCs w:val="24"/>
+          <w:shd w:val="clear" w:color="auto" w:fill="FFFFFF"/>
+        </w:rPr>
+        <w:t xml:space="preserve"> jQuery, jQuery Mobile, CSS, Cordova.</w:t>
       </w:r>
     </w:p>
     <w:p>
@@ -3070,9 +3327,30 @@
           <w:color w:val="000000"/>
           <w:sz w:val="24"/>
           <w:szCs w:val="24"/>
-          <w:shd w:val="clear" w:color="auto" w:fill="FFFFFF"/>
-        </w:rPr>
-      </w:pPr>
+          <w:highlight w:val="white"/>
+        </w:rPr>
+      </w:pPr>
+      <w:r>
+        <w:rPr>
+          <w:rFonts w:ascii="Times New Roman" w:hAnsi="Times New Roman" w:cs="Times New Roman"/>
+          <w:b/>
+          <w:color w:val="000000"/>
+          <w:sz w:val="24"/>
+          <w:szCs w:val="24"/>
+          <w:shd w:val="clear" w:color="auto" w:fill="FFFFFF"/>
+        </w:rPr>
+        <w:t>Tools:</w:t>
+      </w:r>
+      <w:r>
+        <w:rPr>
+          <w:rFonts w:ascii="Times New Roman" w:hAnsi="Times New Roman" w:cs="Times New Roman"/>
+          <w:color w:val="000000"/>
+          <w:sz w:val="24"/>
+          <w:szCs w:val="24"/>
+          <w:shd w:val="clear" w:color="auto" w:fill="FFFFFF"/>
+        </w:rPr>
+        <w:t xml:space="preserve"> Eclipse, Notepad++.</w:t>
+      </w:r>
     </w:p>
     <w:p>
       <w:pPr>
@@ -3085,29 +3363,39 @@
           <w:color w:val="000000"/>
           <w:sz w:val="24"/>
           <w:szCs w:val="24"/>
-          <w:highlight w:val="white"/>
-        </w:rPr>
-      </w:pPr>
-      <w:r>
-        <w:rPr>
-          <w:rFonts w:ascii="Times New Roman" w:hAnsi="Times New Roman" w:cs="Times New Roman"/>
-          <w:b/>
-          <w:color w:val="000000"/>
-          <w:sz w:val="24"/>
-          <w:szCs w:val="24"/>
-          <w:shd w:val="clear" w:color="auto" w:fill="FFFFFF"/>
-        </w:rPr>
-        <w:t>Project #</w:t>
-      </w:r>
-      <w:r>
-        <w:rPr>
-          <w:rFonts w:ascii="Times New Roman" w:hAnsi="Times New Roman" w:cs="Times New Roman"/>
-          <w:color w:val="000000"/>
-          <w:sz w:val="24"/>
-          <w:szCs w:val="24"/>
-          <w:shd w:val="clear" w:color="auto" w:fill="FFFFFF"/>
-        </w:rPr>
-        <w:t xml:space="preserve">: ANZ – AUSTRALIA AND NEW ZEALAND BANKING GROUP </w:t>
+          <w:shd w:val="clear" w:color="auto" w:fill="FFFFFF"/>
+        </w:rPr>
+      </w:pPr>
+      <w:r>
+        <w:rPr>
+          <w:rFonts w:ascii="Times New Roman" w:hAnsi="Times New Roman" w:cs="Times New Roman"/>
+          <w:b/>
+          <w:color w:val="000000"/>
+          <w:sz w:val="24"/>
+          <w:szCs w:val="24"/>
+          <w:shd w:val="clear" w:color="auto" w:fill="FFFFFF"/>
+        </w:rPr>
+        <w:t>Framework:</w:t>
+      </w:r>
+      <w:r>
+        <w:rPr>
+          <w:rFonts w:ascii="Times New Roman" w:hAnsi="Times New Roman" w:cs="Times New Roman"/>
+          <w:color w:val="000000"/>
+          <w:sz w:val="24"/>
+          <w:szCs w:val="24"/>
+          <w:shd w:val="clear" w:color="auto" w:fill="FFFFFF"/>
+        </w:rPr>
+        <w:t xml:space="preserve"> Cordova, Ionic</w:t>
+      </w:r>
+      <w:r>
+        <w:rPr>
+          <w:rFonts w:ascii="Times New Roman" w:hAnsi="Times New Roman" w:cs="Times New Roman"/>
+          <w:color w:val="000000"/>
+          <w:sz w:val="24"/>
+          <w:szCs w:val="24"/>
+          <w:shd w:val="clear" w:color="auto" w:fill="FFFFFF"/>
+        </w:rPr>
+        <w:t xml:space="preserve"> 1</w:t>
       </w:r>
     </w:p>
     <w:p>
@@ -3121,282 +3409,6 @@
           <w:color w:val="000000"/>
           <w:sz w:val="24"/>
           <w:szCs w:val="24"/>
-          <w:highlight w:val="white"/>
-        </w:rPr>
-      </w:pPr>
-      <w:r>
-        <w:rPr>
-          <w:rFonts w:ascii="Times New Roman" w:hAnsi="Times New Roman" w:cs="Times New Roman"/>
-          <w:b/>
-          <w:color w:val="000000"/>
-          <w:sz w:val="24"/>
-          <w:szCs w:val="24"/>
-          <w:shd w:val="clear" w:color="auto" w:fill="FFFFFF"/>
-        </w:rPr>
-        <w:t>Period:</w:t>
-      </w:r>
-      <w:r>
-        <w:rPr>
-          <w:rFonts w:ascii="Times New Roman" w:hAnsi="Times New Roman" w:cs="Times New Roman"/>
-          <w:color w:val="000000"/>
-          <w:sz w:val="24"/>
-          <w:szCs w:val="24"/>
-          <w:shd w:val="clear" w:color="auto" w:fill="FFFFFF"/>
-        </w:rPr>
-        <w:t xml:space="preserve"> Dec 2014 to Aug 2015. </w:t>
-      </w:r>
-    </w:p>
-    <w:p>
-      <w:pPr>
-        <w:pStyle w:val="ListParagraph"/>
-        <w:spacing w:before="60" w:after="240" w:line="240" w:lineRule="auto"/>
-        <w:ind w:left="0"/>
-        <w:jc w:val="both"/>
-        <w:rPr>
-          <w:rFonts w:ascii="Times New Roman" w:hAnsi="Times New Roman" w:cs="Times New Roman"/>
-          <w:color w:val="000000"/>
-          <w:sz w:val="24"/>
-          <w:szCs w:val="24"/>
-          <w:highlight w:val="white"/>
-        </w:rPr>
-      </w:pPr>
-      <w:r>
-        <w:rPr>
-          <w:rFonts w:ascii="Times New Roman" w:hAnsi="Times New Roman" w:cs="Times New Roman"/>
-          <w:b/>
-          <w:color w:val="000000"/>
-          <w:sz w:val="24"/>
-          <w:szCs w:val="24"/>
-          <w:shd w:val="clear" w:color="auto" w:fill="FFFFFF"/>
-        </w:rPr>
-        <w:t>Description:</w:t>
-      </w:r>
-      <w:r>
-        <w:rPr>
-          <w:rFonts w:ascii="Times New Roman" w:hAnsi="Times New Roman" w:cs="Times New Roman"/>
-          <w:color w:val="000000"/>
-          <w:sz w:val="24"/>
-          <w:szCs w:val="24"/>
-          <w:shd w:val="clear" w:color="auto" w:fill="FFFFFF"/>
-        </w:rPr>
-        <w:t xml:space="preserve"> Gathered the requirements from the bank and developed some responsive designs for hybrid mobile apps compatible </w:t>
-      </w:r>
-      <w:r>
-        <w:rPr>
-          <w:rFonts w:ascii="Times New Roman" w:hAnsi="Times New Roman" w:cs="Times New Roman"/>
-          <w:color w:val="000000"/>
-          <w:sz w:val="24"/>
-          <w:szCs w:val="24"/>
-          <w:shd w:val="clear" w:color="auto" w:fill="FFFFFF"/>
-        </w:rPr>
-        <w:t>with Android</w:t>
-      </w:r>
-      <w:r>
-        <w:rPr>
-          <w:rFonts w:ascii="Times New Roman" w:hAnsi="Times New Roman" w:cs="Times New Roman"/>
-          <w:color w:val="000000"/>
-          <w:sz w:val="24"/>
-          <w:szCs w:val="24"/>
-          <w:shd w:val="clear" w:color="auto" w:fill="FFFFFF"/>
-        </w:rPr>
-        <w:t>, IOS and Windows for mobile banking.</w:t>
-      </w:r>
-    </w:p>
-    <w:p>
-      <w:pPr>
-        <w:pStyle w:val="ListParagraph"/>
-        <w:spacing w:before="60" w:after="240" w:line="240" w:lineRule="auto"/>
-        <w:ind w:left="0"/>
-        <w:jc w:val="both"/>
-        <w:rPr>
-          <w:rFonts w:ascii="Times New Roman" w:hAnsi="Times New Roman" w:cs="Times New Roman"/>
-          <w:color w:val="000000"/>
-          <w:sz w:val="24"/>
-          <w:szCs w:val="24"/>
-          <w:highlight w:val="white"/>
-        </w:rPr>
-      </w:pPr>
-      <w:r>
-        <w:rPr>
-          <w:rFonts w:ascii="Times New Roman" w:hAnsi="Times New Roman" w:cs="Times New Roman"/>
-          <w:b/>
-          <w:color w:val="000000"/>
-          <w:sz w:val="24"/>
-          <w:szCs w:val="24"/>
-          <w:shd w:val="clear" w:color="auto" w:fill="FFFFFF"/>
-        </w:rPr>
-        <w:t>Role:</w:t>
-      </w:r>
-      <w:r>
-        <w:rPr>
-          <w:rFonts w:ascii="Times New Roman" w:hAnsi="Times New Roman" w:cs="Times New Roman"/>
-          <w:color w:val="000000"/>
-          <w:sz w:val="24"/>
-          <w:szCs w:val="24"/>
-          <w:shd w:val="clear" w:color="auto" w:fill="FFFFFF"/>
-        </w:rPr>
-        <w:t xml:space="preserve"> Developer</w:t>
-      </w:r>
-    </w:p>
-    <w:p>
-      <w:pPr>
-        <w:pStyle w:val="ListParagraph"/>
-        <w:spacing w:before="60" w:after="240" w:line="240" w:lineRule="auto"/>
-        <w:ind w:left="0"/>
-        <w:jc w:val="both"/>
-        <w:rPr>
-          <w:rFonts w:ascii="Times New Roman" w:hAnsi="Times New Roman" w:cs="Times New Roman"/>
-          <w:color w:val="000000"/>
-          <w:sz w:val="24"/>
-          <w:szCs w:val="24"/>
-          <w:highlight w:val="white"/>
-        </w:rPr>
-      </w:pPr>
-      <w:r>
-        <w:rPr>
-          <w:rFonts w:ascii="Times New Roman" w:hAnsi="Times New Roman" w:cs="Times New Roman"/>
-          <w:b/>
-          <w:color w:val="000000"/>
-          <w:sz w:val="24"/>
-          <w:szCs w:val="24"/>
-          <w:shd w:val="clear" w:color="auto" w:fill="FFFFFF"/>
-        </w:rPr>
-        <w:t>Environment:</w:t>
-      </w:r>
-      <w:r>
-        <w:rPr>
-          <w:rFonts w:ascii="Times New Roman" w:hAnsi="Times New Roman" w:cs="Times New Roman"/>
-          <w:color w:val="000000"/>
-          <w:sz w:val="24"/>
-          <w:szCs w:val="24"/>
-          <w:shd w:val="clear" w:color="auto" w:fill="FFFFFF"/>
-        </w:rPr>
-        <w:t xml:space="preserve"> HTML, JavaScript,</w:t>
-      </w:r>
-      <w:r>
-        <w:rPr>
-          <w:rFonts w:ascii="Times New Roman" w:hAnsi="Times New Roman" w:cs="Times New Roman"/>
-          <w:color w:val="000000"/>
-          <w:sz w:val="24"/>
-          <w:szCs w:val="24"/>
-          <w:shd w:val="clear" w:color="auto" w:fill="FFFFFF"/>
-        </w:rPr>
-        <w:t xml:space="preserve"> </w:t>
-      </w:r>
-      <w:r>
-        <w:rPr>
-          <w:rFonts w:ascii="Times New Roman" w:hAnsi="Times New Roman" w:cs="Times New Roman"/>
-          <w:color w:val="000000"/>
-          <w:sz w:val="24"/>
-          <w:szCs w:val="24"/>
-          <w:shd w:val="clear" w:color="auto" w:fill="FFFFFF"/>
-        </w:rPr>
-        <w:t>AngularJS,</w:t>
-      </w:r>
-      <w:r>
-        <w:rPr>
-          <w:rFonts w:ascii="Times New Roman" w:hAnsi="Times New Roman" w:cs="Times New Roman"/>
-          <w:color w:val="000000"/>
-          <w:sz w:val="24"/>
-          <w:szCs w:val="24"/>
-          <w:shd w:val="clear" w:color="auto" w:fill="FFFFFF"/>
-        </w:rPr>
-        <w:t xml:space="preserve"> jQuery, jQuery Mobile, CSS, Cordova.</w:t>
-      </w:r>
-    </w:p>
-    <w:p>
-      <w:pPr>
-        <w:pStyle w:val="ListParagraph"/>
-        <w:spacing w:before="60" w:after="240" w:line="240" w:lineRule="auto"/>
-        <w:ind w:left="0"/>
-        <w:jc w:val="both"/>
-        <w:rPr>
-          <w:rFonts w:ascii="Times New Roman" w:hAnsi="Times New Roman" w:cs="Times New Roman"/>
-          <w:color w:val="000000"/>
-          <w:sz w:val="24"/>
-          <w:szCs w:val="24"/>
-          <w:highlight w:val="white"/>
-        </w:rPr>
-      </w:pPr>
-      <w:r>
-        <w:rPr>
-          <w:rFonts w:ascii="Times New Roman" w:hAnsi="Times New Roman" w:cs="Times New Roman"/>
-          <w:b/>
-          <w:color w:val="000000"/>
-          <w:sz w:val="24"/>
-          <w:szCs w:val="24"/>
-          <w:shd w:val="clear" w:color="auto" w:fill="FFFFFF"/>
-        </w:rPr>
-        <w:t>Tools:</w:t>
-      </w:r>
-      <w:r>
-        <w:rPr>
-          <w:rFonts w:ascii="Times New Roman" w:hAnsi="Times New Roman" w:cs="Times New Roman"/>
-          <w:color w:val="000000"/>
-          <w:sz w:val="24"/>
-          <w:szCs w:val="24"/>
-          <w:shd w:val="clear" w:color="auto" w:fill="FFFFFF"/>
-        </w:rPr>
-        <w:t xml:space="preserve"> Eclipse, Notepad++.</w:t>
-      </w:r>
-    </w:p>
-    <w:p>
-      <w:pPr>
-        <w:pStyle w:val="ListParagraph"/>
-        <w:spacing w:before="60" w:after="240" w:line="240" w:lineRule="auto"/>
-        <w:ind w:left="0"/>
-        <w:jc w:val="both"/>
-        <w:rPr>
-          <w:rFonts w:ascii="Times New Roman" w:hAnsi="Times New Roman" w:cs="Times New Roman"/>
-          <w:color w:val="000000"/>
-          <w:sz w:val="24"/>
-          <w:szCs w:val="24"/>
-          <w:shd w:val="clear" w:color="auto" w:fill="FFFFFF"/>
-        </w:rPr>
-      </w:pPr>
-      <w:r>
-        <w:rPr>
-          <w:rFonts w:ascii="Times New Roman" w:hAnsi="Times New Roman" w:cs="Times New Roman"/>
-          <w:b/>
-          <w:color w:val="000000"/>
-          <w:sz w:val="24"/>
-          <w:szCs w:val="24"/>
-          <w:shd w:val="clear" w:color="auto" w:fill="FFFFFF"/>
-        </w:rPr>
-        <w:t>Framework:</w:t>
-      </w:r>
-      <w:r>
-        <w:rPr>
-          <w:rFonts w:ascii="Times New Roman" w:hAnsi="Times New Roman" w:cs="Times New Roman"/>
-          <w:color w:val="000000"/>
-          <w:sz w:val="24"/>
-          <w:szCs w:val="24"/>
-          <w:shd w:val="clear" w:color="auto" w:fill="FFFFFF"/>
-        </w:rPr>
-        <w:t xml:space="preserve"> Cordova, Ionic</w:t>
-      </w:r>
-      <w:r>
-        <w:rPr>
-          <w:rFonts w:ascii="Times New Roman" w:hAnsi="Times New Roman" w:cs="Times New Roman"/>
-          <w:color w:val="000000"/>
-          <w:sz w:val="24"/>
-          <w:szCs w:val="24"/>
-          <w:shd w:val="clear" w:color="auto" w:fill="FFFFFF"/>
-        </w:rPr>
-        <w:t xml:space="preserve"> 1</w:t>
-      </w:r>
-    </w:p>
-    <w:p>
-      <w:pPr>
-        <w:pStyle w:val="ListParagraph"/>
-        <w:spacing w:before="60" w:after="240" w:line="240" w:lineRule="auto"/>
-        <w:ind w:left="0"/>
-        <w:jc w:val="both"/>
-        <w:rPr>
-          <w:rFonts w:ascii="Times New Roman" w:hAnsi="Times New Roman" w:cs="Times New Roman"/>
-          <w:color w:val="000000"/>
-          <w:sz w:val="24"/>
-          <w:szCs w:val="24"/>
           <w:shd w:val="clear" w:color="auto" w:fill="FFFFFF"/>
         </w:rPr>
       </w:pPr>
@@ -3421,8 +3433,6 @@
         </w:rPr>
         <w:t xml:space="preserve"> Waterfall Methodology</w:t>
       </w:r>
-      <w:bookmarkStart w:id="0" w:name="_GoBack"/>
-      <w:bookmarkEnd w:id="0"/>
     </w:p>
     <w:p>
       <w:pPr>
@@ -3753,7 +3763,7 @@
           <w:szCs w:val="24"/>
           <w:shd w:val="clear" w:color="auto" w:fill="FFFFFF"/>
         </w:rPr>
-        <w:t>MAKEMEWHITE</w:t>
+        <w:t>Crazy Colors</w:t>
       </w:r>
     </w:p>
     <w:p>
@@ -7506,7 +7516,7 @@
 </file>
 
 <file path=customXml/itemProps1.xml><?xml version="1.0" encoding="utf-8"?>
-<ds:datastoreItem xmlns:ds="http://schemas.openxmlformats.org/officeDocument/2006/customXml" ds:itemID="{177F92AC-25FE-492F-B211-9ECDBE7FF294}">
+<ds:datastoreItem xmlns:ds="http://schemas.openxmlformats.org/officeDocument/2006/customXml" ds:itemID="{2BAFE80F-9D67-4B68-BC9C-8CF9D072B6C8}">
   <ds:schemaRefs>
     <ds:schemaRef ds:uri="http://schemas.openxmlformats.org/officeDocument/2006/bibliography"/>
   </ds:schemaRefs>

--- a/ManikantaVoonna.docx
+++ b/ManikantaVoonna.docx
@@ -133,12 +133,7 @@
         <w:t xml:space="preserve"> </w:t>
       </w:r>
       <w:r>
-        <w:t xml:space="preserve">    </w:t>
-      </w:r>
-      <w:bookmarkStart w:id="0" w:name="_GoBack"/>
-      <w:bookmarkEnd w:id="0"/>
-      <w:r>
-        <w:t>E-</w:t>
+        <w:t xml:space="preserve">    E-</w:t>
       </w:r>
       <w:r>
         <w:t>mail: manikanta</w:t>
@@ -261,7 +256,31 @@
           <w:sz w:val="23"/>
           <w:szCs w:val="23"/>
         </w:rPr>
-        <w:t xml:space="preserve"> software developer from August 2018 to till date. </w:t>
+        <w:t xml:space="preserve"> software developer from August 2018 to till date</w:t>
+      </w:r>
+      <w:r>
+        <w:rPr>
+          <w:rFonts w:eastAsia="SimSun"/>
+          <w:sz w:val="23"/>
+          <w:szCs w:val="23"/>
+        </w:rPr>
+        <w:t xml:space="preserve"> (0.8 </w:t>
+      </w:r>
+      <w:r>
+        <w:rPr>
+          <w:rFonts w:eastAsia="SimSun"/>
+          <w:sz w:val="23"/>
+          <w:szCs w:val="23"/>
+        </w:rPr>
+        <w:t>years)</w:t>
+      </w:r>
+      <w:r>
+        <w:rPr>
+          <w:rFonts w:eastAsia="SimSun"/>
+          <w:sz w:val="23"/>
+          <w:szCs w:val="23"/>
+        </w:rPr>
+        <w:t xml:space="preserve">. </w:t>
       </w:r>
     </w:p>
     <w:p>
@@ -289,77 +308,7 @@
           <w:szCs w:val="24"/>
           <w:shd w:val="clear" w:color="auto" w:fill="FFFFFF"/>
         </w:rPr>
-        <w:t>Having 4</w:t>
-      </w:r>
-      <w:r>
-        <w:rPr>
-          <w:rFonts w:ascii="Times New Roman" w:hAnsi="Times New Roman" w:cs="Times New Roman"/>
-          <w:color w:val="000000"/>
-          <w:sz w:val="24"/>
-          <w:szCs w:val="24"/>
-          <w:shd w:val="clear" w:color="auto" w:fill="FFFFFF"/>
-        </w:rPr>
-        <w:t>.2</w:t>
-      </w:r>
-      <w:r>
-        <w:rPr>
-          <w:rFonts w:ascii="Times New Roman" w:hAnsi="Times New Roman" w:cs="Times New Roman"/>
-          <w:color w:val="000000"/>
-          <w:sz w:val="24"/>
-          <w:szCs w:val="24"/>
-          <w:shd w:val="clear" w:color="auto" w:fill="FFFFFF"/>
-        </w:rPr>
-        <w:t xml:space="preserve"> years of experience with</w:t>
-      </w:r>
-      <w:r>
-        <w:rPr>
-          <w:rFonts w:ascii="Times New Roman" w:hAnsi="Times New Roman" w:cs="Times New Roman"/>
-          <w:color w:val="000000"/>
-          <w:sz w:val="24"/>
-          <w:szCs w:val="24"/>
-          <w:shd w:val="clear" w:color="auto" w:fill="FFFFFF"/>
-        </w:rPr>
-        <w:t xml:space="preserve"> Infosys Limited (EdgeVerve Systems Limited, An Infosys subsidiary) from August 2014 to </w:t>
-      </w:r>
-      <w:r>
-        <w:rPr>
-          <w:rFonts w:ascii="Times New Roman" w:hAnsi="Times New Roman" w:cs="Times New Roman"/>
-          <w:color w:val="000000"/>
-          <w:sz w:val="24"/>
-          <w:szCs w:val="24"/>
-          <w:shd w:val="clear" w:color="auto" w:fill="FFFFFF"/>
-        </w:rPr>
-        <w:t>August 2018</w:t>
-      </w:r>
-      <w:r>
-        <w:rPr>
-          <w:rFonts w:ascii="Times New Roman" w:hAnsi="Times New Roman" w:cs="Times New Roman"/>
-          <w:color w:val="000000"/>
-          <w:sz w:val="24"/>
-          <w:szCs w:val="24"/>
-          <w:shd w:val="clear" w:color="auto" w:fill="FFFFFF"/>
-        </w:rPr>
-        <w:t xml:space="preserve"> as a </w:t>
-      </w:r>
-      <w:r>
-        <w:rPr>
-          <w:rFonts w:ascii="Times New Roman" w:hAnsi="Times New Roman" w:cs="Times New Roman"/>
-          <w:color w:val="000000"/>
-          <w:sz w:val="24"/>
-          <w:szCs w:val="24"/>
-          <w:shd w:val="clear" w:color="auto" w:fill="FFFFFF"/>
-        </w:rPr>
-        <w:t xml:space="preserve">Senior </w:t>
-      </w:r>
-      <w:r>
-        <w:rPr>
-          <w:rFonts w:ascii="Times New Roman" w:hAnsi="Times New Roman" w:cs="Times New Roman"/>
-          <w:color w:val="000000"/>
-          <w:sz w:val="24"/>
-          <w:szCs w:val="24"/>
-          <w:shd w:val="clear" w:color="auto" w:fill="FFFFFF"/>
-        </w:rPr>
-        <w:t>Systems Engineer</w:t>
+        <w:t>Overall 4.8 years of experience in Hybrid Mobile App development using Apache Cordova, Ionic with AngularJS, Ionic 2 with Angular 6.</w:t>
       </w:r>
     </w:p>
     <w:p>
@@ -387,47 +336,57 @@
           <w:szCs w:val="24"/>
           <w:shd w:val="clear" w:color="auto" w:fill="FFFFFF"/>
         </w:rPr>
-        <w:t>Overall 4</w:t>
-      </w:r>
-      <w:r>
-        <w:rPr>
-          <w:rFonts w:ascii="Times New Roman" w:hAnsi="Times New Roman" w:cs="Times New Roman"/>
-          <w:color w:val="000000"/>
-          <w:sz w:val="24"/>
-          <w:szCs w:val="24"/>
-          <w:shd w:val="clear" w:color="auto" w:fill="FFFFFF"/>
-        </w:rPr>
-        <w:t>.2</w:t>
-      </w:r>
-      <w:r>
-        <w:rPr>
-          <w:rFonts w:ascii="Times New Roman" w:hAnsi="Times New Roman" w:cs="Times New Roman"/>
-          <w:color w:val="000000"/>
-          <w:sz w:val="24"/>
-          <w:szCs w:val="24"/>
-          <w:shd w:val="clear" w:color="auto" w:fill="FFFFFF"/>
-        </w:rPr>
-        <w:t xml:space="preserve"> years of experience in Hybrid Mobile App development using Apache Cordova, Ionic</w:t>
-      </w:r>
-      <w:r>
-        <w:rPr>
-          <w:rFonts w:ascii="Times New Roman" w:hAnsi="Times New Roman" w:cs="Times New Roman"/>
-          <w:color w:val="000000"/>
-          <w:sz w:val="24"/>
-          <w:szCs w:val="24"/>
-          <w:shd w:val="clear" w:color="auto" w:fill="FFFFFF"/>
-        </w:rPr>
-        <w:t xml:space="preserve"> with AngularJS</w:t>
-      </w:r>
-      <w:r>
-        <w:rPr>
-          <w:rFonts w:ascii="Times New Roman" w:hAnsi="Times New Roman" w:cs="Times New Roman"/>
-          <w:color w:val="000000"/>
-          <w:sz w:val="24"/>
-          <w:szCs w:val="24"/>
-          <w:shd w:val="clear" w:color="auto" w:fill="FFFFFF"/>
-        </w:rPr>
-        <w:t>, Ionic 2 with Angular 6.</w:t>
+        <w:t>Having 4 years of experience with</w:t>
+      </w:r>
+      <w:r>
+        <w:rPr>
+          <w:rFonts w:ascii="Times New Roman" w:hAnsi="Times New Roman" w:cs="Times New Roman"/>
+          <w:color w:val="000000"/>
+          <w:sz w:val="24"/>
+          <w:szCs w:val="24"/>
+          <w:shd w:val="clear" w:color="auto" w:fill="FFFFFF"/>
+        </w:rPr>
+        <w:t xml:space="preserve"> Infosys Limited (EdgeVerve Systems Limited, An Infosys subsidiary) from August 2014 to </w:t>
+      </w:r>
+      <w:r>
+        <w:rPr>
+          <w:rFonts w:ascii="Times New Roman" w:hAnsi="Times New Roman" w:cs="Times New Roman"/>
+          <w:color w:val="000000"/>
+          <w:sz w:val="24"/>
+          <w:szCs w:val="24"/>
+          <w:shd w:val="clear" w:color="auto" w:fill="FFFFFF"/>
+        </w:rPr>
+        <w:t>August 2018</w:t>
+      </w:r>
+      <w:r>
+        <w:rPr>
+          <w:rFonts w:ascii="Times New Roman" w:hAnsi="Times New Roman" w:cs="Times New Roman"/>
+          <w:color w:val="000000"/>
+          <w:sz w:val="24"/>
+          <w:szCs w:val="24"/>
+          <w:shd w:val="clear" w:color="auto" w:fill="FFFFFF"/>
+        </w:rPr>
+        <w:t xml:space="preserve"> as a </w:t>
+      </w:r>
+      <w:r>
+        <w:rPr>
+          <w:rFonts w:ascii="Times New Roman" w:hAnsi="Times New Roman" w:cs="Times New Roman"/>
+          <w:color w:val="000000"/>
+          <w:sz w:val="24"/>
+          <w:szCs w:val="24"/>
+          <w:shd w:val="clear" w:color="auto" w:fill="FFFFFF"/>
+        </w:rPr>
+        <w:t xml:space="preserve">Senior </w:t>
+      </w:r>
+      <w:r>
+        <w:rPr>
+          <w:rFonts w:ascii="Times New Roman" w:hAnsi="Times New Roman" w:cs="Times New Roman"/>
+          <w:color w:val="000000"/>
+          <w:sz w:val="24"/>
+          <w:szCs w:val="24"/>
+          <w:shd w:val="clear" w:color="auto" w:fill="FFFFFF"/>
+        </w:rPr>
+        <w:t>Systems Engineer</w:t>
       </w:r>
     </w:p>
     <w:p>
@@ -3574,7 +3533,7 @@
           <w:szCs w:val="24"/>
           <w:shd w:val="clear" w:color="auto" w:fill="FFFFFF"/>
         </w:rPr>
-        <w:t>VARADHI</w:t>
+        <w:t>PVPLibrary</w:t>
       </w:r>
     </w:p>
     <w:p>
@@ -3583,47 +3542,16 @@
         <w:spacing w:before="60" w:after="240" w:line="240" w:lineRule="auto"/>
         <w:ind w:left="0"/>
         <w:jc w:val="both"/>
-        <w:rPr>
-          <w:rFonts w:ascii="Times New Roman" w:hAnsi="Times New Roman"/>
-          <w:sz w:val="24"/>
-          <w:szCs w:val="24"/>
-        </w:rPr>
-      </w:pPr>
-      <w:r>
-        <w:rPr>
-          <w:rFonts w:ascii="Times New Roman" w:hAnsi="Times New Roman" w:cs="Times New Roman"/>
-          <w:color w:val="000000"/>
-          <w:sz w:val="24"/>
-          <w:szCs w:val="24"/>
-          <w:shd w:val="clear" w:color="auto" w:fill="FFFFFF"/>
-        </w:rPr>
-        <w:t>Developed static website for one of my friend to display his products who is a wholesale Dealer in electronics</w:t>
-      </w:r>
-    </w:p>
-    <w:p>
-      <w:pPr>
-        <w:pStyle w:val="ListParagraph"/>
-        <w:spacing w:before="60" w:after="240" w:line="240" w:lineRule="auto"/>
-        <w:ind w:left="0"/>
-        <w:jc w:val="both"/>
-      </w:pPr>
-      <w:r>
-        <w:rPr>
-          <w:rFonts w:ascii="Times New Roman" w:hAnsi="Times New Roman" w:cs="Times New Roman"/>
-          <w:color w:val="000000"/>
-          <w:sz w:val="24"/>
-          <w:szCs w:val="24"/>
-          <w:shd w:val="clear" w:color="auto" w:fill="FFFFFF"/>
-        </w:rPr>
-        <w:t>Site URL:</w:t>
-      </w:r>
-      <w:r>
-        <w:rPr>
-          <w:rFonts w:ascii="Times New Roman" w:hAnsi="Times New Roman"/>
-          <w:sz w:val="24"/>
-          <w:szCs w:val="24"/>
-        </w:rPr>
-        <w:t xml:space="preserve"> </w:t>
+      </w:pPr>
+      <w:r>
+        <w:rPr>
+          <w:rFonts w:ascii="Times New Roman" w:hAnsi="Times New Roman" w:cs="Times New Roman"/>
+          <w:color w:val="000000"/>
+          <w:sz w:val="24"/>
+          <w:szCs w:val="24"/>
+          <w:shd w:val="clear" w:color="auto" w:fill="FFFFFF"/>
+        </w:rPr>
+        <w:t>Contains the place and details of the books in the library of PVP College of Engineering. Launched the app in Google Play store (</w:t>
       </w:r>
       <w:hyperlink r:id="rId8">
         <w:r>
@@ -3634,72 +3562,8 @@
             <w:szCs w:val="24"/>
             <w:highlight w:val="white"/>
           </w:rPr>
-          <w:t>http://www.varadhiitsolutions.in/</w:t>
+          <w:t>https://goo.gl/N</w:t>
         </w:r>
-      </w:hyperlink>
-    </w:p>
-    <w:p>
-      <w:pPr>
-        <w:pStyle w:val="ListParagraph"/>
-        <w:spacing w:before="60" w:after="240" w:line="240" w:lineRule="auto"/>
-        <w:ind w:left="0"/>
-        <w:jc w:val="both"/>
-        <w:rPr>
-          <w:rFonts w:cs="Times New Roman"/>
-          <w:b/>
-          <w:bCs/>
-          <w:color w:val="000000"/>
-          <w:highlight w:val="white"/>
-        </w:rPr>
-      </w:pPr>
-    </w:p>
-    <w:p>
-      <w:pPr>
-        <w:pStyle w:val="ListParagraph"/>
-        <w:spacing w:before="60" w:after="240" w:line="240" w:lineRule="auto"/>
-        <w:ind w:left="0"/>
-        <w:jc w:val="both"/>
-        <w:rPr>
-          <w:rFonts w:ascii="Times New Roman" w:hAnsi="Times New Roman" w:cs="Times New Roman"/>
-          <w:b/>
-          <w:bCs/>
-          <w:color w:val="000000"/>
-          <w:sz w:val="24"/>
-          <w:szCs w:val="24"/>
-          <w:highlight w:val="white"/>
-        </w:rPr>
-      </w:pPr>
-      <w:r>
-        <w:rPr>
-          <w:rFonts w:ascii="Times New Roman" w:hAnsi="Times New Roman" w:cs="Times New Roman"/>
-          <w:b/>
-          <w:bCs/>
-          <w:color w:val="000000"/>
-          <w:sz w:val="24"/>
-          <w:szCs w:val="24"/>
-          <w:shd w:val="clear" w:color="auto" w:fill="FFFFFF"/>
-        </w:rPr>
-        <w:t>PVPLibrary</w:t>
-      </w:r>
-    </w:p>
-    <w:p>
-      <w:pPr>
-        <w:pStyle w:val="ListParagraph"/>
-        <w:spacing w:before="60" w:after="240" w:line="240" w:lineRule="auto"/>
-        <w:ind w:left="0"/>
-        <w:jc w:val="both"/>
-      </w:pPr>
-      <w:r>
-        <w:rPr>
-          <w:rFonts w:ascii="Times New Roman" w:hAnsi="Times New Roman" w:cs="Times New Roman"/>
-          <w:color w:val="000000"/>
-          <w:sz w:val="24"/>
-          <w:szCs w:val="24"/>
-          <w:shd w:val="clear" w:color="auto" w:fill="FFFFFF"/>
-        </w:rPr>
-        <w:t>Contains the place and details of the books in the library of PVP College of Engineering. Launched the app in Google Play store (</w:t>
-      </w:r>
-      <w:hyperlink r:id="rId9">
         <w:r>
           <w:rPr>
             <w:rStyle w:val="InternetLink"/>
@@ -3708,7 +3572,17 @@
             <w:szCs w:val="24"/>
             <w:highlight w:val="white"/>
           </w:rPr>
-          <w:t>https://goo.gl/Ng8OTp</w:t>
+          <w:t>g</w:t>
+        </w:r>
+        <w:r>
+          <w:rPr>
+            <w:rStyle w:val="InternetLink"/>
+            <w:rFonts w:ascii="Times New Roman" w:hAnsi="Times New Roman" w:cs="Times New Roman"/>
+            <w:sz w:val="24"/>
+            <w:szCs w:val="24"/>
+            <w:highlight w:val="white"/>
+          </w:rPr>
+          <w:t>8OTp</w:t>
         </w:r>
       </w:hyperlink>
       <w:r>
@@ -3781,9 +3655,29 @@
           <w:szCs w:val="24"/>
           <w:shd w:val="clear" w:color="auto" w:fill="FFFFFF"/>
         </w:rPr>
-        <w:t>It is a colour puzzle game which I have developed based on a logic that adding two colours will create a new colour. The player must add Red block, Yellow block and a Green block to make a white colour. Launched the app in Google Play store (</w:t>
-      </w:r>
-      <w:hyperlink r:id="rId10">
+        <w:t xml:space="preserve">It is a colour puzzle </w:t>
+      </w:r>
+      <w:r>
+        <w:rPr>
+          <w:rFonts w:ascii="Times New Roman" w:hAnsi="Times New Roman" w:cs="Times New Roman"/>
+          <w:color w:val="000000"/>
+          <w:sz w:val="24"/>
+          <w:szCs w:val="24"/>
+          <w:shd w:val="clear" w:color="auto" w:fill="FFFFFF"/>
+        </w:rPr>
+        <w:t>game, which I have developed,</w:t>
+      </w:r>
+      <w:r>
+        <w:rPr>
+          <w:rFonts w:ascii="Times New Roman" w:hAnsi="Times New Roman" w:cs="Times New Roman"/>
+          <w:color w:val="000000"/>
+          <w:sz w:val="24"/>
+          <w:szCs w:val="24"/>
+          <w:shd w:val="clear" w:color="auto" w:fill="FFFFFF"/>
+        </w:rPr>
+        <w:t xml:space="preserve"> based on a logic that adding two colours will create a new colour. The player must add Red block, Yellow block and a Green block to make a white colour. Launched the app in Google Play store (</w:t>
+      </w:r>
+      <w:hyperlink r:id="rId9">
         <w:r>
           <w:rPr>
             <w:rStyle w:val="InternetLink"/>
@@ -3805,7 +3699,7 @@
         </w:rPr>
         <w:t>) and Amazon App store (</w:t>
       </w:r>
-      <w:hyperlink r:id="rId11">
+      <w:hyperlink r:id="rId10">
         <w:r>
           <w:rPr>
             <w:rStyle w:val="InternetLink"/>
@@ -3844,7 +3738,7 @@
         </w:rPr>
         <w:t>Also, launched a landing page for this app (</w:t>
       </w:r>
-      <w:hyperlink r:id="rId12">
+      <w:hyperlink r:id="rId11">
         <w:r>
           <w:rPr>
             <w:rStyle w:val="InternetLink"/>
@@ -3853,7 +3747,27 @@
             <w:szCs w:val="24"/>
             <w:highlight w:val="white"/>
           </w:rPr>
-          <w:t>https://makemewhite.github.io/</w:t>
+          <w:t>https://makemewhite.gi</w:t>
+        </w:r>
+        <w:r>
+          <w:rPr>
+            <w:rStyle w:val="InternetLink"/>
+            <w:rFonts w:ascii="Times New Roman" w:hAnsi="Times New Roman" w:cs="Times New Roman"/>
+            <w:sz w:val="24"/>
+            <w:szCs w:val="24"/>
+            <w:highlight w:val="white"/>
+          </w:rPr>
+          <w:t>t</w:t>
+        </w:r>
+        <w:r>
+          <w:rPr>
+            <w:rStyle w:val="InternetLink"/>
+            <w:rFonts w:ascii="Times New Roman" w:hAnsi="Times New Roman" w:cs="Times New Roman"/>
+            <w:sz w:val="24"/>
+            <w:szCs w:val="24"/>
+            <w:highlight w:val="white"/>
+          </w:rPr>
+          <w:t>hub.io/</w:t>
         </w:r>
       </w:hyperlink>
       <w:r>
@@ -3908,7 +3822,21 @@
           <w:szCs w:val="24"/>
           <w:shd w:val="clear" w:color="auto" w:fill="FFFFFF"/>
         </w:rPr>
-        <w:t>ILEARNTTODAY</w:t>
+        <w:t>ILea</w:t>
+      </w:r>
+      <w:bookmarkStart w:id="0" w:name="_GoBack"/>
+      <w:bookmarkEnd w:id="0"/>
+      <w:r>
+        <w:rPr>
+          <w:rFonts w:ascii="Times New Roman" w:hAnsi="Times New Roman" w:cs="Times New Roman"/>
+          <w:b/>
+          <w:bCs/>
+          <w:color w:val="000000"/>
+          <w:sz w:val="24"/>
+          <w:szCs w:val="24"/>
+          <w:shd w:val="clear" w:color="auto" w:fill="FFFFFF"/>
+        </w:rPr>
+        <w:t>rnToday</w:t>
       </w:r>
     </w:p>
     <w:p>
@@ -3928,7 +3856,7 @@
         </w:rPr>
         <w:t>It is an android app launched in google play store (</w:t>
       </w:r>
-      <w:hyperlink r:id="rId13">
+      <w:hyperlink r:id="rId12">
         <w:r>
           <w:rPr>
             <w:rStyle w:val="InternetLink"/>
@@ -3950,7 +3878,7 @@
         </w:rPr>
         <w:t xml:space="preserve">) having Web View of my personal blog </w:t>
       </w:r>
-      <w:hyperlink r:id="rId14">
+      <w:hyperlink r:id="rId13">
         <w:r>
           <w:rPr>
             <w:rStyle w:val="InternetLink"/>
@@ -4034,7 +3962,7 @@
         </w:rPr>
         <w:t xml:space="preserve">Developed my own personal website having my profile and hosted it in GitHub pages </w:t>
       </w:r>
-      <w:hyperlink r:id="rId15">
+      <w:hyperlink r:id="rId14">
         <w:r>
           <w:rPr>
             <w:rStyle w:val="InternetLink"/>
@@ -4189,7 +4117,6 @@
         <w:rPr>
           <w:b w:val="0"/>
         </w:rPr>
-        <w:lastRenderedPageBreak/>
         <w:t>I do hereby declare that the particulars of information and facts stated herein above are true, correct and complete to the best of my knowledge and belief.</w:t>
       </w:r>
     </w:p>
@@ -4357,14 +4284,36 @@
       <w:r>
         <w:t xml:space="preserve">                   </w:t>
       </w:r>
-    </w:p>
-    <w:p>
-      <w:pPr>
-        <w:ind w:left="7920"/>
-        <w:jc w:val="right"/>
-      </w:pPr>
-      <w:bookmarkStart w:id="1" w:name="_PictureBullets"/>
-      <w:bookmarkEnd w:id="1"/>
+      <w:r>
+        <w:tab/>
+      </w:r>
+      <w:r>
+        <w:tab/>
+      </w:r>
+      <w:r>
+        <w:tab/>
+      </w:r>
+      <w:r>
+        <w:tab/>
+      </w:r>
+      <w:r>
+        <w:tab/>
+      </w:r>
+      <w:r>
+        <w:tab/>
+      </w:r>
+      <w:r>
+        <w:tab/>
+      </w:r>
+      <w:r>
+        <w:tab/>
+      </w:r>
+      <w:r>
+        <w:tab/>
+      </w:r>
+      <w:r>
+        <w:tab/>
+      </w:r>
       <w:r>
         <w:rPr>
           <w:b/>
@@ -7516,7 +7465,7 @@
 </file>
 
 <file path=customXml/itemProps1.xml><?xml version="1.0" encoding="utf-8"?>
-<ds:datastoreItem xmlns:ds="http://schemas.openxmlformats.org/officeDocument/2006/customXml" ds:itemID="{2BAFE80F-9D67-4B68-BC9C-8CF9D072B6C8}">
+<ds:datastoreItem xmlns:ds="http://schemas.openxmlformats.org/officeDocument/2006/customXml" ds:itemID="{807F4E52-47CC-4512-B25C-778F48388509}">
   <ds:schemaRefs>
     <ds:schemaRef ds:uri="http://schemas.openxmlformats.org/officeDocument/2006/bibliography"/>
   </ds:schemaRefs>

--- a/ManikantaVoonna.docx
+++ b/ManikantaVoonna.docx
@@ -308,7 +308,27 @@
           <w:szCs w:val="24"/>
           <w:shd w:val="clear" w:color="auto" w:fill="FFFFFF"/>
         </w:rPr>
-        <w:t>Overall 4.8 years of experience in Hybrid Mobile App development using Apache Cordova, Ionic with AngularJS, Ionic 2 with Angular 6.</w:t>
+        <w:t>Overall 4.8 years of experience in Hybrid Mobile App development using Apache Cordova, Ionic with A</w:t>
+      </w:r>
+      <w:r>
+        <w:rPr>
+          <w:rFonts w:ascii="Times New Roman" w:hAnsi="Times New Roman" w:cs="Times New Roman"/>
+          <w:color w:val="000000"/>
+          <w:sz w:val="24"/>
+          <w:szCs w:val="24"/>
+          <w:shd w:val="clear" w:color="auto" w:fill="FFFFFF"/>
+        </w:rPr>
+        <w:t>ngularJS, Ionic 2 with Angular 7</w:t>
+      </w:r>
+      <w:r>
+        <w:rPr>
+          <w:rFonts w:ascii="Times New Roman" w:hAnsi="Times New Roman" w:cs="Times New Roman"/>
+          <w:color w:val="000000"/>
+          <w:sz w:val="24"/>
+          <w:szCs w:val="24"/>
+          <w:shd w:val="clear" w:color="auto" w:fill="FFFFFF"/>
+        </w:rPr>
+        <w:t>.</w:t>
       </w:r>
     </w:p>
     <w:p>
@@ -492,7 +512,17 @@
           <w:szCs w:val="24"/>
           <w:shd w:val="clear" w:color="auto" w:fill="FFFFFF"/>
         </w:rPr>
-        <w:t>6, GIT</w:t>
+        <w:t>7</w:t>
+      </w:r>
+      <w:r>
+        <w:rPr>
+          <w:rFonts w:ascii="Times New Roman" w:hAnsi="Times New Roman" w:cs="Times New Roman"/>
+          <w:color w:val="000000"/>
+          <w:sz w:val="24"/>
+          <w:szCs w:val="24"/>
+          <w:shd w:val="clear" w:color="auto" w:fill="FFFFFF"/>
+        </w:rPr>
+        <w:t>, GIT</w:t>
       </w:r>
     </w:p>
     <w:p>
@@ -742,17 +772,7 @@
           <w:szCs w:val="24"/>
           <w:shd w:val="clear" w:color="auto" w:fill="FFFFFF"/>
         </w:rPr>
-        <w:t>6</w:t>
-      </w:r>
-      <w:r>
-        <w:rPr>
-          <w:rFonts w:ascii="Times New Roman" w:hAnsi="Times New Roman" w:cs="Times New Roman"/>
-          <w:color w:val="000000"/>
-          <w:sz w:val="24"/>
-          <w:szCs w:val="24"/>
-          <w:shd w:val="clear" w:color="auto" w:fill="FFFFFF"/>
-        </w:rPr>
-        <w:tab/>
+        <w:t>7</w:t>
       </w:r>
     </w:p>
     <w:p>
@@ -1828,7 +1848,17 @@
           <w:szCs w:val="24"/>
           <w:shd w:val="clear" w:color="auto" w:fill="FFFFFF"/>
         </w:rPr>
-        <w:t xml:space="preserve">6 and electron. </w:t>
+        <w:t>7</w:t>
+      </w:r>
+      <w:r>
+        <w:rPr>
+          <w:rFonts w:ascii="Times New Roman" w:hAnsi="Times New Roman" w:cs="Times New Roman"/>
+          <w:color w:val="000000"/>
+          <w:sz w:val="24"/>
+          <w:szCs w:val="24"/>
+          <w:shd w:val="clear" w:color="auto" w:fill="FFFFFF"/>
+        </w:rPr>
+        <w:t xml:space="preserve"> and electron. </w:t>
       </w:r>
     </w:p>
     <w:p>
@@ -2032,7 +2062,7 @@
           <w:szCs w:val="24"/>
           <w:shd w:val="clear" w:color="auto" w:fill="FFFFFF"/>
         </w:rPr>
-        <w:t>6</w:t>
+        <w:t>7</w:t>
       </w:r>
     </w:p>
     <w:p>
@@ -2459,7 +2489,17 @@
           <w:szCs w:val="24"/>
           <w:shd w:val="clear" w:color="auto" w:fill="FFFFFF"/>
         </w:rPr>
-        <w:t xml:space="preserve"> Angular 6,</w:t>
+        <w:t xml:space="preserve"> Angular 7</w:t>
+      </w:r>
+      <w:r>
+        <w:rPr>
+          <w:rFonts w:ascii="Times New Roman" w:hAnsi="Times New Roman" w:cs="Times New Roman"/>
+          <w:color w:val="000000"/>
+          <w:sz w:val="24"/>
+          <w:szCs w:val="24"/>
+          <w:shd w:val="clear" w:color="auto" w:fill="FFFFFF"/>
+        </w:rPr>
+        <w:t>,</w:t>
       </w:r>
       <w:r>
         <w:rPr>
@@ -2555,8 +2595,10 @@
           <w:szCs w:val="24"/>
           <w:shd w:val="clear" w:color="auto" w:fill="FFFFFF"/>
         </w:rPr>
-        <w:t>6</w:t>
-      </w:r>
+        <w:t>7</w:t>
+      </w:r>
+      <w:bookmarkStart w:id="0" w:name="_GoBack"/>
+      <w:bookmarkEnd w:id="0"/>
     </w:p>
     <w:p>
       <w:pPr>
@@ -3562,27 +3604,7 @@
             <w:szCs w:val="24"/>
             <w:highlight w:val="white"/>
           </w:rPr>
-          <w:t>https://goo.gl/N</w:t>
-        </w:r>
-        <w:r>
-          <w:rPr>
-            <w:rStyle w:val="InternetLink"/>
-            <w:rFonts w:ascii="Times New Roman" w:hAnsi="Times New Roman" w:cs="Times New Roman"/>
-            <w:sz w:val="24"/>
-            <w:szCs w:val="24"/>
-            <w:highlight w:val="white"/>
-          </w:rPr>
-          <w:t>g</w:t>
-        </w:r>
-        <w:r>
-          <w:rPr>
-            <w:rStyle w:val="InternetLink"/>
-            <w:rFonts w:ascii="Times New Roman" w:hAnsi="Times New Roman" w:cs="Times New Roman"/>
-            <w:sz w:val="24"/>
-            <w:szCs w:val="24"/>
-            <w:highlight w:val="white"/>
-          </w:rPr>
-          <w:t>8OTp</w:t>
+          <w:t>https://goo.gl/Ng8OTp</w:t>
         </w:r>
       </w:hyperlink>
       <w:r>
@@ -3747,27 +3769,7 @@
             <w:szCs w:val="24"/>
             <w:highlight w:val="white"/>
           </w:rPr>
-          <w:t>https://makemewhite.gi</w:t>
-        </w:r>
-        <w:r>
-          <w:rPr>
-            <w:rStyle w:val="InternetLink"/>
-            <w:rFonts w:ascii="Times New Roman" w:hAnsi="Times New Roman" w:cs="Times New Roman"/>
-            <w:sz w:val="24"/>
-            <w:szCs w:val="24"/>
-            <w:highlight w:val="white"/>
-          </w:rPr>
-          <w:t>t</w:t>
-        </w:r>
-        <w:r>
-          <w:rPr>
-            <w:rStyle w:val="InternetLink"/>
-            <w:rFonts w:ascii="Times New Roman" w:hAnsi="Times New Roman" w:cs="Times New Roman"/>
-            <w:sz w:val="24"/>
-            <w:szCs w:val="24"/>
-            <w:highlight w:val="white"/>
-          </w:rPr>
-          <w:t>hub.io/</w:t>
+          <w:t>https://makemewhite.github.io/</w:t>
         </w:r>
       </w:hyperlink>
       <w:r>
@@ -3822,21 +3824,7 @@
           <w:szCs w:val="24"/>
           <w:shd w:val="clear" w:color="auto" w:fill="FFFFFF"/>
         </w:rPr>
-        <w:t>ILea</w:t>
-      </w:r>
-      <w:bookmarkStart w:id="0" w:name="_GoBack"/>
-      <w:bookmarkEnd w:id="0"/>
-      <w:r>
-        <w:rPr>
-          <w:rFonts w:ascii="Times New Roman" w:hAnsi="Times New Roman" w:cs="Times New Roman"/>
-          <w:b/>
-          <w:bCs/>
-          <w:color w:val="000000"/>
-          <w:sz w:val="24"/>
-          <w:szCs w:val="24"/>
-          <w:shd w:val="clear" w:color="auto" w:fill="FFFFFF"/>
-        </w:rPr>
-        <w:t>rnToday</w:t>
+        <w:t>ILearnToday</w:t>
       </w:r>
     </w:p>
     <w:p>
@@ -7465,7 +7453,7 @@
 </file>
 
 <file path=customXml/itemProps1.xml><?xml version="1.0" encoding="utf-8"?>
-<ds:datastoreItem xmlns:ds="http://schemas.openxmlformats.org/officeDocument/2006/customXml" ds:itemID="{807F4E52-47CC-4512-B25C-778F48388509}">
+<ds:datastoreItem xmlns:ds="http://schemas.openxmlformats.org/officeDocument/2006/customXml" ds:itemID="{29BF15B1-7708-4926-802C-AC08BD5D312A}">
   <ds:schemaRefs>
     <ds:schemaRef ds:uri="http://schemas.openxmlformats.org/officeDocument/2006/bibliography"/>
   </ds:schemaRefs>
